--- a/4-transforming-rows/4-transforming-rows-demo-notes.docx
+++ b/4-transforming-rows/4-transforming-rows-demo-notes.docx
@@ -95,7 +95,21 @@
         <w:rPr>
           <w:rFonts w:ascii="Pragmatica" w:hAnsi="Pragmatica"/>
         </w:rPr>
-        <w:t>a list of RSVP’s to a</w:t>
+        <w:t xml:space="preserve">a list of </w:t>
+      </w:r>
+      <w:proofErr w:type="gramStart"/>
+      <w:r>
+        <w:rPr>
+          <w:rFonts w:ascii="Pragmatica" w:hAnsi="Pragmatica"/>
+        </w:rPr>
+        <w:t>RSVP’s</w:t>
+      </w:r>
+      <w:proofErr w:type="gramEnd"/>
+      <w:r>
+        <w:rPr>
+          <w:rFonts w:ascii="Pragmatica" w:hAnsi="Pragmatica"/>
+        </w:rPr>
+        <w:t xml:space="preserve"> to a</w:t>
       </w:r>
       <w:r>
         <w:rPr>
@@ -359,13 +373,7 @@
           <w:rFonts w:ascii="Pragmatica" w:hAnsi="Pragmatica"/>
         </w:rPr>
         <w:lastRenderedPageBreak/>
-        <w:t xml:space="preserve">We can also </w:t>
-      </w:r>
-      <w:r>
-        <w:rPr>
-          <w:rFonts w:ascii="Pragmatica" w:hAnsi="Pragmatica"/>
-        </w:rPr>
-        <w:t xml:space="preserve">sort the list A-Z with the same menu. </w:t>
+        <w:t xml:space="preserve">We can also sort the list A-Z with the same menu. </w:t>
       </w:r>
     </w:p>
     <w:p>
@@ -590,6 +598,8 @@
           <w:rFonts w:ascii="Pragmatica" w:hAnsi="Pragmatica"/>
         </w:rPr>
       </w:pPr>
+      <w:commentRangeStart w:id="0"/>
+      <w:commentRangeStart w:id="1"/>
       <w:r>
         <w:rPr>
           <w:rFonts w:ascii="Pragmatica" w:hAnsi="Pragmatica"/>
@@ -628,6 +638,20 @@
         </w:rPr>
         <w:t xml:space="preserve"> </w:t>
       </w:r>
+      <w:commentRangeEnd w:id="0"/>
+      <w:r>
+        <w:rPr>
+          <w:rStyle w:val="CommentReference"/>
+        </w:rPr>
+        <w:commentReference w:id="0"/>
+      </w:r>
+      <w:commentRangeEnd w:id="1"/>
+      <w:r>
+        <w:rPr>
+          <w:rStyle w:val="CommentReference"/>
+        </w:rPr>
+        <w:commentReference w:id="1"/>
+      </w:r>
     </w:p>
     <w:p>
       <w:pPr>
@@ -641,11 +665,19 @@
           <w:rFonts w:ascii="Pragmatica" w:hAnsi="Pragmatica"/>
         </w:rPr>
       </w:pPr>
-      <w:r>
-        <w:rPr>
-          <w:rFonts w:ascii="Pragmatica" w:hAnsi="Pragmatica"/>
-        </w:rPr>
-        <w:t>Last but not least, there is a</w:t>
+      <w:proofErr w:type="gramStart"/>
+      <w:r>
+        <w:rPr>
+          <w:rFonts w:ascii="Pragmatica" w:hAnsi="Pragmatica"/>
+        </w:rPr>
+        <w:t>Last but not least</w:t>
+      </w:r>
+      <w:proofErr w:type="gramEnd"/>
+      <w:r>
+        <w:rPr>
+          <w:rFonts w:ascii="Pragmatica" w:hAnsi="Pragmatica"/>
+        </w:rPr>
+        <w:t>, there is a</w:t>
       </w:r>
       <w:r>
         <w:rPr>
@@ -727,7 +759,7 @@
                     <pic:cNvPicPr/>
                   </pic:nvPicPr>
                   <pic:blipFill>
-                    <a:blip r:embed="rId11"/>
+                    <a:blip r:embed="rId14"/>
                     <a:stretch>
                       <a:fillRect/>
                     </a:stretch>
@@ -913,7 +945,7 @@
                     <pic:cNvPicPr/>
                   </pic:nvPicPr>
                   <pic:blipFill>
-                    <a:blip r:embed="rId12"/>
+                    <a:blip r:embed="rId15"/>
                     <a:stretch>
                       <a:fillRect/>
                     </a:stretch>
@@ -1036,7 +1068,7 @@
                     </pic:cNvPicPr>
                   </pic:nvPicPr>
                   <pic:blipFill>
-                    <a:blip r:embed="rId13">
+                    <a:blip r:embed="rId16">
                       <a:extLst>
                         <a:ext uri="{28A0092B-C50C-407E-A947-70E740481C1C}">
                           <a14:useLocalDpi xmlns:a14="http://schemas.microsoft.com/office/drawing/2010/main" val="0"/>
@@ -1133,7 +1165,7 @@
                     <pic:cNvPicPr/>
                   </pic:nvPicPr>
                   <pic:blipFill>
-                    <a:blip r:embed="rId14"/>
+                    <a:blip r:embed="rId17"/>
                     <a:stretch>
                       <a:fillRect/>
                     </a:stretch>
@@ -1170,7 +1202,21 @@
         <w:rPr>
           <w:rFonts w:ascii="Pragmatica" w:hAnsi="Pragmatica"/>
         </w:rPr>
-        <w:t>Roy made it into the RSVP, the blank didn’t and the results remain sorted alphabetically!</w:t>
+        <w:t xml:space="preserve">Roy made it into the RSVP, the blank </w:t>
+      </w:r>
+      <w:proofErr w:type="gramStart"/>
+      <w:r>
+        <w:rPr>
+          <w:rFonts w:ascii="Pragmatica" w:hAnsi="Pragmatica"/>
+        </w:rPr>
+        <w:t>didn’t</w:t>
+      </w:r>
+      <w:proofErr w:type="gramEnd"/>
+      <w:r>
+        <w:rPr>
+          <w:rFonts w:ascii="Pragmatica" w:hAnsi="Pragmatica"/>
+        </w:rPr>
+        <w:t xml:space="preserve"> and the results remain sorted alphabetically!</w:t>
       </w:r>
     </w:p>
     <w:p>
@@ -1426,737 +1472,6 @@
             <wp:extent cx="5943600" cy="3971925"/>
             <wp:effectExtent l="0" t="0" r="0" b="9525"/>
             <wp:docPr id="10" name="Picture 10"/>
-            <wp:cNvGraphicFramePr>
-              <a:graphicFrameLocks xmlns:a="http://schemas.openxmlformats.org/drawingml/2006/main" noChangeAspect="1"/>
-            </wp:cNvGraphicFramePr>
-            <a:graphic xmlns:a="http://schemas.openxmlformats.org/drawingml/2006/main">
-              <a:graphicData uri="http://schemas.openxmlformats.org/drawingml/2006/picture">
-                <pic:pic xmlns:pic="http://schemas.openxmlformats.org/drawingml/2006/picture">
-                  <pic:nvPicPr>
-                    <pic:cNvPr id="1" name=""/>
-                    <pic:cNvPicPr/>
-                  </pic:nvPicPr>
-                  <pic:blipFill>
-                    <a:blip r:embed="rId15"/>
-                    <a:stretch>
-                      <a:fillRect/>
-                    </a:stretch>
-                  </pic:blipFill>
-                  <pic:spPr>
-                    <a:xfrm>
-                      <a:off x="0" y="0"/>
-                      <a:ext cx="5943600" cy="3971925"/>
-                    </a:xfrm>
-                    <a:prstGeom prst="rect">
-                      <a:avLst/>
-                    </a:prstGeom>
-                  </pic:spPr>
-                </pic:pic>
-              </a:graphicData>
-            </a:graphic>
-          </wp:inline>
-        </w:drawing>
-      </w:r>
-    </w:p>
-    <w:p>
-      <w:pPr>
-        <w:spacing w:line="240" w:lineRule="auto"/>
-        <w:rPr>
-          <w:rFonts w:ascii="Pragmatica" w:hAnsi="Pragmatica"/>
-        </w:rPr>
-      </w:pPr>
-    </w:p>
-    <w:p>
-      <w:pPr>
-        <w:pStyle w:val="ListParagraph"/>
-        <w:numPr>
-          <w:ilvl w:val="0"/>
-          <w:numId w:val="8"/>
-        </w:numPr>
-        <w:spacing w:line="240" w:lineRule="auto"/>
-        <w:rPr>
-          <w:rFonts w:ascii="Pragmatica" w:hAnsi="Pragmatica"/>
-        </w:rPr>
-      </w:pPr>
-      <w:r>
-        <w:rPr>
-          <w:rFonts w:ascii="Pragmatica" w:hAnsi="Pragmatica"/>
-        </w:rPr>
-        <w:t>We are ready to close and load this data. This time, select Close &amp; Load To. This will give us some options for how to load the data:</w:t>
-      </w:r>
-    </w:p>
-    <w:p>
-      <w:pPr>
-        <w:pStyle w:val="ListParagraph"/>
-        <w:numPr>
-          <w:ilvl w:val="1"/>
-          <w:numId w:val="8"/>
-        </w:numPr>
-        <w:spacing w:line="240" w:lineRule="auto"/>
-        <w:rPr>
-          <w:rFonts w:ascii="Pragmatica" w:hAnsi="Pragmatica"/>
-        </w:rPr>
-      </w:pPr>
-      <w:r>
-        <w:rPr>
-          <w:rFonts w:ascii="Pragmatica" w:hAnsi="Pragmatica"/>
-        </w:rPr>
-        <w:t>By default, Power Query loads into an Excel Table.</w:t>
-      </w:r>
-    </w:p>
-    <w:p>
-      <w:pPr>
-        <w:pStyle w:val="ListParagraph"/>
-        <w:numPr>
-          <w:ilvl w:val="1"/>
-          <w:numId w:val="8"/>
-        </w:numPr>
-        <w:spacing w:line="240" w:lineRule="auto"/>
-        <w:rPr>
-          <w:rFonts w:ascii="Pragmatica" w:hAnsi="Pragmatica"/>
-        </w:rPr>
-      </w:pPr>
-      <w:r>
-        <w:rPr>
-          <w:rFonts w:ascii="Pragmatica" w:hAnsi="Pragmatica"/>
-        </w:rPr>
-        <w:t>We can also load it into a PivotTable or PivotChart. (PivotTable Report = PivotTable)</w:t>
-      </w:r>
-    </w:p>
-    <w:p>
-      <w:pPr>
-        <w:pStyle w:val="ListParagraph"/>
-        <w:numPr>
-          <w:ilvl w:val="1"/>
-          <w:numId w:val="8"/>
-        </w:numPr>
-        <w:spacing w:line="240" w:lineRule="auto"/>
-        <w:rPr>
-          <w:rFonts w:ascii="Pragmatica" w:hAnsi="Pragmatica"/>
-        </w:rPr>
-      </w:pPr>
-      <w:r>
-        <w:rPr>
-          <w:rFonts w:ascii="Pragmatica" w:hAnsi="Pragmatica"/>
-        </w:rPr>
-        <w:t>Finally, there is the connection to only create connection. This means that the query is available in your workbook but not loaded into any worksheet.</w:t>
-      </w:r>
-    </w:p>
-    <w:p>
-      <w:pPr>
-        <w:pStyle w:val="ListParagraph"/>
-        <w:numPr>
-          <w:ilvl w:val="1"/>
-          <w:numId w:val="8"/>
-        </w:numPr>
-        <w:spacing w:line="240" w:lineRule="auto"/>
-        <w:rPr>
-          <w:rFonts w:ascii="Pragmatica" w:hAnsi="Pragmatica"/>
-        </w:rPr>
-      </w:pPr>
-      <w:r>
-        <w:rPr>
-          <w:rFonts w:ascii="Pragmatica" w:hAnsi="Pragmatica"/>
-        </w:rPr>
-        <w:t xml:space="preserve">Note the checkmark at the bottom, “Add this data to the Data Model.” This would be if you wanted to build a relational schema in your workbook using Power Pivot.  </w:t>
-      </w:r>
-    </w:p>
-    <w:p>
-      <w:pPr>
-        <w:spacing w:line="240" w:lineRule="auto"/>
-        <w:rPr>
-          <w:rFonts w:ascii="Pragmatica" w:hAnsi="Pragmatica"/>
-        </w:rPr>
-      </w:pPr>
-      <w:r>
-        <w:rPr>
-          <w:noProof/>
-        </w:rPr>
-        <w:drawing>
-          <wp:inline distT="0" distB="0" distL="0" distR="0" wp14:anchorId="021AD8E6" wp14:editId="5AFFA8E0">
-            <wp:extent cx="2347163" cy="2133785"/>
-            <wp:effectExtent l="0" t="0" r="0" b="0"/>
-            <wp:docPr id="11" name="Picture 11"/>
-            <wp:cNvGraphicFramePr>
-              <a:graphicFrameLocks xmlns:a="http://schemas.openxmlformats.org/drawingml/2006/main" noChangeAspect="1"/>
-            </wp:cNvGraphicFramePr>
-            <a:graphic xmlns:a="http://schemas.openxmlformats.org/drawingml/2006/main">
-              <a:graphicData uri="http://schemas.openxmlformats.org/drawingml/2006/picture">
-                <pic:pic xmlns:pic="http://schemas.openxmlformats.org/drawingml/2006/picture">
-                  <pic:nvPicPr>
-                    <pic:cNvPr id="1" name=""/>
-                    <pic:cNvPicPr/>
-                  </pic:nvPicPr>
-                  <pic:blipFill>
-                    <a:blip r:embed="rId16"/>
-                    <a:stretch>
-                      <a:fillRect/>
-                    </a:stretch>
-                  </pic:blipFill>
-                  <pic:spPr>
-                    <a:xfrm>
-                      <a:off x="0" y="0"/>
-                      <a:ext cx="2347163" cy="2133785"/>
-                    </a:xfrm>
-                    <a:prstGeom prst="rect">
-                      <a:avLst/>
-                    </a:prstGeom>
-                  </pic:spPr>
-                </pic:pic>
-              </a:graphicData>
-            </a:graphic>
-          </wp:inline>
-        </w:drawing>
-      </w:r>
-    </w:p>
-    <w:p>
-      <w:pPr>
-        <w:spacing w:line="240" w:lineRule="auto"/>
-        <w:rPr>
-          <w:rFonts w:ascii="Pragmatica" w:hAnsi="Pragmatica"/>
-        </w:rPr>
-      </w:pPr>
-    </w:p>
-    <w:p>
-      <w:pPr>
-        <w:pStyle w:val="ListParagraph"/>
-        <w:numPr>
-          <w:ilvl w:val="0"/>
-          <w:numId w:val="8"/>
-        </w:numPr>
-        <w:spacing w:line="240" w:lineRule="auto"/>
-        <w:rPr>
-          <w:rFonts w:ascii="Pragmatica" w:hAnsi="Pragmatica"/>
-        </w:rPr>
-      </w:pPr>
-      <w:r>
-        <w:rPr>
-          <w:rFonts w:ascii="Pragmatica" w:hAnsi="Pragmatica"/>
-        </w:rPr>
-        <w:t xml:space="preserve">Select PivotTable and we can build a PivotTable from the data just like any other dataset. </w:t>
-      </w:r>
-    </w:p>
-    <w:p>
-      <w:pPr>
-        <w:spacing w:line="240" w:lineRule="auto"/>
-        <w:rPr>
-          <w:rFonts w:ascii="Pragmatica" w:hAnsi="Pragmatica"/>
-          <w:sz w:val="24"/>
-          <w:szCs w:val="24"/>
-        </w:rPr>
-      </w:pPr>
-      <w:r>
-        <w:rPr>
-          <w:rFonts w:ascii="Pragmatica" w:hAnsi="Pragmatica"/>
-          <w:sz w:val="24"/>
-          <w:szCs w:val="24"/>
-        </w:rPr>
-        <w:t xml:space="preserve">Drill: </w:t>
-      </w:r>
-      <w:r>
-        <w:rPr>
-          <w:rFonts w:ascii="Consolas" w:hAnsi="Consolas"/>
-          <w:sz w:val="24"/>
-          <w:szCs w:val="24"/>
-        </w:rPr>
-        <w:t>state-populations.xlsx</w:t>
-      </w:r>
-    </w:p>
-    <w:p>
-      <w:pPr>
-        <w:numPr>
-          <w:ilvl w:val="0"/>
-          <w:numId w:val="10"/>
-        </w:numPr>
-        <w:spacing w:line="240" w:lineRule="auto"/>
-        <w:rPr>
-          <w:rFonts w:ascii="Pragmatica" w:hAnsi="Pragmatica"/>
-          <w:sz w:val="24"/>
-          <w:szCs w:val="24"/>
-        </w:rPr>
-      </w:pPr>
-      <w:r>
-        <w:rPr>
-          <w:rFonts w:ascii="Pragmatica" w:hAnsi="Pragmatica"/>
-          <w:sz w:val="24"/>
-          <w:szCs w:val="24"/>
-        </w:rPr>
-        <w:t xml:space="preserve">Name the query </w:t>
-      </w:r>
-      <w:r>
-        <w:rPr>
-          <w:rFonts w:ascii="Consolas" w:hAnsi="Consolas"/>
-          <w:sz w:val="24"/>
-          <w:szCs w:val="24"/>
-        </w:rPr>
-        <w:t>State populations</w:t>
-      </w:r>
-      <w:r>
-        <w:rPr>
-          <w:rFonts w:ascii="Pragmatica" w:hAnsi="Pragmatica"/>
-          <w:sz w:val="24"/>
-          <w:szCs w:val="24"/>
-        </w:rPr>
-        <w:t>.</w:t>
-      </w:r>
-    </w:p>
-    <w:p>
-      <w:pPr>
-        <w:numPr>
-          <w:ilvl w:val="0"/>
-          <w:numId w:val="10"/>
-        </w:numPr>
-        <w:spacing w:line="240" w:lineRule="auto"/>
-        <w:rPr>
-          <w:rFonts w:ascii="Pragmatica" w:hAnsi="Pragmatica"/>
-          <w:sz w:val="24"/>
-          <w:szCs w:val="24"/>
-        </w:rPr>
-      </w:pPr>
-      <w:r>
-        <w:rPr>
-          <w:rFonts w:ascii="Pragmatica" w:hAnsi="Pragmatica"/>
-          <w:sz w:val="24"/>
-          <w:szCs w:val="24"/>
-        </w:rPr>
-        <w:t xml:space="preserve">Remove the </w:t>
-      </w:r>
-      <w:r>
-        <w:rPr>
-          <w:rFonts w:ascii="Consolas" w:hAnsi="Consolas"/>
-          <w:sz w:val="24"/>
-          <w:szCs w:val="24"/>
-        </w:rPr>
-        <w:t>United States</w:t>
-      </w:r>
-      <w:r>
-        <w:rPr>
-          <w:rFonts w:ascii="Pragmatica" w:hAnsi="Pragmatica"/>
-          <w:sz w:val="24"/>
-          <w:szCs w:val="24"/>
-        </w:rPr>
-        <w:t xml:space="preserve"> row from the data.</w:t>
-      </w:r>
-    </w:p>
-    <w:p>
-      <w:pPr>
-        <w:numPr>
-          <w:ilvl w:val="0"/>
-          <w:numId w:val="10"/>
-        </w:numPr>
-        <w:spacing w:line="240" w:lineRule="auto"/>
-        <w:rPr>
-          <w:rFonts w:ascii="Pragmatica" w:hAnsi="Pragmatica"/>
-          <w:sz w:val="24"/>
-          <w:szCs w:val="24"/>
-        </w:rPr>
-      </w:pPr>
-      <w:r>
-        <w:rPr>
-          <w:rFonts w:ascii="Pragmatica" w:hAnsi="Pragmatica"/>
-          <w:sz w:val="24"/>
-          <w:szCs w:val="24"/>
-        </w:rPr>
-        <w:t xml:space="preserve">Fill down blanks on the </w:t>
-      </w:r>
-      <w:r>
-        <w:rPr>
-          <w:rFonts w:ascii="Consolas" w:hAnsi="Consolas"/>
-          <w:sz w:val="24"/>
-          <w:szCs w:val="24"/>
-        </w:rPr>
-        <w:t>Region</w:t>
-      </w:r>
-      <w:r>
-        <w:rPr>
-          <w:rFonts w:ascii="Pragmatica" w:hAnsi="Pragmatica"/>
-          <w:sz w:val="24"/>
-          <w:szCs w:val="24"/>
-        </w:rPr>
-        <w:t xml:space="preserve"> and </w:t>
-      </w:r>
-      <w:r>
-        <w:rPr>
-          <w:rFonts w:ascii="Consolas" w:hAnsi="Consolas"/>
-          <w:sz w:val="24"/>
-          <w:szCs w:val="24"/>
-        </w:rPr>
-        <w:t>Division</w:t>
-      </w:r>
-      <w:r>
-        <w:rPr>
-          <w:rFonts w:ascii="Pragmatica" w:hAnsi="Pragmatica"/>
-          <w:sz w:val="24"/>
-          <w:szCs w:val="24"/>
-        </w:rPr>
-        <w:t xml:space="preserve"> columns</w:t>
-      </w:r>
-    </w:p>
-    <w:p>
-      <w:pPr>
-        <w:numPr>
-          <w:ilvl w:val="0"/>
-          <w:numId w:val="10"/>
-        </w:numPr>
-        <w:spacing w:line="240" w:lineRule="auto"/>
-        <w:rPr>
-          <w:rFonts w:ascii="Pragmatica" w:hAnsi="Pragmatica"/>
-          <w:sz w:val="24"/>
-          <w:szCs w:val="24"/>
-        </w:rPr>
-      </w:pPr>
-      <w:r>
-        <w:rPr>
-          <w:rFonts w:ascii="Pragmatica" w:hAnsi="Pragmatica"/>
-          <w:sz w:val="24"/>
-          <w:szCs w:val="24"/>
-        </w:rPr>
-        <w:t xml:space="preserve">Sort by </w:t>
-      </w:r>
-      <w:r>
-        <w:rPr>
-          <w:rFonts w:ascii="Consolas" w:hAnsi="Consolas"/>
-          <w:sz w:val="24"/>
-          <w:szCs w:val="24"/>
-        </w:rPr>
-        <w:t>Population</w:t>
-      </w:r>
-      <w:r>
-        <w:rPr>
-          <w:rFonts w:ascii="Pragmatica" w:hAnsi="Pragmatica"/>
-          <w:sz w:val="24"/>
-          <w:szCs w:val="24"/>
-        </w:rPr>
-        <w:t xml:space="preserve"> from high to low</w:t>
-      </w:r>
-    </w:p>
-    <w:p>
-      <w:pPr>
-        <w:numPr>
-          <w:ilvl w:val="0"/>
-          <w:numId w:val="10"/>
-        </w:numPr>
-        <w:spacing w:line="240" w:lineRule="auto"/>
-        <w:rPr>
-          <w:rFonts w:ascii="Pragmatica" w:hAnsi="Pragmatica"/>
-          <w:sz w:val="24"/>
-          <w:szCs w:val="24"/>
-        </w:rPr>
-      </w:pPr>
-      <w:r>
-        <w:rPr>
-          <w:rFonts w:ascii="Pragmatica" w:hAnsi="Pragmatica"/>
-          <w:sz w:val="24"/>
-          <w:szCs w:val="24"/>
-        </w:rPr>
-        <w:t>Load results into a PivotTable</w:t>
-      </w:r>
-    </w:p>
-    <w:p>
-      <w:pPr>
-        <w:spacing w:line="240" w:lineRule="auto"/>
-        <w:rPr>
-          <w:rFonts w:ascii="Pragmatica" w:hAnsi="Pragmatica"/>
-          <w:sz w:val="24"/>
-          <w:szCs w:val="24"/>
-        </w:rPr>
-      </w:pPr>
-    </w:p>
-    <w:p>
-      <w:pPr>
-        <w:spacing w:line="240" w:lineRule="auto"/>
-        <w:rPr>
-          <w:rFonts w:ascii="Pragmatica" w:hAnsi="Pragmatica"/>
-          <w:sz w:val="24"/>
-          <w:szCs w:val="24"/>
-        </w:rPr>
-      </w:pPr>
-      <w:r>
-        <w:rPr>
-          <w:rFonts w:ascii="Pragmatica" w:hAnsi="Pragmatica"/>
-          <w:sz w:val="24"/>
-          <w:szCs w:val="24"/>
-        </w:rPr>
-        <w:t>Notes for drill:</w:t>
-      </w:r>
-    </w:p>
-    <w:p>
-      <w:pPr>
-        <w:spacing w:line="240" w:lineRule="auto"/>
-        <w:rPr>
-          <w:rFonts w:ascii="Pragmatica" w:hAnsi="Pragmatica"/>
-          <w:sz w:val="24"/>
-          <w:szCs w:val="24"/>
-        </w:rPr>
-      </w:pPr>
-    </w:p>
-    <w:p>
-      <w:pPr>
-        <w:pStyle w:val="ListParagraph"/>
-        <w:numPr>
-          <w:ilvl w:val="0"/>
-          <w:numId w:val="11"/>
-        </w:numPr>
-        <w:spacing w:line="240" w:lineRule="auto"/>
-        <w:rPr>
-          <w:rFonts w:ascii="Pragmatica" w:hAnsi="Pragmatica"/>
-        </w:rPr>
-      </w:pPr>
-      <w:r>
-        <w:rPr>
-          <w:rFonts w:ascii="Pragmatica" w:hAnsi="Pragmatica"/>
-        </w:rPr>
-        <w:t xml:space="preserve">Operate on two columns at a time by holding down </w:t>
-      </w:r>
-      <w:r>
-        <w:rPr>
-          <w:rFonts w:ascii="Consolas" w:hAnsi="Consolas"/>
-        </w:rPr>
-        <w:t>Ctrl</w:t>
-      </w:r>
-      <w:r>
-        <w:rPr>
-          <w:rFonts w:ascii="Pragmatica" w:hAnsi="Pragmatica"/>
-        </w:rPr>
-        <w:t xml:space="preserve"> and selecting each.</w:t>
-      </w:r>
-    </w:p>
-    <w:p>
-      <w:pPr>
-        <w:pStyle w:val="ListParagraph"/>
-        <w:numPr>
-          <w:ilvl w:val="0"/>
-          <w:numId w:val="11"/>
-        </w:numPr>
-        <w:spacing w:line="240" w:lineRule="auto"/>
-        <w:rPr>
-          <w:rFonts w:ascii="Pragmatica" w:hAnsi="Pragmatica"/>
-        </w:rPr>
-      </w:pPr>
-      <w:r>
-        <w:rPr>
-          <w:rFonts w:ascii="Pragmatica" w:hAnsi="Pragmatica"/>
-        </w:rPr>
-        <w:t xml:space="preserve">It’s also possible to rename a query in the Query Settings menu within the Query Editor. </w:t>
-      </w:r>
-    </w:p>
-    <w:p>
-      <w:pPr>
-        <w:spacing w:line="240" w:lineRule="auto"/>
-        <w:jc w:val="center"/>
-        <w:rPr>
-          <w:rFonts w:ascii="Pragmatica" w:hAnsi="Pragmatica"/>
-          <w:sz w:val="24"/>
-          <w:szCs w:val="24"/>
-        </w:rPr>
-      </w:pPr>
-      <w:r>
-        <w:rPr>
-          <w:noProof/>
-        </w:rPr>
-        <w:drawing>
-          <wp:inline distT="0" distB="0" distL="0" distR="0" wp14:anchorId="42A829E7" wp14:editId="485C5A82">
-            <wp:extent cx="2712955" cy="2065199"/>
-            <wp:effectExtent l="0" t="0" r="0" b="0"/>
-            <wp:docPr id="12" name="Picture 12"/>
-            <wp:cNvGraphicFramePr>
-              <a:graphicFrameLocks xmlns:a="http://schemas.openxmlformats.org/drawingml/2006/main" noChangeAspect="1"/>
-            </wp:cNvGraphicFramePr>
-            <a:graphic xmlns:a="http://schemas.openxmlformats.org/drawingml/2006/main">
-              <a:graphicData uri="http://schemas.openxmlformats.org/drawingml/2006/picture">
-                <pic:pic xmlns:pic="http://schemas.openxmlformats.org/drawingml/2006/picture">
-                  <pic:nvPicPr>
-                    <pic:cNvPr id="1" name=""/>
-                    <pic:cNvPicPr/>
-                  </pic:nvPicPr>
-                  <pic:blipFill>
-                    <a:blip r:embed="rId17"/>
-                    <a:stretch>
-                      <a:fillRect/>
-                    </a:stretch>
-                  </pic:blipFill>
-                  <pic:spPr>
-                    <a:xfrm>
-                      <a:off x="0" y="0"/>
-                      <a:ext cx="2712955" cy="2065199"/>
-                    </a:xfrm>
-                    <a:prstGeom prst="rect">
-                      <a:avLst/>
-                    </a:prstGeom>
-                  </pic:spPr>
-                </pic:pic>
-              </a:graphicData>
-            </a:graphic>
-          </wp:inline>
-        </w:drawing>
-      </w:r>
-    </w:p>
-    <w:p>
-      <w:pPr>
-        <w:spacing w:line="240" w:lineRule="auto"/>
-        <w:rPr>
-          <w:rFonts w:ascii="Pragmatica" w:hAnsi="Pragmatica"/>
-          <w:sz w:val="24"/>
-          <w:szCs w:val="24"/>
-        </w:rPr>
-      </w:pPr>
-    </w:p>
-    <w:p>
-      <w:pPr>
-        <w:spacing w:line="240" w:lineRule="auto"/>
-        <w:rPr>
-          <w:rFonts w:ascii="Pragmatica" w:hAnsi="Pragmatica"/>
-          <w:sz w:val="24"/>
-          <w:szCs w:val="24"/>
-        </w:rPr>
-      </w:pPr>
-      <w:r>
-        <w:rPr>
-          <w:rFonts w:ascii="Pragmatica" w:hAnsi="Pragmatica"/>
-          <w:sz w:val="24"/>
-          <w:szCs w:val="24"/>
-        </w:rPr>
-        <w:t xml:space="preserve">Additional demonstration on </w:t>
-      </w:r>
-      <w:r>
-        <w:rPr>
-          <w:rFonts w:ascii="Consolas" w:hAnsi="Consolas"/>
-          <w:sz w:val="24"/>
-          <w:szCs w:val="24"/>
-        </w:rPr>
-        <w:t>State populations</w:t>
-      </w:r>
-      <w:r>
-        <w:rPr>
-          <w:rFonts w:ascii="Pragmatica" w:hAnsi="Pragmatica"/>
-          <w:sz w:val="24"/>
-          <w:szCs w:val="24"/>
-        </w:rPr>
-        <w:t>:</w:t>
-      </w:r>
-    </w:p>
-    <w:p>
-      <w:pPr>
-        <w:spacing w:line="240" w:lineRule="auto"/>
-        <w:rPr>
-          <w:rFonts w:ascii="Pragmatica" w:hAnsi="Pragmatica"/>
-          <w:sz w:val="24"/>
-          <w:szCs w:val="24"/>
-        </w:rPr>
-      </w:pPr>
-    </w:p>
-    <w:p>
-      <w:pPr>
-        <w:pStyle w:val="ListParagraph"/>
-        <w:numPr>
-          <w:ilvl w:val="0"/>
-          <w:numId w:val="12"/>
-        </w:numPr>
-        <w:spacing w:line="240" w:lineRule="auto"/>
-        <w:rPr>
-          <w:rFonts w:ascii="Pragmatica" w:hAnsi="Pragmatica"/>
-        </w:rPr>
-      </w:pPr>
-      <w:r>
-        <w:rPr>
-          <w:rFonts w:ascii="Pragmatica" w:hAnsi="Pragmatica"/>
-        </w:rPr>
-        <w:t>It’s possible to group/aggregate data in Power Query as you would using SUMIFS or a PivotTable.</w:t>
-      </w:r>
-    </w:p>
-    <w:p>
-      <w:pPr>
-        <w:pStyle w:val="ListParagraph"/>
-        <w:numPr>
-          <w:ilvl w:val="0"/>
-          <w:numId w:val="12"/>
-        </w:numPr>
-        <w:spacing w:line="240" w:lineRule="auto"/>
-        <w:rPr>
-          <w:rFonts w:ascii="Pragmatica" w:hAnsi="Pragmatica"/>
-        </w:rPr>
-      </w:pPr>
-      <w:r>
-        <w:rPr>
-          <w:rFonts w:ascii="Pragmatica" w:hAnsi="Pragmatica"/>
-        </w:rPr>
-        <w:t xml:space="preserve">As an example, right-click on </w:t>
-      </w:r>
-      <w:r>
-        <w:rPr>
-          <w:rFonts w:ascii="Consolas" w:hAnsi="Consolas"/>
-        </w:rPr>
-        <w:t>region</w:t>
-      </w:r>
-      <w:r>
-        <w:rPr>
-          <w:rFonts w:ascii="Pragmatica" w:hAnsi="Pragmatica"/>
-        </w:rPr>
-        <w:t xml:space="preserve">. </w:t>
-      </w:r>
-    </w:p>
-    <w:p>
-      <w:pPr>
-        <w:pStyle w:val="ListParagraph"/>
-        <w:numPr>
-          <w:ilvl w:val="0"/>
-          <w:numId w:val="12"/>
-        </w:numPr>
-        <w:spacing w:line="240" w:lineRule="auto"/>
-        <w:rPr>
-          <w:rFonts w:ascii="Pragmatica" w:hAnsi="Pragmatica"/>
-        </w:rPr>
-      </w:pPr>
-      <w:r>
-        <w:rPr>
-          <w:rFonts w:ascii="Pragmatica" w:hAnsi="Pragmatica"/>
-        </w:rPr>
-        <w:t xml:space="preserve">For example, we can aggregate this data by total population by region by creating a new column </w:t>
-      </w:r>
-      <w:proofErr w:type="spellStart"/>
-      <w:r>
-        <w:rPr>
-          <w:rFonts w:ascii="Consolas" w:hAnsi="Consolas"/>
-        </w:rPr>
-        <w:t>total_population</w:t>
-      </w:r>
-      <w:proofErr w:type="spellEnd"/>
-      <w:r>
-        <w:rPr>
-          <w:rFonts w:ascii="Pragmatica" w:hAnsi="Pragmatica"/>
-        </w:rPr>
-        <w:t xml:space="preserve"> which is the sum of the </w:t>
-      </w:r>
-      <w:r>
-        <w:rPr>
-          <w:rFonts w:ascii="Consolas" w:hAnsi="Consolas"/>
-        </w:rPr>
-        <w:t>population</w:t>
-      </w:r>
-      <w:r>
-        <w:rPr>
-          <w:rFonts w:ascii="Pragmatica" w:hAnsi="Pragmatica"/>
-        </w:rPr>
-        <w:t xml:space="preserve"> field.  </w:t>
-      </w:r>
-    </w:p>
-    <w:p>
-      <w:pPr>
-        <w:spacing w:line="240" w:lineRule="auto"/>
-        <w:rPr>
-          <w:rFonts w:ascii="Pragmatica" w:hAnsi="Pragmatica"/>
-        </w:rPr>
-      </w:pPr>
-      <w:r>
-        <w:rPr>
-          <w:noProof/>
-        </w:rPr>
-        <w:lastRenderedPageBreak/>
-        <w:drawing>
-          <wp:inline distT="0" distB="0" distL="0" distR="0" wp14:anchorId="6AF1F852" wp14:editId="4C96D88E">
-            <wp:extent cx="5943600" cy="2711450"/>
-            <wp:effectExtent l="0" t="0" r="0" b="0"/>
-            <wp:docPr id="13" name="Picture 13"/>
             <wp:cNvGraphicFramePr>
               <a:graphicFrameLocks xmlns:a="http://schemas.openxmlformats.org/drawingml/2006/main" noChangeAspect="1"/>
             </wp:cNvGraphicFramePr>
@@ -2176,6 +1491,785 @@
                   <pic:spPr>
                     <a:xfrm>
                       <a:off x="0" y="0"/>
+                      <a:ext cx="5943600" cy="3971925"/>
+                    </a:xfrm>
+                    <a:prstGeom prst="rect">
+                      <a:avLst/>
+                    </a:prstGeom>
+                  </pic:spPr>
+                </pic:pic>
+              </a:graphicData>
+            </a:graphic>
+          </wp:inline>
+        </w:drawing>
+      </w:r>
+    </w:p>
+    <w:p>
+      <w:pPr>
+        <w:spacing w:line="240" w:lineRule="auto"/>
+        <w:rPr>
+          <w:rFonts w:ascii="Pragmatica" w:hAnsi="Pragmatica"/>
+        </w:rPr>
+      </w:pPr>
+    </w:p>
+    <w:p>
+      <w:pPr>
+        <w:pStyle w:val="ListParagraph"/>
+        <w:numPr>
+          <w:ilvl w:val="0"/>
+          <w:numId w:val="8"/>
+        </w:numPr>
+        <w:spacing w:line="240" w:lineRule="auto"/>
+        <w:rPr>
+          <w:rFonts w:ascii="Pragmatica" w:hAnsi="Pragmatica"/>
+        </w:rPr>
+      </w:pPr>
+      <w:r>
+        <w:rPr>
+          <w:rFonts w:ascii="Pragmatica" w:hAnsi="Pragmatica"/>
+        </w:rPr>
+        <w:t xml:space="preserve">We are ready to close and load this data. </w:t>
+      </w:r>
+      <w:proofErr w:type="gramStart"/>
+      <w:r>
+        <w:rPr>
+          <w:rFonts w:ascii="Pragmatica" w:hAnsi="Pragmatica"/>
+        </w:rPr>
+        <w:t>This time,</w:t>
+      </w:r>
+      <w:proofErr w:type="gramEnd"/>
+      <w:r>
+        <w:rPr>
+          <w:rFonts w:ascii="Pragmatica" w:hAnsi="Pragmatica"/>
+        </w:rPr>
+        <w:t xml:space="preserve"> select Close &amp; Load To. This will give us some options for how to load the data:</w:t>
+      </w:r>
+    </w:p>
+    <w:p>
+      <w:pPr>
+        <w:pStyle w:val="ListParagraph"/>
+        <w:numPr>
+          <w:ilvl w:val="1"/>
+          <w:numId w:val="8"/>
+        </w:numPr>
+        <w:spacing w:line="240" w:lineRule="auto"/>
+        <w:rPr>
+          <w:rFonts w:ascii="Pragmatica" w:hAnsi="Pragmatica"/>
+        </w:rPr>
+      </w:pPr>
+      <w:r>
+        <w:rPr>
+          <w:rFonts w:ascii="Pragmatica" w:hAnsi="Pragmatica"/>
+        </w:rPr>
+        <w:t>By default, Power Query loads into an Excel Table.</w:t>
+      </w:r>
+    </w:p>
+    <w:p>
+      <w:pPr>
+        <w:pStyle w:val="ListParagraph"/>
+        <w:numPr>
+          <w:ilvl w:val="1"/>
+          <w:numId w:val="8"/>
+        </w:numPr>
+        <w:spacing w:line="240" w:lineRule="auto"/>
+        <w:rPr>
+          <w:rFonts w:ascii="Pragmatica" w:hAnsi="Pragmatica"/>
+        </w:rPr>
+      </w:pPr>
+      <w:r>
+        <w:rPr>
+          <w:rFonts w:ascii="Pragmatica" w:hAnsi="Pragmatica"/>
+        </w:rPr>
+        <w:t>We can also load it into a PivotTable or PivotChart. (PivotTable Report = PivotTable)</w:t>
+      </w:r>
+    </w:p>
+    <w:p>
+      <w:pPr>
+        <w:pStyle w:val="ListParagraph"/>
+        <w:numPr>
+          <w:ilvl w:val="1"/>
+          <w:numId w:val="8"/>
+        </w:numPr>
+        <w:spacing w:line="240" w:lineRule="auto"/>
+        <w:rPr>
+          <w:rFonts w:ascii="Pragmatica" w:hAnsi="Pragmatica"/>
+        </w:rPr>
+      </w:pPr>
+      <w:r>
+        <w:rPr>
+          <w:rFonts w:ascii="Pragmatica" w:hAnsi="Pragmatica"/>
+        </w:rPr>
+        <w:t>Finally, there is the connection to only create connection. This means that the query is available in your workbook but not loaded into any worksheet.</w:t>
+      </w:r>
+    </w:p>
+    <w:p>
+      <w:pPr>
+        <w:pStyle w:val="ListParagraph"/>
+        <w:numPr>
+          <w:ilvl w:val="1"/>
+          <w:numId w:val="8"/>
+        </w:numPr>
+        <w:spacing w:line="240" w:lineRule="auto"/>
+        <w:rPr>
+          <w:rFonts w:ascii="Pragmatica" w:hAnsi="Pragmatica"/>
+        </w:rPr>
+      </w:pPr>
+      <w:r>
+        <w:rPr>
+          <w:rFonts w:ascii="Pragmatica" w:hAnsi="Pragmatica"/>
+        </w:rPr>
+        <w:t xml:space="preserve">Note the checkmark at the bottom, “Add this data to the Data Model.” This would be if you wanted to build a relational schema in your workbook using Power Pivot.  </w:t>
+      </w:r>
+    </w:p>
+    <w:p>
+      <w:pPr>
+        <w:spacing w:line="240" w:lineRule="auto"/>
+        <w:rPr>
+          <w:rFonts w:ascii="Pragmatica" w:hAnsi="Pragmatica"/>
+        </w:rPr>
+      </w:pPr>
+      <w:r>
+        <w:rPr>
+          <w:noProof/>
+        </w:rPr>
+        <w:drawing>
+          <wp:inline distT="0" distB="0" distL="0" distR="0" wp14:anchorId="021AD8E6" wp14:editId="5AFFA8E0">
+            <wp:extent cx="2347163" cy="2133785"/>
+            <wp:effectExtent l="0" t="0" r="0" b="0"/>
+            <wp:docPr id="11" name="Picture 11"/>
+            <wp:cNvGraphicFramePr>
+              <a:graphicFrameLocks xmlns:a="http://schemas.openxmlformats.org/drawingml/2006/main" noChangeAspect="1"/>
+            </wp:cNvGraphicFramePr>
+            <a:graphic xmlns:a="http://schemas.openxmlformats.org/drawingml/2006/main">
+              <a:graphicData uri="http://schemas.openxmlformats.org/drawingml/2006/picture">
+                <pic:pic xmlns:pic="http://schemas.openxmlformats.org/drawingml/2006/picture">
+                  <pic:nvPicPr>
+                    <pic:cNvPr id="1" name=""/>
+                    <pic:cNvPicPr/>
+                  </pic:nvPicPr>
+                  <pic:blipFill>
+                    <a:blip r:embed="rId19"/>
+                    <a:stretch>
+                      <a:fillRect/>
+                    </a:stretch>
+                  </pic:blipFill>
+                  <pic:spPr>
+                    <a:xfrm>
+                      <a:off x="0" y="0"/>
+                      <a:ext cx="2347163" cy="2133785"/>
+                    </a:xfrm>
+                    <a:prstGeom prst="rect">
+                      <a:avLst/>
+                    </a:prstGeom>
+                  </pic:spPr>
+                </pic:pic>
+              </a:graphicData>
+            </a:graphic>
+          </wp:inline>
+        </w:drawing>
+      </w:r>
+    </w:p>
+    <w:p>
+      <w:pPr>
+        <w:spacing w:line="240" w:lineRule="auto"/>
+        <w:rPr>
+          <w:rFonts w:ascii="Pragmatica" w:hAnsi="Pragmatica"/>
+        </w:rPr>
+      </w:pPr>
+    </w:p>
+    <w:p>
+      <w:pPr>
+        <w:pStyle w:val="ListParagraph"/>
+        <w:numPr>
+          <w:ilvl w:val="0"/>
+          <w:numId w:val="8"/>
+        </w:numPr>
+        <w:spacing w:line="240" w:lineRule="auto"/>
+        <w:rPr>
+          <w:rFonts w:ascii="Pragmatica" w:hAnsi="Pragmatica"/>
+        </w:rPr>
+      </w:pPr>
+      <w:r>
+        <w:rPr>
+          <w:rFonts w:ascii="Pragmatica" w:hAnsi="Pragmatica"/>
+        </w:rPr>
+        <w:t xml:space="preserve">Select PivotTable and we can build a PivotTable from the data just like any other dataset. </w:t>
+      </w:r>
+    </w:p>
+    <w:p>
+      <w:pPr>
+        <w:spacing w:line="240" w:lineRule="auto"/>
+        <w:rPr>
+          <w:rFonts w:ascii="Pragmatica" w:hAnsi="Pragmatica"/>
+          <w:sz w:val="24"/>
+          <w:szCs w:val="24"/>
+        </w:rPr>
+      </w:pPr>
+      <w:r>
+        <w:rPr>
+          <w:rFonts w:ascii="Pragmatica" w:hAnsi="Pragmatica"/>
+          <w:sz w:val="24"/>
+          <w:szCs w:val="24"/>
+        </w:rPr>
+        <w:t xml:space="preserve">Drill: </w:t>
+      </w:r>
+      <w:r>
+        <w:rPr>
+          <w:rFonts w:ascii="Consolas" w:hAnsi="Consolas"/>
+          <w:sz w:val="24"/>
+          <w:szCs w:val="24"/>
+        </w:rPr>
+        <w:t>state-populations.xlsx</w:t>
+      </w:r>
+    </w:p>
+    <w:p>
+      <w:pPr>
+        <w:numPr>
+          <w:ilvl w:val="0"/>
+          <w:numId w:val="10"/>
+        </w:numPr>
+        <w:spacing w:line="240" w:lineRule="auto"/>
+        <w:rPr>
+          <w:rFonts w:ascii="Pragmatica" w:hAnsi="Pragmatica"/>
+          <w:sz w:val="24"/>
+          <w:szCs w:val="24"/>
+        </w:rPr>
+      </w:pPr>
+      <w:r>
+        <w:rPr>
+          <w:rFonts w:ascii="Pragmatica" w:hAnsi="Pragmatica"/>
+          <w:sz w:val="24"/>
+          <w:szCs w:val="24"/>
+        </w:rPr>
+        <w:t xml:space="preserve">Name the query </w:t>
+      </w:r>
+      <w:proofErr w:type="spellStart"/>
+      <w:r>
+        <w:rPr>
+          <w:rFonts w:ascii="Consolas" w:hAnsi="Consolas"/>
+          <w:sz w:val="24"/>
+          <w:szCs w:val="24"/>
+        </w:rPr>
+        <w:t>State</w:t>
+      </w:r>
+      <w:r>
+        <w:rPr>
+          <w:rFonts w:ascii="Consolas" w:hAnsi="Consolas"/>
+          <w:sz w:val="24"/>
+          <w:szCs w:val="24"/>
+        </w:rPr>
+        <w:t>_</w:t>
+      </w:r>
+      <w:r>
+        <w:rPr>
+          <w:rFonts w:ascii="Consolas" w:hAnsi="Consolas"/>
+          <w:sz w:val="24"/>
+          <w:szCs w:val="24"/>
+        </w:rPr>
+        <w:t>populations</w:t>
+      </w:r>
+      <w:proofErr w:type="spellEnd"/>
+      <w:r>
+        <w:rPr>
+          <w:rFonts w:ascii="Pragmatica" w:hAnsi="Pragmatica"/>
+          <w:sz w:val="24"/>
+          <w:szCs w:val="24"/>
+        </w:rPr>
+        <w:t>.</w:t>
+      </w:r>
+    </w:p>
+    <w:p>
+      <w:pPr>
+        <w:numPr>
+          <w:ilvl w:val="0"/>
+          <w:numId w:val="10"/>
+        </w:numPr>
+        <w:spacing w:line="240" w:lineRule="auto"/>
+        <w:rPr>
+          <w:rFonts w:ascii="Pragmatica" w:hAnsi="Pragmatica"/>
+          <w:sz w:val="24"/>
+          <w:szCs w:val="24"/>
+        </w:rPr>
+      </w:pPr>
+      <w:r>
+        <w:rPr>
+          <w:rFonts w:ascii="Pragmatica" w:hAnsi="Pragmatica"/>
+          <w:sz w:val="24"/>
+          <w:szCs w:val="24"/>
+        </w:rPr>
+        <w:t xml:space="preserve">Remove the </w:t>
+      </w:r>
+      <w:r>
+        <w:rPr>
+          <w:rFonts w:ascii="Consolas" w:hAnsi="Consolas"/>
+          <w:sz w:val="24"/>
+          <w:szCs w:val="24"/>
+        </w:rPr>
+        <w:t>United States</w:t>
+      </w:r>
+      <w:r>
+        <w:rPr>
+          <w:rFonts w:ascii="Pragmatica" w:hAnsi="Pragmatica"/>
+          <w:sz w:val="24"/>
+          <w:szCs w:val="24"/>
+        </w:rPr>
+        <w:t xml:space="preserve"> row from the data.</w:t>
+      </w:r>
+    </w:p>
+    <w:p>
+      <w:pPr>
+        <w:numPr>
+          <w:ilvl w:val="0"/>
+          <w:numId w:val="10"/>
+        </w:numPr>
+        <w:spacing w:line="240" w:lineRule="auto"/>
+        <w:rPr>
+          <w:rFonts w:ascii="Pragmatica" w:hAnsi="Pragmatica"/>
+          <w:sz w:val="24"/>
+          <w:szCs w:val="24"/>
+        </w:rPr>
+      </w:pPr>
+      <w:r>
+        <w:rPr>
+          <w:rFonts w:ascii="Pragmatica" w:hAnsi="Pragmatica"/>
+          <w:sz w:val="24"/>
+          <w:szCs w:val="24"/>
+        </w:rPr>
+        <w:t xml:space="preserve">Fill down blanks on the </w:t>
+      </w:r>
+      <w:r>
+        <w:rPr>
+          <w:rFonts w:ascii="Consolas" w:hAnsi="Consolas"/>
+          <w:sz w:val="24"/>
+          <w:szCs w:val="24"/>
+        </w:rPr>
+        <w:t>Region</w:t>
+      </w:r>
+      <w:r>
+        <w:rPr>
+          <w:rFonts w:ascii="Pragmatica" w:hAnsi="Pragmatica"/>
+          <w:sz w:val="24"/>
+          <w:szCs w:val="24"/>
+        </w:rPr>
+        <w:t xml:space="preserve"> and </w:t>
+      </w:r>
+      <w:r>
+        <w:rPr>
+          <w:rFonts w:ascii="Consolas" w:hAnsi="Consolas"/>
+          <w:sz w:val="24"/>
+          <w:szCs w:val="24"/>
+        </w:rPr>
+        <w:t>Division</w:t>
+      </w:r>
+      <w:r>
+        <w:rPr>
+          <w:rFonts w:ascii="Pragmatica" w:hAnsi="Pragmatica"/>
+          <w:sz w:val="24"/>
+          <w:szCs w:val="24"/>
+        </w:rPr>
+        <w:t xml:space="preserve"> columns</w:t>
+      </w:r>
+    </w:p>
+    <w:p>
+      <w:pPr>
+        <w:numPr>
+          <w:ilvl w:val="0"/>
+          <w:numId w:val="10"/>
+        </w:numPr>
+        <w:spacing w:line="240" w:lineRule="auto"/>
+        <w:rPr>
+          <w:rFonts w:ascii="Pragmatica" w:hAnsi="Pragmatica"/>
+          <w:sz w:val="24"/>
+          <w:szCs w:val="24"/>
+        </w:rPr>
+      </w:pPr>
+      <w:r>
+        <w:rPr>
+          <w:rFonts w:ascii="Pragmatica" w:hAnsi="Pragmatica"/>
+          <w:sz w:val="24"/>
+          <w:szCs w:val="24"/>
+        </w:rPr>
+        <w:t xml:space="preserve">Sort by </w:t>
+      </w:r>
+      <w:r>
+        <w:rPr>
+          <w:rFonts w:ascii="Consolas" w:hAnsi="Consolas"/>
+          <w:sz w:val="24"/>
+          <w:szCs w:val="24"/>
+        </w:rPr>
+        <w:t>Population</w:t>
+      </w:r>
+      <w:r>
+        <w:rPr>
+          <w:rFonts w:ascii="Pragmatica" w:hAnsi="Pragmatica"/>
+          <w:sz w:val="24"/>
+          <w:szCs w:val="24"/>
+        </w:rPr>
+        <w:t xml:space="preserve"> from high to low</w:t>
+      </w:r>
+    </w:p>
+    <w:p>
+      <w:pPr>
+        <w:numPr>
+          <w:ilvl w:val="0"/>
+          <w:numId w:val="10"/>
+        </w:numPr>
+        <w:spacing w:line="240" w:lineRule="auto"/>
+        <w:rPr>
+          <w:rFonts w:ascii="Pragmatica" w:hAnsi="Pragmatica"/>
+          <w:sz w:val="24"/>
+          <w:szCs w:val="24"/>
+        </w:rPr>
+      </w:pPr>
+      <w:r>
+        <w:rPr>
+          <w:rFonts w:ascii="Pragmatica" w:hAnsi="Pragmatica"/>
+          <w:sz w:val="24"/>
+          <w:szCs w:val="24"/>
+        </w:rPr>
+        <w:t>Load results into a PivotTable</w:t>
+      </w:r>
+    </w:p>
+    <w:p>
+      <w:pPr>
+        <w:spacing w:line="240" w:lineRule="auto"/>
+        <w:rPr>
+          <w:rFonts w:ascii="Pragmatica" w:hAnsi="Pragmatica"/>
+          <w:sz w:val="24"/>
+          <w:szCs w:val="24"/>
+        </w:rPr>
+      </w:pPr>
+    </w:p>
+    <w:p>
+      <w:pPr>
+        <w:spacing w:line="240" w:lineRule="auto"/>
+        <w:rPr>
+          <w:rFonts w:ascii="Pragmatica" w:hAnsi="Pragmatica"/>
+          <w:sz w:val="24"/>
+          <w:szCs w:val="24"/>
+        </w:rPr>
+      </w:pPr>
+      <w:r>
+        <w:rPr>
+          <w:rFonts w:ascii="Pragmatica" w:hAnsi="Pragmatica"/>
+          <w:sz w:val="24"/>
+          <w:szCs w:val="24"/>
+        </w:rPr>
+        <w:t>Notes for drill:</w:t>
+      </w:r>
+    </w:p>
+    <w:p>
+      <w:pPr>
+        <w:spacing w:line="240" w:lineRule="auto"/>
+        <w:rPr>
+          <w:rFonts w:ascii="Pragmatica" w:hAnsi="Pragmatica"/>
+          <w:sz w:val="24"/>
+          <w:szCs w:val="24"/>
+        </w:rPr>
+      </w:pPr>
+    </w:p>
+    <w:p>
+      <w:pPr>
+        <w:pStyle w:val="ListParagraph"/>
+        <w:numPr>
+          <w:ilvl w:val="0"/>
+          <w:numId w:val="11"/>
+        </w:numPr>
+        <w:spacing w:line="240" w:lineRule="auto"/>
+        <w:rPr>
+          <w:rFonts w:ascii="Pragmatica" w:hAnsi="Pragmatica"/>
+        </w:rPr>
+      </w:pPr>
+      <w:r>
+        <w:rPr>
+          <w:rFonts w:ascii="Pragmatica" w:hAnsi="Pragmatica"/>
+        </w:rPr>
+        <w:t xml:space="preserve">Operate on two columns at a time by holding down </w:t>
+      </w:r>
+      <w:r>
+        <w:rPr>
+          <w:rFonts w:ascii="Consolas" w:hAnsi="Consolas"/>
+        </w:rPr>
+        <w:t>Ctrl</w:t>
+      </w:r>
+      <w:r>
+        <w:rPr>
+          <w:rFonts w:ascii="Pragmatica" w:hAnsi="Pragmatica"/>
+        </w:rPr>
+        <w:t xml:space="preserve"> and selecting each.</w:t>
+      </w:r>
+    </w:p>
+    <w:p>
+      <w:pPr>
+        <w:pStyle w:val="ListParagraph"/>
+        <w:numPr>
+          <w:ilvl w:val="0"/>
+          <w:numId w:val="11"/>
+        </w:numPr>
+        <w:spacing w:line="240" w:lineRule="auto"/>
+        <w:rPr>
+          <w:rFonts w:ascii="Pragmatica" w:hAnsi="Pragmatica"/>
+        </w:rPr>
+      </w:pPr>
+      <w:r>
+        <w:rPr>
+          <w:rFonts w:ascii="Pragmatica" w:hAnsi="Pragmatica"/>
+        </w:rPr>
+        <w:t xml:space="preserve">It’s also possible to rename a query in the Query Settings menu within the Query Editor. </w:t>
+      </w:r>
+    </w:p>
+    <w:p>
+      <w:pPr>
+        <w:spacing w:line="240" w:lineRule="auto"/>
+        <w:jc w:val="center"/>
+        <w:rPr>
+          <w:rFonts w:ascii="Pragmatica" w:hAnsi="Pragmatica"/>
+          <w:sz w:val="24"/>
+          <w:szCs w:val="24"/>
+        </w:rPr>
+      </w:pPr>
+      <w:r>
+        <w:rPr>
+          <w:noProof/>
+        </w:rPr>
+        <w:drawing>
+          <wp:inline distT="0" distB="0" distL="0" distR="0" wp14:anchorId="42A829E7" wp14:editId="485C5A82">
+            <wp:extent cx="2712955" cy="2065199"/>
+            <wp:effectExtent l="0" t="0" r="0" b="0"/>
+            <wp:docPr id="12" name="Picture 12"/>
+            <wp:cNvGraphicFramePr>
+              <a:graphicFrameLocks xmlns:a="http://schemas.openxmlformats.org/drawingml/2006/main" noChangeAspect="1"/>
+            </wp:cNvGraphicFramePr>
+            <a:graphic xmlns:a="http://schemas.openxmlformats.org/drawingml/2006/main">
+              <a:graphicData uri="http://schemas.openxmlformats.org/drawingml/2006/picture">
+                <pic:pic xmlns:pic="http://schemas.openxmlformats.org/drawingml/2006/picture">
+                  <pic:nvPicPr>
+                    <pic:cNvPr id="1" name=""/>
+                    <pic:cNvPicPr/>
+                  </pic:nvPicPr>
+                  <pic:blipFill>
+                    <a:blip r:embed="rId20"/>
+                    <a:stretch>
+                      <a:fillRect/>
+                    </a:stretch>
+                  </pic:blipFill>
+                  <pic:spPr>
+                    <a:xfrm>
+                      <a:off x="0" y="0"/>
+                      <a:ext cx="2712955" cy="2065199"/>
+                    </a:xfrm>
+                    <a:prstGeom prst="rect">
+                      <a:avLst/>
+                    </a:prstGeom>
+                  </pic:spPr>
+                </pic:pic>
+              </a:graphicData>
+            </a:graphic>
+          </wp:inline>
+        </w:drawing>
+      </w:r>
+    </w:p>
+    <w:p>
+      <w:pPr>
+        <w:spacing w:line="240" w:lineRule="auto"/>
+        <w:rPr>
+          <w:rFonts w:ascii="Pragmatica" w:hAnsi="Pragmatica"/>
+          <w:sz w:val="24"/>
+          <w:szCs w:val="24"/>
+        </w:rPr>
+      </w:pPr>
+    </w:p>
+    <w:p>
+      <w:pPr>
+        <w:spacing w:line="240" w:lineRule="auto"/>
+        <w:rPr>
+          <w:rFonts w:ascii="Pragmatica" w:hAnsi="Pragmatica"/>
+          <w:sz w:val="24"/>
+          <w:szCs w:val="24"/>
+        </w:rPr>
+      </w:pPr>
+      <w:r>
+        <w:rPr>
+          <w:rFonts w:ascii="Pragmatica" w:hAnsi="Pragmatica"/>
+          <w:sz w:val="24"/>
+          <w:szCs w:val="24"/>
+        </w:rPr>
+        <w:t xml:space="preserve">Additional demonstration on </w:t>
+      </w:r>
+      <w:r>
+        <w:rPr>
+          <w:rFonts w:ascii="Consolas" w:hAnsi="Consolas"/>
+          <w:sz w:val="24"/>
+          <w:szCs w:val="24"/>
+        </w:rPr>
+        <w:t>State populations</w:t>
+      </w:r>
+      <w:r>
+        <w:rPr>
+          <w:rFonts w:ascii="Pragmatica" w:hAnsi="Pragmatica"/>
+          <w:sz w:val="24"/>
+          <w:szCs w:val="24"/>
+        </w:rPr>
+        <w:t>:</w:t>
+      </w:r>
+    </w:p>
+    <w:p>
+      <w:pPr>
+        <w:spacing w:line="240" w:lineRule="auto"/>
+        <w:rPr>
+          <w:rFonts w:ascii="Pragmatica" w:hAnsi="Pragmatica"/>
+          <w:sz w:val="24"/>
+          <w:szCs w:val="24"/>
+        </w:rPr>
+      </w:pPr>
+    </w:p>
+    <w:p>
+      <w:pPr>
+        <w:pStyle w:val="ListParagraph"/>
+        <w:numPr>
+          <w:ilvl w:val="0"/>
+          <w:numId w:val="12"/>
+        </w:numPr>
+        <w:spacing w:line="240" w:lineRule="auto"/>
+        <w:rPr>
+          <w:rFonts w:ascii="Pragmatica" w:hAnsi="Pragmatica"/>
+        </w:rPr>
+      </w:pPr>
+      <w:r>
+        <w:rPr>
+          <w:rFonts w:ascii="Pragmatica" w:hAnsi="Pragmatica"/>
+        </w:rPr>
+        <w:t>It’s possible to group/aggregate data in Power Query as you would using SUMIFS or a PivotTable.</w:t>
+      </w:r>
+    </w:p>
+    <w:p>
+      <w:pPr>
+        <w:pStyle w:val="ListParagraph"/>
+        <w:numPr>
+          <w:ilvl w:val="0"/>
+          <w:numId w:val="12"/>
+        </w:numPr>
+        <w:spacing w:line="240" w:lineRule="auto"/>
+        <w:rPr>
+          <w:rFonts w:ascii="Pragmatica" w:hAnsi="Pragmatica"/>
+        </w:rPr>
+      </w:pPr>
+      <w:commentRangeStart w:id="2"/>
+      <w:commentRangeStart w:id="3"/>
+      <w:r>
+        <w:rPr>
+          <w:rFonts w:ascii="Pragmatica" w:hAnsi="Pragmatica"/>
+        </w:rPr>
+        <w:t xml:space="preserve">As an example, right-click on </w:t>
+      </w:r>
+      <w:r>
+        <w:rPr>
+          <w:rFonts w:ascii="Consolas" w:hAnsi="Consolas"/>
+        </w:rPr>
+        <w:t>region</w:t>
+      </w:r>
+      <w:r>
+        <w:rPr>
+          <w:rFonts w:ascii="Pragmatica" w:hAnsi="Pragmatica"/>
+        </w:rPr>
+        <w:t xml:space="preserve">. </w:t>
+      </w:r>
+      <w:commentRangeEnd w:id="2"/>
+      <w:r>
+        <w:rPr>
+          <w:rStyle w:val="CommentReference"/>
+        </w:rPr>
+        <w:commentReference w:id="2"/>
+      </w:r>
+      <w:commentRangeEnd w:id="3"/>
+      <w:r>
+        <w:rPr>
+          <w:rStyle w:val="CommentReference"/>
+        </w:rPr>
+        <w:commentReference w:id="3"/>
+      </w:r>
+    </w:p>
+    <w:p>
+      <w:pPr>
+        <w:pStyle w:val="ListParagraph"/>
+        <w:numPr>
+          <w:ilvl w:val="0"/>
+          <w:numId w:val="12"/>
+        </w:numPr>
+        <w:spacing w:line="240" w:lineRule="auto"/>
+        <w:rPr>
+          <w:rFonts w:ascii="Pragmatica" w:hAnsi="Pragmatica"/>
+        </w:rPr>
+      </w:pPr>
+      <w:r>
+        <w:rPr>
+          <w:rFonts w:ascii="Pragmatica" w:hAnsi="Pragmatica"/>
+        </w:rPr>
+        <w:t xml:space="preserve">For example, we can aggregate this data by total population by region by creating a new column </w:t>
+      </w:r>
+      <w:proofErr w:type="spellStart"/>
+      <w:r>
+        <w:rPr>
+          <w:rFonts w:ascii="Consolas" w:hAnsi="Consolas"/>
+        </w:rPr>
+        <w:t>total_population</w:t>
+      </w:r>
+      <w:proofErr w:type="spellEnd"/>
+      <w:r>
+        <w:rPr>
+          <w:rFonts w:ascii="Pragmatica" w:hAnsi="Pragmatica"/>
+        </w:rPr>
+        <w:t xml:space="preserve"> which is the sum of the </w:t>
+      </w:r>
+      <w:r>
+        <w:rPr>
+          <w:rFonts w:ascii="Consolas" w:hAnsi="Consolas"/>
+        </w:rPr>
+        <w:t>population</w:t>
+      </w:r>
+      <w:r>
+        <w:rPr>
+          <w:rFonts w:ascii="Pragmatica" w:hAnsi="Pragmatica"/>
+        </w:rPr>
+        <w:t xml:space="preserve"> field.  </w:t>
+      </w:r>
+    </w:p>
+    <w:p>
+      <w:pPr>
+        <w:spacing w:line="240" w:lineRule="auto"/>
+        <w:rPr>
+          <w:rFonts w:ascii="Pragmatica" w:hAnsi="Pragmatica"/>
+        </w:rPr>
+      </w:pPr>
+      <w:r>
+        <w:rPr>
+          <w:noProof/>
+        </w:rPr>
+        <w:lastRenderedPageBreak/>
+        <w:drawing>
+          <wp:inline distT="0" distB="0" distL="0" distR="0" wp14:anchorId="6AF1F852" wp14:editId="4C96D88E">
+            <wp:extent cx="5943600" cy="2711450"/>
+            <wp:effectExtent l="0" t="0" r="0" b="0"/>
+            <wp:docPr id="13" name="Picture 13"/>
+            <wp:cNvGraphicFramePr>
+              <a:graphicFrameLocks xmlns:a="http://schemas.openxmlformats.org/drawingml/2006/main" noChangeAspect="1"/>
+            </wp:cNvGraphicFramePr>
+            <a:graphic xmlns:a="http://schemas.openxmlformats.org/drawingml/2006/main">
+              <a:graphicData uri="http://schemas.openxmlformats.org/drawingml/2006/picture">
+                <pic:pic xmlns:pic="http://schemas.openxmlformats.org/drawingml/2006/picture">
+                  <pic:nvPicPr>
+                    <pic:cNvPr id="1" name=""/>
+                    <pic:cNvPicPr/>
+                  </pic:nvPicPr>
+                  <pic:blipFill>
+                    <a:blip r:embed="rId21"/>
+                    <a:stretch>
+                      <a:fillRect/>
+                    </a:stretch>
+                  </pic:blipFill>
+                  <pic:spPr>
+                    <a:xfrm>
+                      <a:off x="0" y="0"/>
                       <a:ext cx="5943600" cy="2711450"/>
                     </a:xfrm>
                     <a:prstGeom prst="rect">
@@ -2215,10 +2309,22 @@
         <w:rPr>
           <w:rFonts w:ascii="Pragmatica" w:hAnsi="Pragmatica"/>
         </w:rPr>
-        <w:t xml:space="preserve">To look back at the settings of prior Applied Steps, click on the gear-wheel to the right of that step where applicable. </w:t>
-      </w:r>
-      <w:bookmarkStart w:id="0" w:name="_GoBack"/>
-      <w:bookmarkEnd w:id="0"/>
+        <w:t xml:space="preserve">To look back at the settings of prior Applied Steps, click on the </w:t>
+      </w:r>
+      <w:proofErr w:type="gramStart"/>
+      <w:r>
+        <w:rPr>
+          <w:rFonts w:ascii="Pragmatica" w:hAnsi="Pragmatica"/>
+        </w:rPr>
+        <w:t>gear-wheel</w:t>
+      </w:r>
+      <w:proofErr w:type="gramEnd"/>
+      <w:r>
+        <w:rPr>
+          <w:rFonts w:ascii="Pragmatica" w:hAnsi="Pragmatica"/>
+        </w:rPr>
+        <w:t xml:space="preserve"> to the right of that step where applicable. </w:t>
+      </w:r>
     </w:p>
     <w:p>
       <w:pPr>
@@ -2230,10 +2336,10 @@
       </w:pPr>
     </w:p>
     <w:sectPr>
-      <w:headerReference w:type="default" r:id="rId19"/>
-      <w:footerReference w:type="default" r:id="rId20"/>
-      <w:headerReference w:type="first" r:id="rId21"/>
-      <w:footerReference w:type="first" r:id="rId22"/>
+      <w:headerReference w:type="default" r:id="rId22"/>
+      <w:footerReference w:type="default" r:id="rId23"/>
+      <w:headerReference w:type="first" r:id="rId24"/>
+      <w:footerReference w:type="first" r:id="rId25"/>
       <w:pgSz w:w="12240" w:h="15840"/>
       <w:pgMar w:top="1440" w:right="1440" w:bottom="1440" w:left="1440" w:header="720" w:footer="0" w:gutter="0"/>
       <w:cols w:space="720"/>
@@ -2242,6 +2348,89 @@
     </w:sectPr>
   </w:body>
 </w:document>
+</file>
+
+<file path=word/comments.xml><?xml version="1.0" encoding="utf-8"?>
+<w:comments xmlns:wpc="http://schemas.microsoft.com/office/word/2010/wordprocessingCanvas" xmlns:cx="http://schemas.microsoft.com/office/drawing/2014/chartex" xmlns:cx1="http://schemas.microsoft.com/office/drawing/2015/9/8/chartex" xmlns:cx2="http://schemas.microsoft.com/office/drawing/2015/10/21/chartex" xmlns:cx3="http://schemas.microsoft.com/office/drawing/2016/5/9/chartex" xmlns:cx4="http://schemas.microsoft.com/office/drawing/2016/5/10/chartex" xmlns:cx5="http://schemas.microsoft.com/office/drawing/2016/5/11/chartex" xmlns:cx6="http://schemas.microsoft.com/office/drawing/2016/5/12/chartex" xmlns:cx7="http://schemas.microsoft.com/office/drawing/2016/5/13/chartex" xmlns:cx8="http://schemas.microsoft.com/office/drawing/2016/5/14/chartex" xmlns:mc="http://schemas.openxmlformats.org/markup-compatibility/2006" xmlns:aink="http://schemas.microsoft.com/office/drawing/2016/ink" xmlns:am3d="http://schemas.microsoft.com/office/drawing/2017/model3d" xmlns:o="urn:schemas-microsoft-com:office:office" xmlns:r="http://schemas.openxmlformats.org/officeDocument/2006/relationships" xmlns:m="http://schemas.openxmlformats.org/officeDocument/2006/math" xmlns:v="urn:schemas-microsoft-com:vml" xmlns:wp14="http://schemas.microsoft.com/office/word/2010/wordprocessingDrawing" xmlns:wp="http://schemas.openxmlformats.org/drawingml/2006/wordprocessingDrawing" xmlns:w10="urn:schemas-microsoft-com:office:word" xmlns:w="http://schemas.openxmlformats.org/wordprocessingml/2006/main" xmlns:w14="http://schemas.microsoft.com/office/word/2010/wordml" xmlns:w15="http://schemas.microsoft.com/office/word/2012/wordml" xmlns:w16cid="http://schemas.microsoft.com/office/word/2016/wordml/cid" xmlns:w16se="http://schemas.microsoft.com/office/word/2015/wordml/symex" xmlns:wpg="http://schemas.microsoft.com/office/word/2010/wordprocessingGroup" xmlns:wpi="http://schemas.microsoft.com/office/word/2010/wordprocessingInk" xmlns:wne="http://schemas.microsoft.com/office/word/2006/wordml" xmlns:wps="http://schemas.microsoft.com/office/word/2010/wordprocessingShape" mc:Ignorable="w14 w15 w16se w16cid wp14">
+  <w:comment w:id="0" w:author="George Mount" w:date="2020-02-14T19:36:00Z" w:initials="GM">
+    <w:p>
+      <w:pPr>
+        <w:pStyle w:val="CommentText"/>
+      </w:pPr>
+      <w:r>
+        <w:rPr>
+          <w:rStyle w:val="CommentReference"/>
+        </w:rPr>
+        <w:annotationRef/>
+      </w:r>
+      <w:r>
+        <w:t>Move back to last step</w:t>
+      </w:r>
+    </w:p>
+  </w:comment>
+  <w:comment w:id="1" w:author="George Mount" w:date="2020-02-14T19:36:00Z" w:initials="GM">
+    <w:p>
+      <w:pPr>
+        <w:pStyle w:val="CommentText"/>
+      </w:pPr>
+      <w:r>
+        <w:rPr>
+          <w:rStyle w:val="CommentReference"/>
+        </w:rPr>
+        <w:annotationRef/>
+      </w:r>
+    </w:p>
+  </w:comment>
+  <w:comment w:id="2" w:author="George Mount" w:date="2020-02-14T19:47:00Z" w:initials="GM">
+    <w:p>
+      <w:pPr>
+        <w:pStyle w:val="CommentText"/>
+      </w:pPr>
+      <w:r>
+        <w:rPr>
+          <w:rStyle w:val="CommentReference"/>
+        </w:rPr>
+        <w:annotationRef/>
+      </w:r>
+      <w:r>
+        <w:t>Right click -&gt; group by</w:t>
+      </w:r>
+    </w:p>
+  </w:comment>
+  <w:comment w:id="3" w:author="George Mount" w:date="2020-02-14T19:47:00Z" w:initials="GM">
+    <w:p>
+      <w:pPr>
+        <w:pStyle w:val="CommentText"/>
+      </w:pPr>
+      <w:r>
+        <w:rPr>
+          <w:rStyle w:val="CommentReference"/>
+        </w:rPr>
+        <w:annotationRef/>
+      </w:r>
+      <w:bookmarkStart w:id="4" w:name="_GoBack"/>
+      <w:bookmarkEnd w:id="4"/>
+    </w:p>
+  </w:comment>
+</w:comments>
+</file>
+
+<file path=word/commentsExtended.xml><?xml version="1.0" encoding="utf-8"?>
+<w15:commentsEx xmlns:wpc="http://schemas.microsoft.com/office/word/2010/wordprocessingCanvas" xmlns:cx="http://schemas.microsoft.com/office/drawing/2014/chartex" xmlns:cx1="http://schemas.microsoft.com/office/drawing/2015/9/8/chartex" xmlns:cx2="http://schemas.microsoft.com/office/drawing/2015/10/21/chartex" xmlns:cx3="http://schemas.microsoft.com/office/drawing/2016/5/9/chartex" xmlns:cx4="http://schemas.microsoft.com/office/drawing/2016/5/10/chartex" xmlns:cx5="http://schemas.microsoft.com/office/drawing/2016/5/11/chartex" xmlns:cx6="http://schemas.microsoft.com/office/drawing/2016/5/12/chartex" xmlns:cx7="http://schemas.microsoft.com/office/drawing/2016/5/13/chartex" xmlns:cx8="http://schemas.microsoft.com/office/drawing/2016/5/14/chartex" xmlns:mc="http://schemas.openxmlformats.org/markup-compatibility/2006" xmlns:aink="http://schemas.microsoft.com/office/drawing/2016/ink" xmlns:am3d="http://schemas.microsoft.com/office/drawing/2017/model3d" xmlns:o="urn:schemas-microsoft-com:office:office" xmlns:r="http://schemas.openxmlformats.org/officeDocument/2006/relationships" xmlns:m="http://schemas.openxmlformats.org/officeDocument/2006/math" xmlns:v="urn:schemas-microsoft-com:vml" xmlns:wp14="http://schemas.microsoft.com/office/word/2010/wordprocessingDrawing" xmlns:wp="http://schemas.openxmlformats.org/drawingml/2006/wordprocessingDrawing" xmlns:w10="urn:schemas-microsoft-com:office:word" xmlns:w="http://schemas.openxmlformats.org/wordprocessingml/2006/main" xmlns:w14="http://schemas.microsoft.com/office/word/2010/wordml" xmlns:w15="http://schemas.microsoft.com/office/word/2012/wordml" xmlns:w16cid="http://schemas.microsoft.com/office/word/2016/wordml/cid" xmlns:w16se="http://schemas.microsoft.com/office/word/2015/wordml/symex" xmlns:wpg="http://schemas.microsoft.com/office/word/2010/wordprocessingGroup" xmlns:wpi="http://schemas.microsoft.com/office/word/2010/wordprocessingInk" xmlns:wne="http://schemas.microsoft.com/office/word/2006/wordml" xmlns:wps="http://schemas.microsoft.com/office/word/2010/wordprocessingShape" mc:Ignorable="w14 w15 w16se w16cid wp14">
+  <w15:commentEx w15:paraId="5672FC39" w15:done="0"/>
+  <w15:commentEx w15:paraId="7584D8BB" w15:paraIdParent="5672FC39" w15:done="0"/>
+  <w15:commentEx w15:paraId="614B5905" w15:done="0"/>
+  <w15:commentEx w15:paraId="7F5294F3" w15:paraIdParent="614B5905" w15:done="0"/>
+</w15:commentsEx>
+</file>
+
+<file path=word/commentsIds.xml><?xml version="1.0" encoding="utf-8"?>
+<w16cid:commentsIds xmlns:wpc="http://schemas.microsoft.com/office/word/2010/wordprocessingCanvas" xmlns:cx="http://schemas.microsoft.com/office/drawing/2014/chartex" xmlns:cx1="http://schemas.microsoft.com/office/drawing/2015/9/8/chartex" xmlns:cx2="http://schemas.microsoft.com/office/drawing/2015/10/21/chartex" xmlns:cx3="http://schemas.microsoft.com/office/drawing/2016/5/9/chartex" xmlns:cx4="http://schemas.microsoft.com/office/drawing/2016/5/10/chartex" xmlns:cx5="http://schemas.microsoft.com/office/drawing/2016/5/11/chartex" xmlns:cx6="http://schemas.microsoft.com/office/drawing/2016/5/12/chartex" xmlns:cx7="http://schemas.microsoft.com/office/drawing/2016/5/13/chartex" xmlns:cx8="http://schemas.microsoft.com/office/drawing/2016/5/14/chartex" xmlns:mc="http://schemas.openxmlformats.org/markup-compatibility/2006" xmlns:aink="http://schemas.microsoft.com/office/drawing/2016/ink" xmlns:am3d="http://schemas.microsoft.com/office/drawing/2017/model3d" xmlns:o="urn:schemas-microsoft-com:office:office" xmlns:r="http://schemas.openxmlformats.org/officeDocument/2006/relationships" xmlns:m="http://schemas.openxmlformats.org/officeDocument/2006/math" xmlns:v="urn:schemas-microsoft-com:vml" xmlns:wp14="http://schemas.microsoft.com/office/word/2010/wordprocessingDrawing" xmlns:wp="http://schemas.openxmlformats.org/drawingml/2006/wordprocessingDrawing" xmlns:w10="urn:schemas-microsoft-com:office:word" xmlns:w="http://schemas.openxmlformats.org/wordprocessingml/2006/main" xmlns:w14="http://schemas.microsoft.com/office/word/2010/wordml" xmlns:w15="http://schemas.microsoft.com/office/word/2012/wordml" xmlns:w16cid="http://schemas.microsoft.com/office/word/2016/wordml/cid" xmlns:w16se="http://schemas.microsoft.com/office/word/2015/wordml/symex" xmlns:wpg="http://schemas.microsoft.com/office/word/2010/wordprocessingGroup" xmlns:wpi="http://schemas.microsoft.com/office/word/2010/wordprocessingInk" xmlns:wne="http://schemas.microsoft.com/office/word/2006/wordml" xmlns:wps="http://schemas.microsoft.com/office/word/2010/wordprocessingShape" mc:Ignorable="w14 w15 w16se w16cid wp14">
+  <w16cid:commentId w16cid:paraId="5672FC39" w16cid:durableId="21F17552"/>
+  <w16cid:commentId w16cid:paraId="7584D8BB" w16cid:durableId="21F17559"/>
+  <w16cid:commentId w16cid:paraId="614B5905" w16cid:durableId="21F177C5"/>
+  <w16cid:commentId w16cid:paraId="7F5294F3" w16cid:durableId="21F177CD"/>
+</w16cid:commentsIds>
 </file>
 
 <file path=word/endnotes.xml><?xml version="1.0" encoding="utf-8"?>
@@ -2712,7 +2901,7 @@
                                   <pic:cNvPicPr/>
                                 </pic:nvPicPr>
                                 <pic:blipFill rotWithShape="1">
-                                  <a:blip r:embed="rId1">
+                                  <a:blip r:embed="rId2">
                                     <a:extLst>
                                       <a:ext uri="{28A0092B-C50C-407E-A947-70E740481C1C}">
                                         <a14:useLocalDpi xmlns:a14="http://schemas.microsoft.com/office/drawing/2010/main" val="0"/>
@@ -3889,6 +4078,14 @@
     <w:abstractNumId w:val="7"/>
   </w:num>
 </w:numbering>
+</file>
+
+<file path=word/people.xml><?xml version="1.0" encoding="utf-8"?>
+<w15:people xmlns:wpc="http://schemas.microsoft.com/office/word/2010/wordprocessingCanvas" xmlns:cx="http://schemas.microsoft.com/office/drawing/2014/chartex" xmlns:cx1="http://schemas.microsoft.com/office/drawing/2015/9/8/chartex" xmlns:cx2="http://schemas.microsoft.com/office/drawing/2015/10/21/chartex" xmlns:cx3="http://schemas.microsoft.com/office/drawing/2016/5/9/chartex" xmlns:cx4="http://schemas.microsoft.com/office/drawing/2016/5/10/chartex" xmlns:cx5="http://schemas.microsoft.com/office/drawing/2016/5/11/chartex" xmlns:cx6="http://schemas.microsoft.com/office/drawing/2016/5/12/chartex" xmlns:cx7="http://schemas.microsoft.com/office/drawing/2016/5/13/chartex" xmlns:cx8="http://schemas.microsoft.com/office/drawing/2016/5/14/chartex" xmlns:mc="http://schemas.openxmlformats.org/markup-compatibility/2006" xmlns:aink="http://schemas.microsoft.com/office/drawing/2016/ink" xmlns:am3d="http://schemas.microsoft.com/office/drawing/2017/model3d" xmlns:o="urn:schemas-microsoft-com:office:office" xmlns:r="http://schemas.openxmlformats.org/officeDocument/2006/relationships" xmlns:m="http://schemas.openxmlformats.org/officeDocument/2006/math" xmlns:v="urn:schemas-microsoft-com:vml" xmlns:wp14="http://schemas.microsoft.com/office/word/2010/wordprocessingDrawing" xmlns:wp="http://schemas.openxmlformats.org/drawingml/2006/wordprocessingDrawing" xmlns:w10="urn:schemas-microsoft-com:office:word" xmlns:w="http://schemas.openxmlformats.org/wordprocessingml/2006/main" xmlns:w14="http://schemas.microsoft.com/office/word/2010/wordml" xmlns:w15="http://schemas.microsoft.com/office/word/2012/wordml" xmlns:w16cid="http://schemas.microsoft.com/office/word/2016/wordml/cid" xmlns:w16se="http://schemas.microsoft.com/office/word/2015/wordml/symex" xmlns:wpg="http://schemas.microsoft.com/office/word/2010/wordprocessingGroup" xmlns:wpi="http://schemas.microsoft.com/office/word/2010/wordprocessingInk" xmlns:wne="http://schemas.microsoft.com/office/word/2006/wordml" xmlns:wps="http://schemas.microsoft.com/office/word/2010/wordprocessingShape" mc:Ignorable="w14 w15 w16se w16cid wp14">
+  <w15:person w15:author="George Mount">
+    <w15:presenceInfo w15:providerId="Windows Live" w15:userId="57d2ab2a84d54c81"/>
+  </w15:person>
+</w15:people>
 </file>
 
 <file path=word/styles.xml><?xml version="1.0" encoding="utf-8"?>
@@ -4314,6 +4511,7 @@
   <w:style w:type="character" w:default="1" w:styleId="DefaultParagraphFont">
     <w:name w:val="Default Paragraph Font"/>
     <w:uiPriority w:val="1"/>
+    <w:semiHidden/>
     <w:unhideWhenUsed/>
   </w:style>
   <w:style w:type="table" w:default="1" w:styleId="TableNormal">
@@ -4439,6 +4637,104 @@
     <w:rPr>
       <w:sz w:val="24"/>
       <w:szCs w:val="24"/>
+    </w:rPr>
+  </w:style>
+  <w:style w:type="character" w:styleId="CommentReference">
+    <w:name w:val="annotation reference"/>
+    <w:basedOn w:val="DefaultParagraphFont"/>
+    <w:uiPriority w:val="99"/>
+    <w:semiHidden/>
+    <w:unhideWhenUsed/>
+    <w:rsid w:val="00042617"/>
+    <w:rPr>
+      <w:sz w:val="16"/>
+      <w:szCs w:val="16"/>
+    </w:rPr>
+  </w:style>
+  <w:style w:type="paragraph" w:styleId="CommentText">
+    <w:name w:val="annotation text"/>
+    <w:basedOn w:val="Normal"/>
+    <w:link w:val="CommentTextChar"/>
+    <w:uiPriority w:val="99"/>
+    <w:semiHidden/>
+    <w:unhideWhenUsed/>
+    <w:rsid w:val="00042617"/>
+    <w:pPr>
+      <w:spacing w:line="240" w:lineRule="auto"/>
+    </w:pPr>
+    <w:rPr>
+      <w:sz w:val="20"/>
+      <w:szCs w:val="20"/>
+    </w:rPr>
+  </w:style>
+  <w:style w:type="character" w:customStyle="1" w:styleId="CommentTextChar">
+    <w:name w:val="Comment Text Char"/>
+    <w:basedOn w:val="DefaultParagraphFont"/>
+    <w:link w:val="CommentText"/>
+    <w:uiPriority w:val="99"/>
+    <w:semiHidden/>
+    <w:rsid w:val="00042617"/>
+    <w:rPr>
+      <w:sz w:val="20"/>
+      <w:szCs w:val="20"/>
+    </w:rPr>
+  </w:style>
+  <w:style w:type="paragraph" w:styleId="CommentSubject">
+    <w:name w:val="annotation subject"/>
+    <w:basedOn w:val="CommentText"/>
+    <w:next w:val="CommentText"/>
+    <w:link w:val="CommentSubjectChar"/>
+    <w:uiPriority w:val="99"/>
+    <w:semiHidden/>
+    <w:unhideWhenUsed/>
+    <w:rsid w:val="00042617"/>
+    <w:rPr>
+      <w:b/>
+      <w:bCs/>
+    </w:rPr>
+  </w:style>
+  <w:style w:type="character" w:customStyle="1" w:styleId="CommentSubjectChar">
+    <w:name w:val="Comment Subject Char"/>
+    <w:basedOn w:val="CommentTextChar"/>
+    <w:link w:val="CommentSubject"/>
+    <w:uiPriority w:val="99"/>
+    <w:semiHidden/>
+    <w:rsid w:val="00042617"/>
+    <w:rPr>
+      <w:b/>
+      <w:bCs/>
+      <w:sz w:val="20"/>
+      <w:szCs w:val="20"/>
+    </w:rPr>
+  </w:style>
+  <w:style w:type="paragraph" w:styleId="BalloonText">
+    <w:name w:val="Balloon Text"/>
+    <w:basedOn w:val="Normal"/>
+    <w:link w:val="BalloonTextChar"/>
+    <w:uiPriority w:val="99"/>
+    <w:semiHidden/>
+    <w:unhideWhenUsed/>
+    <w:rsid w:val="00042617"/>
+    <w:pPr>
+      <w:spacing w:after="0" w:line="240" w:lineRule="auto"/>
+    </w:pPr>
+    <w:rPr>
+      <w:rFonts w:ascii="Segoe UI" w:hAnsi="Segoe UI" w:cs="Segoe UI"/>
+      <w:sz w:val="18"/>
+      <w:szCs w:val="18"/>
+    </w:rPr>
+  </w:style>
+  <w:style w:type="character" w:customStyle="1" w:styleId="BalloonTextChar">
+    <w:name w:val="Balloon Text Char"/>
+    <w:basedOn w:val="DefaultParagraphFont"/>
+    <w:link w:val="BalloonText"/>
+    <w:uiPriority w:val="99"/>
+    <w:semiHidden/>
+    <w:rsid w:val="00042617"/>
+    <w:rPr>
+      <w:rFonts w:ascii="Segoe UI" w:hAnsi="Segoe UI" w:cs="Segoe UI"/>
+      <w:sz w:val="18"/>
+      <w:szCs w:val="18"/>
     </w:rPr>
   </w:style>
 </w:styles>

--- a/4-transforming-rows/4-transforming-rows-demo-notes.docx
+++ b/4-transforming-rows/4-transforming-rows-demo-notes.docx
@@ -51,7 +51,7 @@
       <w:pPr>
         <w:spacing w:line="240" w:lineRule="auto"/>
         <w:rPr>
-          <w:rFonts w:ascii="Pragmatica" w:hAnsi="Pragmatica"/>
+          <w:rFonts w:ascii="Consolas" w:hAnsi="Consolas"/>
           <w:sz w:val="24"/>
           <w:szCs w:val="24"/>
         </w:rPr>
@@ -71,6 +71,32 @@
           <w:szCs w:val="24"/>
         </w:rPr>
         <w:t>office-rsvps.xlsx</w:t>
+      </w:r>
+    </w:p>
+    <w:p>
+      <w:pPr>
+        <w:spacing w:line="240" w:lineRule="auto"/>
+        <w:rPr>
+          <w:rFonts w:ascii="Pragmatica Light" w:hAnsi="Pragmatica Light"/>
+          <w:sz w:val="20"/>
+          <w:szCs w:val="20"/>
+        </w:rPr>
+      </w:pPr>
+      <w:r>
+        <w:rPr>
+          <w:rFonts w:ascii="Pragmatica" w:hAnsi="Pragmatica"/>
+          <w:sz w:val="24"/>
+          <w:szCs w:val="18"/>
+        </w:rPr>
+        <w:t xml:space="preserve">Worksheet: </w:t>
+      </w:r>
+      <w:r>
+        <w:rPr>
+          <w:rFonts w:ascii="Consolas" w:hAnsi="Consolas"/>
+          <w:sz w:val="24"/>
+          <w:szCs w:val="18"/>
+        </w:rPr>
+        <w:t>signups</w:t>
       </w:r>
     </w:p>
     <w:p>
@@ -127,7 +153,21 @@
         <w:rPr>
           <w:rFonts w:ascii="Pragmatica" w:hAnsi="Pragmatica"/>
         </w:rPr>
-        <w:t xml:space="preserve">. We would like to have the list sorted alphabetically, with duplicates, blanks and misprints removed. </w:t>
+        <w:t xml:space="preserve">. We would like to </w:t>
+      </w:r>
+      <w:bookmarkStart w:id="0" w:name="_Hlk32648177"/>
+      <w:r>
+        <w:rPr>
+          <w:rFonts w:ascii="Pragmatica" w:hAnsi="Pragmatica"/>
+        </w:rPr>
+        <w:t xml:space="preserve">have the list </w:t>
+      </w:r>
+      <w:bookmarkEnd w:id="0"/>
+      <w:r>
+        <w:rPr>
+          <w:rFonts w:ascii="Pragmatica" w:hAnsi="Pragmatica"/>
+        </w:rPr>
+        <w:t xml:space="preserve">sorted alphabetically, with duplicates, blanks and misprints removed. </w:t>
       </w:r>
     </w:p>
     <w:p>
@@ -372,7 +412,6 @@
         <w:rPr>
           <w:rFonts w:ascii="Pragmatica" w:hAnsi="Pragmatica"/>
         </w:rPr>
-        <w:lastRenderedPageBreak/>
         <w:t xml:space="preserve">We can also sort the list A-Z with the same menu. </w:t>
       </w:r>
     </w:p>
@@ -549,6 +588,7 @@
         <w:rPr>
           <w:noProof/>
         </w:rPr>
+        <w:lastRenderedPageBreak/>
         <w:drawing>
           <wp:inline distT="0" distB="0" distL="0" distR="0" wp14:anchorId="082B9AFE" wp14:editId="675022C6">
             <wp:extent cx="1295310" cy="2350477"/>
@@ -598,13 +638,12 @@
           <w:rFonts w:ascii="Pragmatica" w:hAnsi="Pragmatica"/>
         </w:rPr>
       </w:pPr>
-      <w:commentRangeStart w:id="0"/>
       <w:commentRangeStart w:id="1"/>
-      <w:r>
-        <w:rPr>
-          <w:rFonts w:ascii="Pragmatica" w:hAnsi="Pragmatica"/>
-        </w:rPr>
-        <w:lastRenderedPageBreak/>
+      <w:commentRangeStart w:id="2"/>
+      <w:r>
+        <w:rPr>
+          <w:rFonts w:ascii="Pragmatica" w:hAnsi="Pragmatica"/>
+        </w:rPr>
         <w:t xml:space="preserve">Remove duplicates by going to Home on the ribbon, then Remove Rows -&gt; Remove Duplicates. </w:t>
       </w:r>
     </w:p>
@@ -638,19 +677,19 @@
         </w:rPr>
         <w:t xml:space="preserve"> </w:t>
       </w:r>
-      <w:commentRangeEnd w:id="0"/>
+      <w:commentRangeEnd w:id="1"/>
       <w:r>
         <w:rPr>
           <w:rStyle w:val="CommentReference"/>
         </w:rPr>
-        <w:commentReference w:id="0"/>
-      </w:r>
-      <w:commentRangeEnd w:id="1"/>
+        <w:commentReference w:id="1"/>
+      </w:r>
+      <w:commentRangeEnd w:id="2"/>
       <w:r>
         <w:rPr>
           <w:rStyle w:val="CommentReference"/>
         </w:rPr>
-        <w:commentReference w:id="1"/>
+        <w:commentReference w:id="2"/>
       </w:r>
     </w:p>
     <w:p>
@@ -928,7 +967,6 @@
         <w:rPr>
           <w:noProof/>
         </w:rPr>
-        <w:lastRenderedPageBreak/>
         <w:drawing>
           <wp:inline distT="0" distB="0" distL="0" distR="0" wp14:anchorId="5857D633" wp14:editId="00EEB1C3">
             <wp:extent cx="5943600" cy="2798445"/>
@@ -1126,7 +1164,6 @@
         <w:rPr>
           <w:rFonts w:ascii="Pragmatica" w:hAnsi="Pragmatica"/>
         </w:rPr>
-        <w:lastRenderedPageBreak/>
         <w:t xml:space="preserve">Go back to the loaded query, right-click and select Refresh. </w:t>
       </w:r>
     </w:p>
@@ -1228,23 +1265,13 @@
           <w:szCs w:val="24"/>
         </w:rPr>
       </w:pPr>
-    </w:p>
-    <w:p>
-      <w:pPr>
-        <w:spacing w:line="240" w:lineRule="auto"/>
-        <w:rPr>
-          <w:rFonts w:ascii="Pragmatica" w:hAnsi="Pragmatica"/>
-          <w:sz w:val="24"/>
-          <w:szCs w:val="24"/>
-        </w:rPr>
-      </w:pPr>
-      <w:r>
-        <w:rPr>
-          <w:rFonts w:ascii="Pragmatica" w:hAnsi="Pragmatica"/>
-          <w:sz w:val="24"/>
-          <w:szCs w:val="24"/>
-        </w:rPr>
-        <w:t xml:space="preserve">Demo: </w:t>
+      <w:r>
+        <w:rPr>
+          <w:rFonts w:ascii="Pragmatica" w:hAnsi="Pragmatica"/>
+          <w:sz w:val="24"/>
+          <w:szCs w:val="24"/>
+        </w:rPr>
+        <w:t xml:space="preserve">Worksheet: </w:t>
       </w:r>
       <w:r>
         <w:rPr>
@@ -1252,15 +1279,33 @@
           <w:sz w:val="24"/>
           <w:szCs w:val="24"/>
         </w:rPr>
-        <w:t>regional-sales</w:t>
-      </w:r>
-      <w:r>
-        <w:rPr>
-          <w:rFonts w:ascii="Consolas" w:hAnsi="Consolas"/>
-          <w:sz w:val="24"/>
-          <w:szCs w:val="24"/>
-        </w:rPr>
-        <w:t>.xlsx</w:t>
+        <w:t>roster</w:t>
+      </w:r>
+    </w:p>
+    <w:p>
+      <w:pPr>
+        <w:spacing w:line="240" w:lineRule="auto"/>
+        <w:rPr>
+          <w:rFonts w:ascii="Pragmatica" w:hAnsi="Pragmatica"/>
+          <w:sz w:val="24"/>
+          <w:szCs w:val="24"/>
+        </w:rPr>
+      </w:pPr>
+      <w:r>
+        <w:rPr>
+          <w:rFonts w:ascii="Pragmatica" w:hAnsi="Pragmatica"/>
+          <w:sz w:val="24"/>
+          <w:szCs w:val="24"/>
+        </w:rPr>
+        <w:t>This time, the data has been created with commas separating each name by department. You would like to set up a report to automatically count how many people signed up from each department.</w:t>
+      </w:r>
+      <w:r>
+        <w:rPr>
+          <w:rFonts w:ascii="Pragmatica" w:hAnsi="Pragmatica"/>
+          <w:sz w:val="24"/>
+          <w:szCs w:val="24"/>
+        </w:rPr>
+        <w:br/>
       </w:r>
     </w:p>
     <w:p>
@@ -1268,7 +1313,7 @@
         <w:pStyle w:val="ListParagraph"/>
         <w:numPr>
           <w:ilvl w:val="0"/>
-          <w:numId w:val="8"/>
+          <w:numId w:val="13"/>
         </w:numPr>
         <w:spacing w:line="240" w:lineRule="auto"/>
         <w:rPr>
@@ -1279,37 +1324,7 @@
         <w:rPr>
           <w:rFonts w:ascii="Pragmatica" w:hAnsi="Pragmatica"/>
         </w:rPr>
-        <w:t>This table does not have a header row and</w:t>
-      </w:r>
-      <w:r>
-        <w:rPr>
-          <w:rFonts w:ascii="Pragmatica" w:hAnsi="Pragmatica"/>
-        </w:rPr>
-        <w:t xml:space="preserve"> we need to fill down the Region</w:t>
-      </w:r>
-      <w:r>
-        <w:rPr>
-          <w:rFonts w:ascii="Pragmatica" w:hAnsi="Pragmatica"/>
-        </w:rPr>
-        <w:t xml:space="preserve"> fields.</w:t>
-      </w:r>
-      <w:r>
-        <w:rPr>
-          <w:rFonts w:ascii="Pragmatica" w:hAnsi="Pragmatica"/>
-        </w:rPr>
-        <w:t xml:space="preserve"> </w:t>
-      </w:r>
-      <w:r>
-        <w:rPr>
-          <w:rFonts w:ascii="Pragmatica" w:hAnsi="Pragmatica"/>
-        </w:rPr>
-        <w:t>We would like to feed this data into a PivotTable for easy analysis</w:t>
-      </w:r>
-      <w:r>
-        <w:rPr>
-          <w:rFonts w:ascii="Pragmatica" w:hAnsi="Pragmatica"/>
-        </w:rPr>
-        <w:t xml:space="preserve">. </w:t>
+        <w:t>Bring the table into Power Query as usual.</w:t>
       </w:r>
     </w:p>
     <w:p>
@@ -1317,7 +1332,7 @@
         <w:pStyle w:val="ListParagraph"/>
         <w:numPr>
           <w:ilvl w:val="0"/>
-          <w:numId w:val="8"/>
+          <w:numId w:val="13"/>
         </w:numPr>
         <w:spacing w:line="240" w:lineRule="auto"/>
         <w:rPr>
@@ -1328,76 +1343,7 @@
         <w:rPr>
           <w:rFonts w:ascii="Pragmatica" w:hAnsi="Pragmatica"/>
         </w:rPr>
-        <w:t xml:space="preserve">Import our data into Power Query; remember that this time our Table does </w:t>
-      </w:r>
-      <w:r>
-        <w:rPr>
-          <w:rFonts w:ascii="Pragmatica" w:hAnsi="Pragmatica"/>
-          <w:i/>
-          <w:iCs/>
-        </w:rPr>
-        <w:t xml:space="preserve">not </w:t>
-      </w:r>
-      <w:r>
-        <w:rPr>
-          <w:rFonts w:ascii="Pragmatica" w:hAnsi="Pragmatica"/>
-        </w:rPr>
-        <w:t>have headers.</w:t>
-      </w:r>
-    </w:p>
-    <w:p>
-      <w:pPr>
-        <w:pStyle w:val="ListParagraph"/>
-        <w:numPr>
-          <w:ilvl w:val="1"/>
-          <w:numId w:val="8"/>
-        </w:numPr>
-        <w:spacing w:line="240" w:lineRule="auto"/>
-        <w:rPr>
-          <w:rFonts w:ascii="Pragmatica" w:hAnsi="Pragmatica"/>
-        </w:rPr>
-      </w:pPr>
-      <w:r>
-        <w:rPr>
-          <w:rFonts w:ascii="Pragmatica" w:hAnsi="Pragmatica"/>
-        </w:rPr>
-        <w:t xml:space="preserve">We can rename the columns by double-clicking on them in the Query Editor. Name the three columns </w:t>
-      </w:r>
-      <w:r>
-        <w:rPr>
-          <w:rFonts w:ascii="Consolas" w:hAnsi="Consolas"/>
-        </w:rPr>
-        <w:t>Region</w:t>
-      </w:r>
-      <w:r>
-        <w:rPr>
-          <w:rFonts w:ascii="Pragmatica" w:hAnsi="Pragmatica"/>
-        </w:rPr>
-        <w:t xml:space="preserve">, </w:t>
-      </w:r>
-      <w:r>
-        <w:rPr>
-          <w:rFonts w:ascii="Consolas" w:hAnsi="Consolas"/>
-        </w:rPr>
-        <w:t>Day</w:t>
-      </w:r>
-      <w:r>
-        <w:rPr>
-          <w:rFonts w:ascii="Pragmatica" w:hAnsi="Pragmatica"/>
-        </w:rPr>
-        <w:t xml:space="preserve"> and </w:t>
-      </w:r>
-      <w:r>
-        <w:rPr>
-          <w:rFonts w:ascii="Consolas" w:hAnsi="Consolas"/>
-        </w:rPr>
-        <w:t>Amount</w:t>
-      </w:r>
-      <w:r>
-        <w:rPr>
-          <w:rFonts w:ascii="Pragmatica" w:hAnsi="Pragmatica"/>
-        </w:rPr>
-        <w:t xml:space="preserve">, respectively. </w:t>
+        <w:t xml:space="preserve">Click the column and head to Transform &gt; Split Column &gt; By Delimiter. </w:t>
       </w:r>
     </w:p>
     <w:p>
@@ -1405,7 +1351,7 @@
         <w:pStyle w:val="ListParagraph"/>
         <w:numPr>
           <w:ilvl w:val="0"/>
-          <w:numId w:val="8"/>
+          <w:numId w:val="13"/>
         </w:numPr>
         <w:spacing w:line="240" w:lineRule="auto"/>
         <w:rPr>
@@ -1416,44 +1362,22 @@
         <w:rPr>
           <w:rFonts w:ascii="Pragmatica" w:hAnsi="Pragmatica"/>
         </w:rPr>
-        <w:t xml:space="preserve">To </w:t>
-      </w:r>
-      <w:r>
-        <w:rPr>
-          <w:rFonts w:ascii="Pragmatica" w:hAnsi="Pragmatica"/>
-        </w:rPr>
-        <w:t xml:space="preserve">fill down the blanks for </w:t>
-      </w:r>
-      <w:r>
-        <w:rPr>
-          <w:rFonts w:ascii="Consolas" w:hAnsi="Consolas"/>
-        </w:rPr>
-        <w:t>Region</w:t>
-      </w:r>
-      <w:r>
-        <w:rPr>
-          <w:rFonts w:ascii="Pragmatica" w:hAnsi="Pragmatica"/>
-        </w:rPr>
-        <w:t xml:space="preserve">, highlight that column by clicking on it, then go </w:t>
-      </w:r>
-      <w:r>
-        <w:rPr>
-          <w:rFonts w:ascii="Pragmatica" w:hAnsi="Pragmatica"/>
-        </w:rPr>
-        <w:t>to the Transform tab</w:t>
-      </w:r>
-      <w:r>
-        <w:rPr>
-          <w:rFonts w:ascii="Pragmatica" w:hAnsi="Pragmatica"/>
-        </w:rPr>
-        <w:t xml:space="preserve"> on the ribbon</w:t>
-      </w:r>
-      <w:r>
-        <w:rPr>
-          <w:rFonts w:ascii="Pragmatica" w:hAnsi="Pragmatica"/>
-        </w:rPr>
-        <w:t xml:space="preserve">, you will select Fill, Fill Down to fill the nulls down with blanks. </w:t>
-      </w:r>
+        <w:t xml:space="preserve">We do want to split by each occurrence of a comma. We also want to click on Advanced Options and select </w:t>
+      </w:r>
+      <w:r>
+        <w:rPr>
+          <w:rFonts w:ascii="Pragmatica" w:hAnsi="Pragmatica"/>
+        </w:rPr>
+        <w:t>“Split into Rows.”</w:t>
+      </w:r>
+    </w:p>
+    <w:p>
+      <w:pPr>
+        <w:spacing w:line="240" w:lineRule="auto"/>
+        <w:rPr>
+          <w:rFonts w:ascii="Pragmatica" w:hAnsi="Pragmatica"/>
+        </w:rPr>
+      </w:pPr>
     </w:p>
     <w:p>
       <w:pPr>
@@ -1468,10 +1392,10 @@
         </w:rPr>
         <w:lastRenderedPageBreak/>
         <w:drawing>
-          <wp:inline distT="0" distB="0" distL="0" distR="0" wp14:anchorId="2F81D9D4" wp14:editId="2A87BA12">
-            <wp:extent cx="5943600" cy="3971925"/>
-            <wp:effectExtent l="0" t="0" r="0" b="9525"/>
-            <wp:docPr id="10" name="Picture 10"/>
+          <wp:inline distT="0" distB="0" distL="0" distR="0" wp14:anchorId="2541BC4C" wp14:editId="18630D7F">
+            <wp:extent cx="4215704" cy="3064042"/>
+            <wp:effectExtent l="0" t="0" r="0" b="3175"/>
+            <wp:docPr id="14" name="Picture 14"/>
             <wp:cNvGraphicFramePr>
               <a:graphicFrameLocks xmlns:a="http://schemas.openxmlformats.org/drawingml/2006/main" noChangeAspect="1"/>
             </wp:cNvGraphicFramePr>
@@ -1491,7 +1415,7 @@
                   <pic:spPr>
                     <a:xfrm>
                       <a:off x="0" y="0"/>
-                      <a:ext cx="5943600" cy="3971925"/>
+                      <a:ext cx="4223433" cy="3069660"/>
                     </a:xfrm>
                     <a:prstGeom prst="rect">
                       <a:avLst/>
@@ -1506,11 +1430,123 @@
     </w:p>
     <w:p>
       <w:pPr>
-        <w:spacing w:line="240" w:lineRule="auto"/>
-        <w:rPr>
-          <w:rFonts w:ascii="Pragmatica" w:hAnsi="Pragmatica"/>
-        </w:rPr>
-      </w:pPr>
+        <w:pStyle w:val="ListParagraph"/>
+        <w:numPr>
+          <w:ilvl w:val="0"/>
+          <w:numId w:val="13"/>
+        </w:numPr>
+        <w:spacing w:line="240" w:lineRule="auto"/>
+        <w:rPr>
+          <w:rFonts w:ascii="Pragmatica" w:hAnsi="Pragmatica"/>
+        </w:rPr>
+      </w:pPr>
+      <w:r>
+        <w:rPr>
+          <w:rFonts w:ascii="Pragmatica" w:hAnsi="Pragmatica"/>
+        </w:rPr>
+        <w:t>Click OK.</w:t>
+      </w:r>
+    </w:p>
+    <w:p>
+      <w:pPr>
+        <w:pStyle w:val="ListParagraph"/>
+        <w:numPr>
+          <w:ilvl w:val="0"/>
+          <w:numId w:val="13"/>
+        </w:numPr>
+        <w:spacing w:line="240" w:lineRule="auto"/>
+        <w:rPr>
+          <w:rFonts w:ascii="Pragmatica" w:hAnsi="Pragmatica"/>
+        </w:rPr>
+      </w:pPr>
+      <w:r>
+        <w:rPr>
+          <w:rFonts w:ascii="Pragmatica" w:hAnsi="Pragmatica"/>
+        </w:rPr>
+        <w:t xml:space="preserve">It looks like there is some leftover white space from this delimiting, so let’s clean that up. </w:t>
+      </w:r>
+    </w:p>
+    <w:p>
+      <w:pPr>
+        <w:pStyle w:val="ListParagraph"/>
+        <w:numPr>
+          <w:ilvl w:val="1"/>
+          <w:numId w:val="13"/>
+        </w:numPr>
+        <w:spacing w:line="240" w:lineRule="auto"/>
+        <w:rPr>
+          <w:rFonts w:ascii="Pragmatica" w:hAnsi="Pragmatica"/>
+        </w:rPr>
+      </w:pPr>
+      <w:r>
+        <w:rPr>
+          <w:rFonts w:ascii="Pragmatica" w:hAnsi="Pragmatica"/>
+        </w:rPr>
+        <w:t xml:space="preserve">Right-click on the column, select Transform and Trim. </w:t>
+      </w:r>
+    </w:p>
+    <w:p>
+      <w:pPr>
+        <w:pStyle w:val="ListParagraph"/>
+        <w:numPr>
+          <w:ilvl w:val="0"/>
+          <w:numId w:val="13"/>
+        </w:numPr>
+        <w:spacing w:line="240" w:lineRule="auto"/>
+        <w:rPr>
+          <w:rFonts w:ascii="Pragmatica" w:hAnsi="Pragmatica"/>
+        </w:rPr>
+      </w:pPr>
+      <w:r>
+        <w:rPr>
+          <w:rFonts w:ascii="Pragmatica" w:hAnsi="Pragmatica"/>
+        </w:rPr>
+        <w:t xml:space="preserve">Close and load. Now our data is tidy. </w:t>
+      </w:r>
+    </w:p>
+    <w:p>
+      <w:pPr>
+        <w:spacing w:line="240" w:lineRule="auto"/>
+        <w:rPr>
+          <w:rFonts w:ascii="Pragmatica" w:hAnsi="Pragmatica"/>
+          <w:sz w:val="24"/>
+          <w:szCs w:val="24"/>
+        </w:rPr>
+      </w:pPr>
+    </w:p>
+    <w:p>
+      <w:pPr>
+        <w:spacing w:line="240" w:lineRule="auto"/>
+        <w:rPr>
+          <w:rFonts w:ascii="Pragmatica" w:hAnsi="Pragmatica"/>
+          <w:sz w:val="24"/>
+          <w:szCs w:val="24"/>
+        </w:rPr>
+      </w:pPr>
+      <w:r>
+        <w:rPr>
+          <w:rFonts w:ascii="Pragmatica" w:hAnsi="Pragmatica"/>
+          <w:sz w:val="24"/>
+          <w:szCs w:val="24"/>
+        </w:rPr>
+        <w:t xml:space="preserve">Demo: </w:t>
+      </w:r>
+      <w:r>
+        <w:rPr>
+          <w:rFonts w:ascii="Consolas" w:hAnsi="Consolas"/>
+          <w:sz w:val="24"/>
+          <w:szCs w:val="24"/>
+        </w:rPr>
+        <w:t>regional-sales</w:t>
+      </w:r>
+      <w:r>
+        <w:rPr>
+          <w:rFonts w:ascii="Consolas" w:hAnsi="Consolas"/>
+          <w:sz w:val="24"/>
+          <w:szCs w:val="24"/>
+        </w:rPr>
+        <w:t>.xlsx</w:t>
+      </w:r>
     </w:p>
     <w:p>
       <w:pPr>
@@ -1528,21 +1564,70 @@
         <w:rPr>
           <w:rFonts w:ascii="Pragmatica" w:hAnsi="Pragmatica"/>
         </w:rPr>
-        <w:t xml:space="preserve">We are ready to close and load this data. </w:t>
-      </w:r>
-      <w:proofErr w:type="gramStart"/>
-      <w:r>
-        <w:rPr>
-          <w:rFonts w:ascii="Pragmatica" w:hAnsi="Pragmatica"/>
-        </w:rPr>
-        <w:t>This time,</w:t>
-      </w:r>
-      <w:proofErr w:type="gramEnd"/>
-      <w:r>
-        <w:rPr>
-          <w:rFonts w:ascii="Pragmatica" w:hAnsi="Pragmatica"/>
-        </w:rPr>
-        <w:t xml:space="preserve"> select Close &amp; Load To. This will give us some options for how to load the data:</w:t>
+        <w:t>This table does not have a header row and</w:t>
+      </w:r>
+      <w:r>
+        <w:rPr>
+          <w:rFonts w:ascii="Pragmatica" w:hAnsi="Pragmatica"/>
+        </w:rPr>
+        <w:t xml:space="preserve"> we need to fill down the Region</w:t>
+      </w:r>
+      <w:r>
+        <w:rPr>
+          <w:rFonts w:ascii="Pragmatica" w:hAnsi="Pragmatica"/>
+        </w:rPr>
+        <w:t xml:space="preserve"> fields.</w:t>
+      </w:r>
+      <w:r>
+        <w:rPr>
+          <w:rFonts w:ascii="Pragmatica" w:hAnsi="Pragmatica"/>
+        </w:rPr>
+        <w:t xml:space="preserve"> </w:t>
+      </w:r>
+      <w:r>
+        <w:rPr>
+          <w:rFonts w:ascii="Pragmatica" w:hAnsi="Pragmatica"/>
+        </w:rPr>
+        <w:t>We would like to feed this data into a PivotTable for easy analysis</w:t>
+      </w:r>
+      <w:r>
+        <w:rPr>
+          <w:rFonts w:ascii="Pragmatica" w:hAnsi="Pragmatica"/>
+        </w:rPr>
+        <w:t xml:space="preserve">. </w:t>
+      </w:r>
+    </w:p>
+    <w:p>
+      <w:pPr>
+        <w:pStyle w:val="ListParagraph"/>
+        <w:numPr>
+          <w:ilvl w:val="0"/>
+          <w:numId w:val="8"/>
+        </w:numPr>
+        <w:spacing w:line="240" w:lineRule="auto"/>
+        <w:rPr>
+          <w:rFonts w:ascii="Pragmatica" w:hAnsi="Pragmatica"/>
+        </w:rPr>
+      </w:pPr>
+      <w:r>
+        <w:rPr>
+          <w:rFonts w:ascii="Pragmatica" w:hAnsi="Pragmatica"/>
+        </w:rPr>
+        <w:t xml:space="preserve">Import our data into Power Query; remember that this time our Table does </w:t>
+      </w:r>
+      <w:r>
+        <w:rPr>
+          <w:rFonts w:ascii="Pragmatica" w:hAnsi="Pragmatica"/>
+          <w:i/>
+          <w:iCs/>
+        </w:rPr>
+        <w:t xml:space="preserve">not </w:t>
+      </w:r>
+      <w:r>
+        <w:rPr>
+          <w:rFonts w:ascii="Pragmatica" w:hAnsi="Pragmatica"/>
+        </w:rPr>
+        <w:t>have headers.</w:t>
       </w:r>
     </w:p>
     <w:p>
@@ -1561,14 +1646,50 @@
         <w:rPr>
           <w:rFonts w:ascii="Pragmatica" w:hAnsi="Pragmatica"/>
         </w:rPr>
-        <w:t>By default, Power Query loads into an Excel Table.</w:t>
+        <w:t xml:space="preserve">We can rename the columns by double-clicking on them in the Query Editor. Name the three columns </w:t>
+      </w:r>
+      <w:r>
+        <w:rPr>
+          <w:rFonts w:ascii="Consolas" w:hAnsi="Consolas"/>
+        </w:rPr>
+        <w:t>Region</w:t>
+      </w:r>
+      <w:r>
+        <w:rPr>
+          <w:rFonts w:ascii="Pragmatica" w:hAnsi="Pragmatica"/>
+        </w:rPr>
+        <w:t xml:space="preserve">, </w:t>
+      </w:r>
+      <w:r>
+        <w:rPr>
+          <w:rFonts w:ascii="Consolas" w:hAnsi="Consolas"/>
+        </w:rPr>
+        <w:t>Day</w:t>
+      </w:r>
+      <w:r>
+        <w:rPr>
+          <w:rFonts w:ascii="Pragmatica" w:hAnsi="Pragmatica"/>
+        </w:rPr>
+        <w:t xml:space="preserve"> and </w:t>
+      </w:r>
+      <w:r>
+        <w:rPr>
+          <w:rFonts w:ascii="Consolas" w:hAnsi="Consolas"/>
+        </w:rPr>
+        <w:t>Amount</w:t>
+      </w:r>
+      <w:r>
+        <w:rPr>
+          <w:rFonts w:ascii="Pragmatica" w:hAnsi="Pragmatica"/>
+        </w:rPr>
+        <w:t xml:space="preserve">, respectively. </w:t>
       </w:r>
     </w:p>
     <w:p>
       <w:pPr>
         <w:pStyle w:val="ListParagraph"/>
         <w:numPr>
-          <w:ilvl w:val="1"/>
+          <w:ilvl w:val="0"/>
           <w:numId w:val="8"/>
         </w:numPr>
         <w:spacing w:line="240" w:lineRule="auto"/>
@@ -1580,45 +1701,43 @@
         <w:rPr>
           <w:rFonts w:ascii="Pragmatica" w:hAnsi="Pragmatica"/>
         </w:rPr>
-        <w:t>We can also load it into a PivotTable or PivotChart. (PivotTable Report = PivotTable)</w:t>
-      </w:r>
-    </w:p>
-    <w:p>
-      <w:pPr>
-        <w:pStyle w:val="ListParagraph"/>
-        <w:numPr>
-          <w:ilvl w:val="1"/>
-          <w:numId w:val="8"/>
-        </w:numPr>
-        <w:spacing w:line="240" w:lineRule="auto"/>
-        <w:rPr>
-          <w:rFonts w:ascii="Pragmatica" w:hAnsi="Pragmatica"/>
-        </w:rPr>
-      </w:pPr>
-      <w:r>
-        <w:rPr>
-          <w:rFonts w:ascii="Pragmatica" w:hAnsi="Pragmatica"/>
-        </w:rPr>
-        <w:t>Finally, there is the connection to only create connection. This means that the query is available in your workbook but not loaded into any worksheet.</w:t>
-      </w:r>
-    </w:p>
-    <w:p>
-      <w:pPr>
-        <w:pStyle w:val="ListParagraph"/>
-        <w:numPr>
-          <w:ilvl w:val="1"/>
-          <w:numId w:val="8"/>
-        </w:numPr>
-        <w:spacing w:line="240" w:lineRule="auto"/>
-        <w:rPr>
-          <w:rFonts w:ascii="Pragmatica" w:hAnsi="Pragmatica"/>
-        </w:rPr>
-      </w:pPr>
-      <w:r>
-        <w:rPr>
-          <w:rFonts w:ascii="Pragmatica" w:hAnsi="Pragmatica"/>
-        </w:rPr>
-        <w:t xml:space="preserve">Note the checkmark at the bottom, “Add this data to the Data Model.” This would be if you wanted to build a relational schema in your workbook using Power Pivot.  </w:t>
+        <w:t xml:space="preserve">To </w:t>
+      </w:r>
+      <w:r>
+        <w:rPr>
+          <w:rFonts w:ascii="Pragmatica" w:hAnsi="Pragmatica"/>
+        </w:rPr>
+        <w:t xml:space="preserve">fill down the blanks for </w:t>
+      </w:r>
+      <w:r>
+        <w:rPr>
+          <w:rFonts w:ascii="Consolas" w:hAnsi="Consolas"/>
+        </w:rPr>
+        <w:t>Region</w:t>
+      </w:r>
+      <w:r>
+        <w:rPr>
+          <w:rFonts w:ascii="Pragmatica" w:hAnsi="Pragmatica"/>
+        </w:rPr>
+        <w:t xml:space="preserve">, highlight that column by clicking on it, then go </w:t>
+      </w:r>
+      <w:r>
+        <w:rPr>
+          <w:rFonts w:ascii="Pragmatica" w:hAnsi="Pragmatica"/>
+        </w:rPr>
+        <w:t>to the Transform tab</w:t>
+      </w:r>
+      <w:r>
+        <w:rPr>
+          <w:rFonts w:ascii="Pragmatica" w:hAnsi="Pragmatica"/>
+        </w:rPr>
+        <w:t xml:space="preserve"> on the ribbon</w:t>
+      </w:r>
+      <w:r>
+        <w:rPr>
+          <w:rFonts w:ascii="Pragmatica" w:hAnsi="Pragmatica"/>
+        </w:rPr>
+        <w:t xml:space="preserve">, you will select Fill, Fill Down to fill the nulls down with blanks. </w:t>
       </w:r>
     </w:p>
     <w:p>
@@ -1632,11 +1751,12 @@
         <w:rPr>
           <w:noProof/>
         </w:rPr>
+        <w:lastRenderedPageBreak/>
         <w:drawing>
-          <wp:inline distT="0" distB="0" distL="0" distR="0" wp14:anchorId="021AD8E6" wp14:editId="5AFFA8E0">
-            <wp:extent cx="2347163" cy="2133785"/>
-            <wp:effectExtent l="0" t="0" r="0" b="0"/>
-            <wp:docPr id="11" name="Picture 11"/>
+          <wp:inline distT="0" distB="0" distL="0" distR="0" wp14:anchorId="2F81D9D4" wp14:editId="2A87BA12">
+            <wp:extent cx="5943600" cy="3971925"/>
+            <wp:effectExtent l="0" t="0" r="0" b="9525"/>
+            <wp:docPr id="10" name="Picture 10"/>
             <wp:cNvGraphicFramePr>
               <a:graphicFrameLocks xmlns:a="http://schemas.openxmlformats.org/drawingml/2006/main" noChangeAspect="1"/>
             </wp:cNvGraphicFramePr>
@@ -1656,7 +1776,7 @@
                   <pic:spPr>
                     <a:xfrm>
                       <a:off x="0" y="0"/>
-                      <a:ext cx="2347163" cy="2133785"/>
+                      <a:ext cx="5943600" cy="3971925"/>
                     </a:xfrm>
                     <a:prstGeom prst="rect">
                       <a:avLst/>
@@ -1693,287 +1813,29 @@
         <w:rPr>
           <w:rFonts w:ascii="Pragmatica" w:hAnsi="Pragmatica"/>
         </w:rPr>
-        <w:t xml:space="preserve">Select PivotTable and we can build a PivotTable from the data just like any other dataset. </w:t>
-      </w:r>
-    </w:p>
-    <w:p>
-      <w:pPr>
-        <w:spacing w:line="240" w:lineRule="auto"/>
-        <w:rPr>
-          <w:rFonts w:ascii="Pragmatica" w:hAnsi="Pragmatica"/>
-          <w:sz w:val="24"/>
-          <w:szCs w:val="24"/>
-        </w:rPr>
-      </w:pPr>
-      <w:r>
-        <w:rPr>
-          <w:rFonts w:ascii="Pragmatica" w:hAnsi="Pragmatica"/>
-          <w:sz w:val="24"/>
-          <w:szCs w:val="24"/>
-        </w:rPr>
-        <w:t xml:space="preserve">Drill: </w:t>
-      </w:r>
-      <w:r>
-        <w:rPr>
-          <w:rFonts w:ascii="Consolas" w:hAnsi="Consolas"/>
-          <w:sz w:val="24"/>
-          <w:szCs w:val="24"/>
-        </w:rPr>
-        <w:t>state-populations.xlsx</w:t>
-      </w:r>
-    </w:p>
-    <w:p>
-      <w:pPr>
-        <w:numPr>
-          <w:ilvl w:val="0"/>
-          <w:numId w:val="10"/>
-        </w:numPr>
-        <w:spacing w:line="240" w:lineRule="auto"/>
-        <w:rPr>
-          <w:rFonts w:ascii="Pragmatica" w:hAnsi="Pragmatica"/>
-          <w:sz w:val="24"/>
-          <w:szCs w:val="24"/>
-        </w:rPr>
-      </w:pPr>
-      <w:r>
-        <w:rPr>
-          <w:rFonts w:ascii="Pragmatica" w:hAnsi="Pragmatica"/>
-          <w:sz w:val="24"/>
-          <w:szCs w:val="24"/>
-        </w:rPr>
-        <w:t xml:space="preserve">Name the query </w:t>
-      </w:r>
-      <w:proofErr w:type="spellStart"/>
-      <w:r>
-        <w:rPr>
-          <w:rFonts w:ascii="Consolas" w:hAnsi="Consolas"/>
-          <w:sz w:val="24"/>
-          <w:szCs w:val="24"/>
-        </w:rPr>
-        <w:t>State</w:t>
-      </w:r>
-      <w:r>
-        <w:rPr>
-          <w:rFonts w:ascii="Consolas" w:hAnsi="Consolas"/>
-          <w:sz w:val="24"/>
-          <w:szCs w:val="24"/>
-        </w:rPr>
-        <w:t>_</w:t>
-      </w:r>
-      <w:r>
-        <w:rPr>
-          <w:rFonts w:ascii="Consolas" w:hAnsi="Consolas"/>
-          <w:sz w:val="24"/>
-          <w:szCs w:val="24"/>
-        </w:rPr>
-        <w:t>populations</w:t>
-      </w:r>
-      <w:proofErr w:type="spellEnd"/>
-      <w:r>
-        <w:rPr>
-          <w:rFonts w:ascii="Pragmatica" w:hAnsi="Pragmatica"/>
-          <w:sz w:val="24"/>
-          <w:szCs w:val="24"/>
-        </w:rPr>
-        <w:t>.</w:t>
-      </w:r>
-    </w:p>
-    <w:p>
-      <w:pPr>
-        <w:numPr>
-          <w:ilvl w:val="0"/>
-          <w:numId w:val="10"/>
-        </w:numPr>
-        <w:spacing w:line="240" w:lineRule="auto"/>
-        <w:rPr>
-          <w:rFonts w:ascii="Pragmatica" w:hAnsi="Pragmatica"/>
-          <w:sz w:val="24"/>
-          <w:szCs w:val="24"/>
-        </w:rPr>
-      </w:pPr>
-      <w:r>
-        <w:rPr>
-          <w:rFonts w:ascii="Pragmatica" w:hAnsi="Pragmatica"/>
-          <w:sz w:val="24"/>
-          <w:szCs w:val="24"/>
-        </w:rPr>
-        <w:t xml:space="preserve">Remove the </w:t>
-      </w:r>
-      <w:r>
-        <w:rPr>
-          <w:rFonts w:ascii="Consolas" w:hAnsi="Consolas"/>
-          <w:sz w:val="24"/>
-          <w:szCs w:val="24"/>
-        </w:rPr>
-        <w:t>United States</w:t>
-      </w:r>
-      <w:r>
-        <w:rPr>
-          <w:rFonts w:ascii="Pragmatica" w:hAnsi="Pragmatica"/>
-          <w:sz w:val="24"/>
-          <w:szCs w:val="24"/>
-        </w:rPr>
-        <w:t xml:space="preserve"> row from the data.</w:t>
-      </w:r>
-    </w:p>
-    <w:p>
-      <w:pPr>
-        <w:numPr>
-          <w:ilvl w:val="0"/>
-          <w:numId w:val="10"/>
-        </w:numPr>
-        <w:spacing w:line="240" w:lineRule="auto"/>
-        <w:rPr>
-          <w:rFonts w:ascii="Pragmatica" w:hAnsi="Pragmatica"/>
-          <w:sz w:val="24"/>
-          <w:szCs w:val="24"/>
-        </w:rPr>
-      </w:pPr>
-      <w:r>
-        <w:rPr>
-          <w:rFonts w:ascii="Pragmatica" w:hAnsi="Pragmatica"/>
-          <w:sz w:val="24"/>
-          <w:szCs w:val="24"/>
-        </w:rPr>
-        <w:t xml:space="preserve">Fill down blanks on the </w:t>
-      </w:r>
-      <w:r>
-        <w:rPr>
-          <w:rFonts w:ascii="Consolas" w:hAnsi="Consolas"/>
-          <w:sz w:val="24"/>
-          <w:szCs w:val="24"/>
-        </w:rPr>
-        <w:t>Region</w:t>
-      </w:r>
-      <w:r>
-        <w:rPr>
-          <w:rFonts w:ascii="Pragmatica" w:hAnsi="Pragmatica"/>
-          <w:sz w:val="24"/>
-          <w:szCs w:val="24"/>
-        </w:rPr>
-        <w:t xml:space="preserve"> and </w:t>
-      </w:r>
-      <w:r>
-        <w:rPr>
-          <w:rFonts w:ascii="Consolas" w:hAnsi="Consolas"/>
-          <w:sz w:val="24"/>
-          <w:szCs w:val="24"/>
-        </w:rPr>
-        <w:t>Division</w:t>
-      </w:r>
-      <w:r>
-        <w:rPr>
-          <w:rFonts w:ascii="Pragmatica" w:hAnsi="Pragmatica"/>
-          <w:sz w:val="24"/>
-          <w:szCs w:val="24"/>
-        </w:rPr>
-        <w:t xml:space="preserve"> columns</w:t>
-      </w:r>
-    </w:p>
-    <w:p>
-      <w:pPr>
-        <w:numPr>
-          <w:ilvl w:val="0"/>
-          <w:numId w:val="10"/>
-        </w:numPr>
-        <w:spacing w:line="240" w:lineRule="auto"/>
-        <w:rPr>
-          <w:rFonts w:ascii="Pragmatica" w:hAnsi="Pragmatica"/>
-          <w:sz w:val="24"/>
-          <w:szCs w:val="24"/>
-        </w:rPr>
-      </w:pPr>
-      <w:r>
-        <w:rPr>
-          <w:rFonts w:ascii="Pragmatica" w:hAnsi="Pragmatica"/>
-          <w:sz w:val="24"/>
-          <w:szCs w:val="24"/>
-        </w:rPr>
-        <w:t xml:space="preserve">Sort by </w:t>
-      </w:r>
-      <w:r>
-        <w:rPr>
-          <w:rFonts w:ascii="Consolas" w:hAnsi="Consolas"/>
-          <w:sz w:val="24"/>
-          <w:szCs w:val="24"/>
-        </w:rPr>
-        <w:t>Population</w:t>
-      </w:r>
-      <w:r>
-        <w:rPr>
-          <w:rFonts w:ascii="Pragmatica" w:hAnsi="Pragmatica"/>
-          <w:sz w:val="24"/>
-          <w:szCs w:val="24"/>
-        </w:rPr>
-        <w:t xml:space="preserve"> from high to low</w:t>
-      </w:r>
-    </w:p>
-    <w:p>
-      <w:pPr>
-        <w:numPr>
-          <w:ilvl w:val="0"/>
-          <w:numId w:val="10"/>
-        </w:numPr>
-        <w:spacing w:line="240" w:lineRule="auto"/>
-        <w:rPr>
-          <w:rFonts w:ascii="Pragmatica" w:hAnsi="Pragmatica"/>
-          <w:sz w:val="24"/>
-          <w:szCs w:val="24"/>
-        </w:rPr>
-      </w:pPr>
-      <w:r>
-        <w:rPr>
-          <w:rFonts w:ascii="Pragmatica" w:hAnsi="Pragmatica"/>
-          <w:sz w:val="24"/>
-          <w:szCs w:val="24"/>
-        </w:rPr>
-        <w:t>Load results into a PivotTable</w:t>
-      </w:r>
-    </w:p>
-    <w:p>
-      <w:pPr>
-        <w:spacing w:line="240" w:lineRule="auto"/>
-        <w:rPr>
-          <w:rFonts w:ascii="Pragmatica" w:hAnsi="Pragmatica"/>
-          <w:sz w:val="24"/>
-          <w:szCs w:val="24"/>
-        </w:rPr>
-      </w:pPr>
-    </w:p>
-    <w:p>
-      <w:pPr>
-        <w:spacing w:line="240" w:lineRule="auto"/>
-        <w:rPr>
-          <w:rFonts w:ascii="Pragmatica" w:hAnsi="Pragmatica"/>
-          <w:sz w:val="24"/>
-          <w:szCs w:val="24"/>
-        </w:rPr>
-      </w:pPr>
-      <w:r>
-        <w:rPr>
-          <w:rFonts w:ascii="Pragmatica" w:hAnsi="Pragmatica"/>
-          <w:sz w:val="24"/>
-          <w:szCs w:val="24"/>
-        </w:rPr>
-        <w:t>Notes for drill:</w:t>
-      </w:r>
-    </w:p>
-    <w:p>
-      <w:pPr>
-        <w:spacing w:line="240" w:lineRule="auto"/>
-        <w:rPr>
-          <w:rFonts w:ascii="Pragmatica" w:hAnsi="Pragmatica"/>
-          <w:sz w:val="24"/>
-          <w:szCs w:val="24"/>
-        </w:rPr>
-      </w:pPr>
+        <w:t xml:space="preserve">We are ready to close and load this data. </w:t>
+      </w:r>
+      <w:proofErr w:type="gramStart"/>
+      <w:r>
+        <w:rPr>
+          <w:rFonts w:ascii="Pragmatica" w:hAnsi="Pragmatica"/>
+        </w:rPr>
+        <w:t>This time,</w:t>
+      </w:r>
+      <w:proofErr w:type="gramEnd"/>
+      <w:r>
+        <w:rPr>
+          <w:rFonts w:ascii="Pragmatica" w:hAnsi="Pragmatica"/>
+        </w:rPr>
+        <w:t xml:space="preserve"> select Close &amp; Load To. This will give us some options for how to load the data:</w:t>
+      </w:r>
     </w:p>
     <w:p>
       <w:pPr>
         <w:pStyle w:val="ListParagraph"/>
         <w:numPr>
-          <w:ilvl w:val="0"/>
-          <w:numId w:val="11"/>
+          <w:ilvl w:val="1"/>
+          <w:numId w:val="8"/>
         </w:numPr>
         <w:spacing w:line="240" w:lineRule="auto"/>
         <w:rPr>
@@ -1984,27 +1846,15 @@
         <w:rPr>
           <w:rFonts w:ascii="Pragmatica" w:hAnsi="Pragmatica"/>
         </w:rPr>
-        <w:t xml:space="preserve">Operate on two columns at a time by holding down </w:t>
-      </w:r>
-      <w:r>
-        <w:rPr>
-          <w:rFonts w:ascii="Consolas" w:hAnsi="Consolas"/>
-        </w:rPr>
-        <w:t>Ctrl</w:t>
-      </w:r>
-      <w:r>
-        <w:rPr>
-          <w:rFonts w:ascii="Pragmatica" w:hAnsi="Pragmatica"/>
-        </w:rPr>
-        <w:t xml:space="preserve"> and selecting each.</w:t>
+        <w:t>By default, Power Query loads into an Excel Table.</w:t>
       </w:r>
     </w:p>
     <w:p>
       <w:pPr>
         <w:pStyle w:val="ListParagraph"/>
         <w:numPr>
-          <w:ilvl w:val="0"/>
-          <w:numId w:val="11"/>
+          <w:ilvl w:val="1"/>
+          <w:numId w:val="8"/>
         </w:numPr>
         <w:spacing w:line="240" w:lineRule="auto"/>
         <w:rPr>
@@ -2015,17 +1865,52 @@
         <w:rPr>
           <w:rFonts w:ascii="Pragmatica" w:hAnsi="Pragmatica"/>
         </w:rPr>
-        <w:t xml:space="preserve">It’s also possible to rename a query in the Query Settings menu within the Query Editor. </w:t>
-      </w:r>
-    </w:p>
-    <w:p>
-      <w:pPr>
-        <w:spacing w:line="240" w:lineRule="auto"/>
-        <w:jc w:val="center"/>
-        <w:rPr>
-          <w:rFonts w:ascii="Pragmatica" w:hAnsi="Pragmatica"/>
-          <w:sz w:val="24"/>
-          <w:szCs w:val="24"/>
+        <w:t>We can also load it into a PivotTable or PivotChart. (PivotTable Report = PivotTable)</w:t>
+      </w:r>
+    </w:p>
+    <w:p>
+      <w:pPr>
+        <w:pStyle w:val="ListParagraph"/>
+        <w:numPr>
+          <w:ilvl w:val="1"/>
+          <w:numId w:val="8"/>
+        </w:numPr>
+        <w:spacing w:line="240" w:lineRule="auto"/>
+        <w:rPr>
+          <w:rFonts w:ascii="Pragmatica" w:hAnsi="Pragmatica"/>
+        </w:rPr>
+      </w:pPr>
+      <w:r>
+        <w:rPr>
+          <w:rFonts w:ascii="Pragmatica" w:hAnsi="Pragmatica"/>
+        </w:rPr>
+        <w:t>Finally, there is the connection to only create connection. This means that the query is available in your workbook but not loaded into any worksheet.</w:t>
+      </w:r>
+    </w:p>
+    <w:p>
+      <w:pPr>
+        <w:pStyle w:val="ListParagraph"/>
+        <w:numPr>
+          <w:ilvl w:val="1"/>
+          <w:numId w:val="8"/>
+        </w:numPr>
+        <w:spacing w:line="240" w:lineRule="auto"/>
+        <w:rPr>
+          <w:rFonts w:ascii="Pragmatica" w:hAnsi="Pragmatica"/>
+        </w:rPr>
+      </w:pPr>
+      <w:r>
+        <w:rPr>
+          <w:rFonts w:ascii="Pragmatica" w:hAnsi="Pragmatica"/>
+        </w:rPr>
+        <w:t xml:space="preserve">Note the checkmark at the bottom, “Add this data to the Data Model.” This would be if you wanted to build a relational schema in your workbook using Power Pivot.  </w:t>
+      </w:r>
+    </w:p>
+    <w:p>
+      <w:pPr>
+        <w:spacing w:line="240" w:lineRule="auto"/>
+        <w:rPr>
+          <w:rFonts w:ascii="Pragmatica" w:hAnsi="Pragmatica"/>
         </w:rPr>
       </w:pPr>
       <w:r>
@@ -2033,10 +1918,10 @@
           <w:noProof/>
         </w:rPr>
         <w:drawing>
-          <wp:inline distT="0" distB="0" distL="0" distR="0" wp14:anchorId="42A829E7" wp14:editId="485C5A82">
-            <wp:extent cx="2712955" cy="2065199"/>
+          <wp:inline distT="0" distB="0" distL="0" distR="0" wp14:anchorId="021AD8E6" wp14:editId="5AFFA8E0">
+            <wp:extent cx="2347163" cy="2133785"/>
             <wp:effectExtent l="0" t="0" r="0" b="0"/>
-            <wp:docPr id="12" name="Picture 12"/>
+            <wp:docPr id="11" name="Picture 11"/>
             <wp:cNvGraphicFramePr>
               <a:graphicFrameLocks xmlns:a="http://schemas.openxmlformats.org/drawingml/2006/main" noChangeAspect="1"/>
             </wp:cNvGraphicFramePr>
@@ -2056,7 +1941,7 @@
                   <pic:spPr>
                     <a:xfrm>
                       <a:off x="0" y="0"/>
-                      <a:ext cx="2712955" cy="2065199"/>
+                      <a:ext cx="2347163" cy="2133785"/>
                     </a:xfrm>
                     <a:prstGeom prst="rect">
                       <a:avLst/>
@@ -2074,52 +1959,6 @@
         <w:spacing w:line="240" w:lineRule="auto"/>
         <w:rPr>
           <w:rFonts w:ascii="Pragmatica" w:hAnsi="Pragmatica"/>
-          <w:sz w:val="24"/>
-          <w:szCs w:val="24"/>
-        </w:rPr>
-      </w:pPr>
-    </w:p>
-    <w:p>
-      <w:pPr>
-        <w:spacing w:line="240" w:lineRule="auto"/>
-        <w:rPr>
-          <w:rFonts w:ascii="Pragmatica" w:hAnsi="Pragmatica"/>
-          <w:sz w:val="24"/>
-          <w:szCs w:val="24"/>
-        </w:rPr>
-      </w:pPr>
-      <w:r>
-        <w:rPr>
-          <w:rFonts w:ascii="Pragmatica" w:hAnsi="Pragmatica"/>
-          <w:sz w:val="24"/>
-          <w:szCs w:val="24"/>
-        </w:rPr>
-        <w:t xml:space="preserve">Additional demonstration on </w:t>
-      </w:r>
-      <w:r>
-        <w:rPr>
-          <w:rFonts w:ascii="Consolas" w:hAnsi="Consolas"/>
-          <w:sz w:val="24"/>
-          <w:szCs w:val="24"/>
-        </w:rPr>
-        <w:t>State populations</w:t>
-      </w:r>
-      <w:r>
-        <w:rPr>
-          <w:rFonts w:ascii="Pragmatica" w:hAnsi="Pragmatica"/>
-          <w:sz w:val="24"/>
-          <w:szCs w:val="24"/>
-        </w:rPr>
-        <w:t>:</w:t>
-      </w:r>
-    </w:p>
-    <w:p>
-      <w:pPr>
-        <w:spacing w:line="240" w:lineRule="auto"/>
-        <w:rPr>
-          <w:rFonts w:ascii="Pragmatica" w:hAnsi="Pragmatica"/>
-          <w:sz w:val="24"/>
-          <w:szCs w:val="24"/>
         </w:rPr>
       </w:pPr>
     </w:p>
@@ -2128,7 +1967,7 @@
         <w:pStyle w:val="ListParagraph"/>
         <w:numPr>
           <w:ilvl w:val="0"/>
-          <w:numId w:val="12"/>
+          <w:numId w:val="8"/>
         </w:numPr>
         <w:spacing w:line="240" w:lineRule="auto"/>
         <w:rPr>
@@ -2139,7 +1978,323 @@
         <w:rPr>
           <w:rFonts w:ascii="Pragmatica" w:hAnsi="Pragmatica"/>
         </w:rPr>
-        <w:t>It’s possible to group/aggregate data in Power Query as you would using SUMIFS or a PivotTable.</w:t>
+        <w:t xml:space="preserve">Select PivotTable and we can build a PivotTable from the data just like any other dataset. </w:t>
+      </w:r>
+    </w:p>
+    <w:p>
+      <w:pPr>
+        <w:spacing w:line="240" w:lineRule="auto"/>
+        <w:rPr>
+          <w:rFonts w:ascii="Consolas" w:hAnsi="Consolas"/>
+          <w:sz w:val="24"/>
+          <w:szCs w:val="24"/>
+        </w:rPr>
+      </w:pPr>
+      <w:r>
+        <w:rPr>
+          <w:rFonts w:ascii="Pragmatica" w:hAnsi="Pragmatica"/>
+          <w:sz w:val="24"/>
+          <w:szCs w:val="24"/>
+        </w:rPr>
+        <w:t xml:space="preserve">Drill: </w:t>
+      </w:r>
+      <w:r>
+        <w:rPr>
+          <w:rFonts w:ascii="Consolas" w:hAnsi="Consolas"/>
+          <w:sz w:val="24"/>
+          <w:szCs w:val="24"/>
+        </w:rPr>
+        <w:t>state-populations.xlsx</w:t>
+      </w:r>
+    </w:p>
+    <w:p>
+      <w:pPr>
+        <w:spacing w:line="240" w:lineRule="auto"/>
+        <w:rPr>
+          <w:rFonts w:ascii="Pragmatica" w:hAnsi="Pragmatica"/>
+          <w:sz w:val="24"/>
+          <w:szCs w:val="24"/>
+        </w:rPr>
+      </w:pPr>
+      <w:r>
+        <w:rPr>
+          <w:rFonts w:ascii="Pragmatica" w:hAnsi="Pragmatica"/>
+          <w:sz w:val="24"/>
+          <w:szCs w:val="24"/>
+        </w:rPr>
+        <w:t xml:space="preserve">Worksheet: </w:t>
+      </w:r>
+      <w:r>
+        <w:rPr>
+          <w:rFonts w:ascii="Consolas" w:hAnsi="Consolas"/>
+          <w:sz w:val="24"/>
+          <w:szCs w:val="24"/>
+        </w:rPr>
+        <w:t>states</w:t>
+      </w:r>
+    </w:p>
+    <w:p>
+      <w:pPr>
+        <w:numPr>
+          <w:ilvl w:val="0"/>
+          <w:numId w:val="10"/>
+        </w:numPr>
+        <w:spacing w:line="240" w:lineRule="auto"/>
+        <w:rPr>
+          <w:rFonts w:ascii="Pragmatica" w:hAnsi="Pragmatica"/>
+          <w:sz w:val="24"/>
+          <w:szCs w:val="24"/>
+        </w:rPr>
+      </w:pPr>
+      <w:r>
+        <w:rPr>
+          <w:rFonts w:ascii="Pragmatica" w:hAnsi="Pragmatica"/>
+          <w:sz w:val="24"/>
+          <w:szCs w:val="24"/>
+        </w:rPr>
+        <w:t xml:space="preserve">Name the query </w:t>
+      </w:r>
+      <w:proofErr w:type="spellStart"/>
+      <w:r>
+        <w:rPr>
+          <w:rFonts w:ascii="Consolas" w:hAnsi="Consolas"/>
+          <w:sz w:val="24"/>
+          <w:szCs w:val="24"/>
+        </w:rPr>
+        <w:t>State</w:t>
+      </w:r>
+      <w:r>
+        <w:rPr>
+          <w:rFonts w:ascii="Consolas" w:hAnsi="Consolas"/>
+          <w:sz w:val="24"/>
+          <w:szCs w:val="24"/>
+        </w:rPr>
+        <w:t>_</w:t>
+      </w:r>
+      <w:r>
+        <w:rPr>
+          <w:rFonts w:ascii="Consolas" w:hAnsi="Consolas"/>
+          <w:sz w:val="24"/>
+          <w:szCs w:val="24"/>
+        </w:rPr>
+        <w:t>populations</w:t>
+      </w:r>
+      <w:proofErr w:type="spellEnd"/>
+      <w:r>
+        <w:rPr>
+          <w:rFonts w:ascii="Pragmatica" w:hAnsi="Pragmatica"/>
+          <w:sz w:val="24"/>
+          <w:szCs w:val="24"/>
+        </w:rPr>
+        <w:t>.</w:t>
+      </w:r>
+    </w:p>
+    <w:p>
+      <w:pPr>
+        <w:numPr>
+          <w:ilvl w:val="0"/>
+          <w:numId w:val="10"/>
+        </w:numPr>
+        <w:spacing w:line="240" w:lineRule="auto"/>
+        <w:rPr>
+          <w:rFonts w:ascii="Pragmatica" w:hAnsi="Pragmatica"/>
+          <w:sz w:val="24"/>
+          <w:szCs w:val="24"/>
+        </w:rPr>
+      </w:pPr>
+      <w:r>
+        <w:rPr>
+          <w:rFonts w:ascii="Pragmatica" w:hAnsi="Pragmatica"/>
+          <w:sz w:val="24"/>
+          <w:szCs w:val="24"/>
+        </w:rPr>
+        <w:t xml:space="preserve">Remove the </w:t>
+      </w:r>
+      <w:r>
+        <w:rPr>
+          <w:rFonts w:ascii="Consolas" w:hAnsi="Consolas"/>
+          <w:sz w:val="24"/>
+          <w:szCs w:val="24"/>
+        </w:rPr>
+        <w:t>United States</w:t>
+      </w:r>
+      <w:r>
+        <w:rPr>
+          <w:rFonts w:ascii="Pragmatica" w:hAnsi="Pragmatica"/>
+          <w:sz w:val="24"/>
+          <w:szCs w:val="24"/>
+        </w:rPr>
+        <w:t xml:space="preserve"> row from the data.</w:t>
+      </w:r>
+    </w:p>
+    <w:p>
+      <w:pPr>
+        <w:numPr>
+          <w:ilvl w:val="0"/>
+          <w:numId w:val="10"/>
+        </w:numPr>
+        <w:spacing w:line="240" w:lineRule="auto"/>
+        <w:rPr>
+          <w:rFonts w:ascii="Pragmatica" w:hAnsi="Pragmatica"/>
+          <w:sz w:val="24"/>
+          <w:szCs w:val="24"/>
+        </w:rPr>
+      </w:pPr>
+      <w:r>
+        <w:rPr>
+          <w:rFonts w:ascii="Pragmatica" w:hAnsi="Pragmatica"/>
+          <w:sz w:val="24"/>
+          <w:szCs w:val="24"/>
+        </w:rPr>
+        <w:t xml:space="preserve">Fill down blanks on the </w:t>
+      </w:r>
+      <w:r>
+        <w:rPr>
+          <w:rFonts w:ascii="Consolas" w:hAnsi="Consolas"/>
+          <w:sz w:val="24"/>
+          <w:szCs w:val="24"/>
+        </w:rPr>
+        <w:t>Region</w:t>
+      </w:r>
+      <w:r>
+        <w:rPr>
+          <w:rFonts w:ascii="Pragmatica" w:hAnsi="Pragmatica"/>
+          <w:sz w:val="24"/>
+          <w:szCs w:val="24"/>
+        </w:rPr>
+        <w:t xml:space="preserve"> and </w:t>
+      </w:r>
+      <w:r>
+        <w:rPr>
+          <w:rFonts w:ascii="Consolas" w:hAnsi="Consolas"/>
+          <w:sz w:val="24"/>
+          <w:szCs w:val="24"/>
+        </w:rPr>
+        <w:t>Division</w:t>
+      </w:r>
+      <w:r>
+        <w:rPr>
+          <w:rFonts w:ascii="Pragmatica" w:hAnsi="Pragmatica"/>
+          <w:sz w:val="24"/>
+          <w:szCs w:val="24"/>
+        </w:rPr>
+        <w:t xml:space="preserve"> columns</w:t>
+      </w:r>
+    </w:p>
+    <w:p>
+      <w:pPr>
+        <w:numPr>
+          <w:ilvl w:val="0"/>
+          <w:numId w:val="10"/>
+        </w:numPr>
+        <w:spacing w:line="240" w:lineRule="auto"/>
+        <w:rPr>
+          <w:rFonts w:ascii="Pragmatica" w:hAnsi="Pragmatica"/>
+          <w:sz w:val="24"/>
+          <w:szCs w:val="24"/>
+        </w:rPr>
+      </w:pPr>
+      <w:r>
+        <w:rPr>
+          <w:rFonts w:ascii="Pragmatica" w:hAnsi="Pragmatica"/>
+          <w:sz w:val="24"/>
+          <w:szCs w:val="24"/>
+        </w:rPr>
+        <w:t xml:space="preserve">Sort by </w:t>
+      </w:r>
+      <w:r>
+        <w:rPr>
+          <w:rFonts w:ascii="Consolas" w:hAnsi="Consolas"/>
+          <w:sz w:val="24"/>
+          <w:szCs w:val="24"/>
+        </w:rPr>
+        <w:t>Population</w:t>
+      </w:r>
+      <w:r>
+        <w:rPr>
+          <w:rFonts w:ascii="Pragmatica" w:hAnsi="Pragmatica"/>
+          <w:sz w:val="24"/>
+          <w:szCs w:val="24"/>
+        </w:rPr>
+        <w:t xml:space="preserve"> from high to low</w:t>
+      </w:r>
+    </w:p>
+    <w:p>
+      <w:pPr>
+        <w:numPr>
+          <w:ilvl w:val="0"/>
+          <w:numId w:val="10"/>
+        </w:numPr>
+        <w:spacing w:line="240" w:lineRule="auto"/>
+        <w:rPr>
+          <w:rFonts w:ascii="Pragmatica" w:hAnsi="Pragmatica"/>
+          <w:sz w:val="24"/>
+          <w:szCs w:val="24"/>
+        </w:rPr>
+      </w:pPr>
+      <w:r>
+        <w:rPr>
+          <w:rFonts w:ascii="Pragmatica" w:hAnsi="Pragmatica"/>
+          <w:sz w:val="24"/>
+          <w:szCs w:val="24"/>
+        </w:rPr>
+        <w:t>Load results into a PivotTable</w:t>
+      </w:r>
+    </w:p>
+    <w:p>
+      <w:pPr>
+        <w:spacing w:line="240" w:lineRule="auto"/>
+        <w:rPr>
+          <w:rFonts w:ascii="Pragmatica" w:hAnsi="Pragmatica"/>
+          <w:sz w:val="24"/>
+          <w:szCs w:val="24"/>
+        </w:rPr>
+      </w:pPr>
+    </w:p>
+    <w:p>
+      <w:pPr>
+        <w:spacing w:line="240" w:lineRule="auto"/>
+        <w:rPr>
+          <w:rFonts w:ascii="Pragmatica" w:hAnsi="Pragmatica"/>
+          <w:sz w:val="24"/>
+          <w:szCs w:val="24"/>
+        </w:rPr>
+      </w:pPr>
+      <w:r>
+        <w:rPr>
+          <w:rFonts w:ascii="Pragmatica" w:hAnsi="Pragmatica"/>
+          <w:sz w:val="24"/>
+          <w:szCs w:val="24"/>
+        </w:rPr>
+        <w:t xml:space="preserve">Worksheet: </w:t>
+      </w:r>
+      <w:proofErr w:type="spellStart"/>
+      <w:r>
+        <w:rPr>
+          <w:rFonts w:ascii="Consolas" w:hAnsi="Consolas"/>
+          <w:sz w:val="24"/>
+          <w:szCs w:val="24"/>
+        </w:rPr>
+        <w:t>midwest_cities</w:t>
+      </w:r>
+      <w:proofErr w:type="spellEnd"/>
+    </w:p>
+    <w:p>
+      <w:pPr>
+        <w:spacing w:line="240" w:lineRule="auto"/>
+        <w:rPr>
+          <w:rFonts w:ascii="Pragmatica" w:hAnsi="Pragmatica"/>
+          <w:sz w:val="24"/>
+          <w:szCs w:val="24"/>
+        </w:rPr>
+      </w:pPr>
+      <w:r>
+        <w:rPr>
+          <w:rFonts w:ascii="Pragmatica" w:hAnsi="Pragmatica"/>
+          <w:sz w:val="24"/>
+          <w:szCs w:val="24"/>
+        </w:rPr>
+        <w:t xml:space="preserve">These are the 50 largest cities in the Midwest. </w:t>
       </w:r>
     </w:p>
     <w:p>
@@ -2147,54 +2302,82 @@
         <w:pStyle w:val="ListParagraph"/>
         <w:numPr>
           <w:ilvl w:val="0"/>
-          <w:numId w:val="12"/>
+          <w:numId w:val="14"/>
         </w:numPr>
         <w:spacing w:line="240" w:lineRule="auto"/>
         <w:rPr>
           <w:rFonts w:ascii="Pragmatica" w:hAnsi="Pragmatica"/>
         </w:rPr>
       </w:pPr>
-      <w:commentRangeStart w:id="2"/>
-      <w:commentRangeStart w:id="3"/>
-      <w:r>
-        <w:rPr>
-          <w:rFonts w:ascii="Pragmatica" w:hAnsi="Pragmatica"/>
-        </w:rPr>
-        <w:t xml:space="preserve">As an example, right-click on </w:t>
-      </w:r>
-      <w:r>
-        <w:rPr>
-          <w:rFonts w:ascii="Consolas" w:hAnsi="Consolas"/>
-        </w:rPr>
-        <w:t>region</w:t>
-      </w:r>
-      <w:r>
-        <w:rPr>
-          <w:rFonts w:ascii="Pragmatica" w:hAnsi="Pragmatica"/>
-        </w:rPr>
-        <w:t xml:space="preserve">. </w:t>
-      </w:r>
-      <w:commentRangeEnd w:id="2"/>
-      <w:r>
-        <w:rPr>
-          <w:rStyle w:val="CommentReference"/>
-        </w:rPr>
-        <w:commentReference w:id="2"/>
-      </w:r>
-      <w:commentRangeEnd w:id="3"/>
-      <w:r>
-        <w:rPr>
-          <w:rStyle w:val="CommentReference"/>
-        </w:rPr>
-        <w:commentReference w:id="3"/>
-      </w:r>
+      <w:r>
+        <w:rPr>
+          <w:rFonts w:ascii="Pragmatica" w:hAnsi="Pragmatica"/>
+        </w:rPr>
+        <w:t xml:space="preserve">Convert this </w:t>
+      </w:r>
+      <w:r>
+        <w:rPr>
+          <w:rFonts w:ascii="Pragmatica" w:hAnsi="Pragmatica"/>
+        </w:rPr>
+        <w:t xml:space="preserve">data into a table so that each city is in its own row. </w:t>
+      </w:r>
+    </w:p>
+    <w:p>
+      <w:pPr>
+        <w:spacing w:line="240" w:lineRule="auto"/>
+        <w:rPr>
+          <w:rFonts w:ascii="Pragmatica" w:hAnsi="Pragmatica"/>
+          <w:sz w:val="24"/>
+          <w:szCs w:val="24"/>
+        </w:rPr>
+      </w:pPr>
+      <w:bookmarkStart w:id="3" w:name="_GoBack"/>
+      <w:bookmarkEnd w:id="3"/>
+    </w:p>
+    <w:p>
+      <w:pPr>
+        <w:spacing w:line="240" w:lineRule="auto"/>
+        <w:rPr>
+          <w:rFonts w:ascii="Pragmatica" w:hAnsi="Pragmatica"/>
+          <w:sz w:val="24"/>
+          <w:szCs w:val="24"/>
+        </w:rPr>
+      </w:pPr>
+    </w:p>
+    <w:p>
+      <w:pPr>
+        <w:spacing w:line="240" w:lineRule="auto"/>
+        <w:rPr>
+          <w:rFonts w:ascii="Pragmatica" w:hAnsi="Pragmatica"/>
+          <w:sz w:val="24"/>
+          <w:szCs w:val="24"/>
+        </w:rPr>
+      </w:pPr>
+      <w:r>
+        <w:rPr>
+          <w:rFonts w:ascii="Pragmatica" w:hAnsi="Pragmatica"/>
+          <w:sz w:val="24"/>
+          <w:szCs w:val="24"/>
+        </w:rPr>
+        <w:t>Notes for drill:</w:t>
+      </w:r>
+    </w:p>
+    <w:p>
+      <w:pPr>
+        <w:spacing w:line="240" w:lineRule="auto"/>
+        <w:rPr>
+          <w:rFonts w:ascii="Pragmatica" w:hAnsi="Pragmatica"/>
+          <w:sz w:val="24"/>
+          <w:szCs w:val="24"/>
+        </w:rPr>
+      </w:pPr>
     </w:p>
     <w:p>
       <w:pPr>
         <w:pStyle w:val="ListParagraph"/>
         <w:numPr>
           <w:ilvl w:val="0"/>
-          <w:numId w:val="12"/>
+          <w:numId w:val="11"/>
         </w:numPr>
         <w:spacing w:line="240" w:lineRule="auto"/>
         <w:rPr>
@@ -2205,52 +2388,59 @@
         <w:rPr>
           <w:rFonts w:ascii="Pragmatica" w:hAnsi="Pragmatica"/>
         </w:rPr>
-        <w:t xml:space="preserve">For example, we can aggregate this data by total population by region by creating a new column </w:t>
-      </w:r>
-      <w:proofErr w:type="spellStart"/>
+        <w:t xml:space="preserve">Operate on two columns at a time by holding down </w:t>
+      </w:r>
       <w:r>
         <w:rPr>
           <w:rFonts w:ascii="Consolas" w:hAnsi="Consolas"/>
         </w:rPr>
-        <w:t>total_population</w:t>
-      </w:r>
-      <w:proofErr w:type="spellEnd"/>
-      <w:r>
-        <w:rPr>
-          <w:rFonts w:ascii="Pragmatica" w:hAnsi="Pragmatica"/>
-        </w:rPr>
-        <w:t xml:space="preserve"> which is the sum of the </w:t>
-      </w:r>
-      <w:r>
-        <w:rPr>
-          <w:rFonts w:ascii="Consolas" w:hAnsi="Consolas"/>
-        </w:rPr>
-        <w:t>population</w:t>
-      </w:r>
-      <w:r>
-        <w:rPr>
-          <w:rFonts w:ascii="Pragmatica" w:hAnsi="Pragmatica"/>
-        </w:rPr>
-        <w:t xml:space="preserve"> field.  </w:t>
-      </w:r>
-    </w:p>
-    <w:p>
-      <w:pPr>
-        <w:spacing w:line="240" w:lineRule="auto"/>
-        <w:rPr>
-          <w:rFonts w:ascii="Pragmatica" w:hAnsi="Pragmatica"/>
+        <w:t>Ctrl</w:t>
+      </w:r>
+      <w:r>
+        <w:rPr>
+          <w:rFonts w:ascii="Pragmatica" w:hAnsi="Pragmatica"/>
+        </w:rPr>
+        <w:t xml:space="preserve"> and selecting each.</w:t>
+      </w:r>
+    </w:p>
+    <w:p>
+      <w:pPr>
+        <w:pStyle w:val="ListParagraph"/>
+        <w:numPr>
+          <w:ilvl w:val="0"/>
+          <w:numId w:val="11"/>
+        </w:numPr>
+        <w:spacing w:line="240" w:lineRule="auto"/>
+        <w:rPr>
+          <w:rFonts w:ascii="Pragmatica" w:hAnsi="Pragmatica"/>
+        </w:rPr>
+      </w:pPr>
+      <w:r>
+        <w:rPr>
+          <w:rFonts w:ascii="Pragmatica" w:hAnsi="Pragmatica"/>
+        </w:rPr>
+        <w:t xml:space="preserve">It’s also possible to rename a query in the Query Settings menu within the Query Editor. </w:t>
+      </w:r>
+    </w:p>
+    <w:p>
+      <w:pPr>
+        <w:spacing w:line="240" w:lineRule="auto"/>
+        <w:jc w:val="center"/>
+        <w:rPr>
+          <w:rFonts w:ascii="Pragmatica" w:hAnsi="Pragmatica"/>
+          <w:sz w:val="24"/>
+          <w:szCs w:val="24"/>
         </w:rPr>
       </w:pPr>
       <w:r>
         <w:rPr>
           <w:noProof/>
         </w:rPr>
-        <w:lastRenderedPageBreak/>
         <w:drawing>
-          <wp:inline distT="0" distB="0" distL="0" distR="0" wp14:anchorId="6AF1F852" wp14:editId="4C96D88E">
-            <wp:extent cx="5943600" cy="2711450"/>
+          <wp:inline distT="0" distB="0" distL="0" distR="0" wp14:anchorId="42A829E7" wp14:editId="485C5A82">
+            <wp:extent cx="2712955" cy="2065199"/>
             <wp:effectExtent l="0" t="0" r="0" b="0"/>
-            <wp:docPr id="13" name="Picture 13"/>
+            <wp:docPr id="12" name="Picture 12"/>
             <wp:cNvGraphicFramePr>
               <a:graphicFrameLocks xmlns:a="http://schemas.openxmlformats.org/drawingml/2006/main" noChangeAspect="1"/>
             </wp:cNvGraphicFramePr>
@@ -2270,6 +2460,219 @@
                   <pic:spPr>
                     <a:xfrm>
                       <a:off x="0" y="0"/>
+                      <a:ext cx="2712955" cy="2065199"/>
+                    </a:xfrm>
+                    <a:prstGeom prst="rect">
+                      <a:avLst/>
+                    </a:prstGeom>
+                  </pic:spPr>
+                </pic:pic>
+              </a:graphicData>
+            </a:graphic>
+          </wp:inline>
+        </w:drawing>
+      </w:r>
+    </w:p>
+    <w:p>
+      <w:pPr>
+        <w:spacing w:line="240" w:lineRule="auto"/>
+        <w:rPr>
+          <w:rFonts w:ascii="Pragmatica" w:hAnsi="Pragmatica"/>
+          <w:sz w:val="24"/>
+          <w:szCs w:val="24"/>
+        </w:rPr>
+      </w:pPr>
+    </w:p>
+    <w:p>
+      <w:pPr>
+        <w:spacing w:line="240" w:lineRule="auto"/>
+        <w:rPr>
+          <w:rFonts w:ascii="Pragmatica" w:hAnsi="Pragmatica"/>
+          <w:sz w:val="24"/>
+          <w:szCs w:val="24"/>
+        </w:rPr>
+      </w:pPr>
+      <w:r>
+        <w:rPr>
+          <w:rFonts w:ascii="Pragmatica" w:hAnsi="Pragmatica"/>
+          <w:sz w:val="24"/>
+          <w:szCs w:val="24"/>
+        </w:rPr>
+        <w:t xml:space="preserve">Additional demonstration on </w:t>
+      </w:r>
+      <w:r>
+        <w:rPr>
+          <w:rFonts w:ascii="Consolas" w:hAnsi="Consolas"/>
+          <w:sz w:val="24"/>
+          <w:szCs w:val="24"/>
+        </w:rPr>
+        <w:t>State populations</w:t>
+      </w:r>
+      <w:r>
+        <w:rPr>
+          <w:rFonts w:ascii="Pragmatica" w:hAnsi="Pragmatica"/>
+          <w:sz w:val="24"/>
+          <w:szCs w:val="24"/>
+        </w:rPr>
+        <w:t>:</w:t>
+      </w:r>
+    </w:p>
+    <w:p>
+      <w:pPr>
+        <w:spacing w:line="240" w:lineRule="auto"/>
+        <w:rPr>
+          <w:rFonts w:ascii="Pragmatica" w:hAnsi="Pragmatica"/>
+          <w:sz w:val="24"/>
+          <w:szCs w:val="24"/>
+        </w:rPr>
+      </w:pPr>
+    </w:p>
+    <w:p>
+      <w:pPr>
+        <w:pStyle w:val="ListParagraph"/>
+        <w:numPr>
+          <w:ilvl w:val="0"/>
+          <w:numId w:val="12"/>
+        </w:numPr>
+        <w:spacing w:line="240" w:lineRule="auto"/>
+        <w:rPr>
+          <w:rFonts w:ascii="Pragmatica" w:hAnsi="Pragmatica"/>
+        </w:rPr>
+      </w:pPr>
+      <w:r>
+        <w:rPr>
+          <w:rFonts w:ascii="Pragmatica" w:hAnsi="Pragmatica"/>
+        </w:rPr>
+        <w:t>It’s possible to group/aggregate data in Power Query as you would using SUMIFS or a PivotTable.</w:t>
+      </w:r>
+    </w:p>
+    <w:p>
+      <w:pPr>
+        <w:pStyle w:val="ListParagraph"/>
+        <w:numPr>
+          <w:ilvl w:val="0"/>
+          <w:numId w:val="12"/>
+        </w:numPr>
+        <w:spacing w:line="240" w:lineRule="auto"/>
+        <w:rPr>
+          <w:rFonts w:ascii="Pragmatica" w:hAnsi="Pragmatica"/>
+        </w:rPr>
+      </w:pPr>
+      <w:commentRangeStart w:id="4"/>
+      <w:commentRangeStart w:id="5"/>
+      <w:r>
+        <w:rPr>
+          <w:rFonts w:ascii="Pragmatica" w:hAnsi="Pragmatica"/>
+        </w:rPr>
+        <w:t xml:space="preserve">As an example, right-click on </w:t>
+      </w:r>
+      <w:r>
+        <w:rPr>
+          <w:rFonts w:ascii="Consolas" w:hAnsi="Consolas"/>
+        </w:rPr>
+        <w:t>region</w:t>
+      </w:r>
+      <w:r>
+        <w:rPr>
+          <w:rFonts w:ascii="Pragmatica" w:hAnsi="Pragmatica"/>
+        </w:rPr>
+        <w:t xml:space="preserve">. </w:t>
+      </w:r>
+      <w:commentRangeEnd w:id="4"/>
+      <w:r>
+        <w:rPr>
+          <w:rStyle w:val="CommentReference"/>
+        </w:rPr>
+        <w:commentReference w:id="4"/>
+      </w:r>
+      <w:commentRangeEnd w:id="5"/>
+      <w:r>
+        <w:rPr>
+          <w:rStyle w:val="CommentReference"/>
+        </w:rPr>
+        <w:commentReference w:id="5"/>
+      </w:r>
+    </w:p>
+    <w:p>
+      <w:pPr>
+        <w:pStyle w:val="ListParagraph"/>
+        <w:numPr>
+          <w:ilvl w:val="0"/>
+          <w:numId w:val="12"/>
+        </w:numPr>
+        <w:spacing w:line="240" w:lineRule="auto"/>
+        <w:rPr>
+          <w:rFonts w:ascii="Pragmatica" w:hAnsi="Pragmatica"/>
+        </w:rPr>
+      </w:pPr>
+      <w:r>
+        <w:rPr>
+          <w:rFonts w:ascii="Pragmatica" w:hAnsi="Pragmatica"/>
+        </w:rPr>
+        <w:t xml:space="preserve">For example, we can aggregate this data by total population by region by creating a new column </w:t>
+      </w:r>
+      <w:proofErr w:type="spellStart"/>
+      <w:r>
+        <w:rPr>
+          <w:rFonts w:ascii="Consolas" w:hAnsi="Consolas"/>
+        </w:rPr>
+        <w:t>total_population</w:t>
+      </w:r>
+      <w:proofErr w:type="spellEnd"/>
+      <w:r>
+        <w:rPr>
+          <w:rFonts w:ascii="Pragmatica" w:hAnsi="Pragmatica"/>
+        </w:rPr>
+        <w:t xml:space="preserve"> which is the sum of the </w:t>
+      </w:r>
+      <w:r>
+        <w:rPr>
+          <w:rFonts w:ascii="Consolas" w:hAnsi="Consolas"/>
+        </w:rPr>
+        <w:t>population</w:t>
+      </w:r>
+      <w:r>
+        <w:rPr>
+          <w:rFonts w:ascii="Pragmatica" w:hAnsi="Pragmatica"/>
+        </w:rPr>
+        <w:t xml:space="preserve"> field.  </w:t>
+      </w:r>
+    </w:p>
+    <w:p>
+      <w:pPr>
+        <w:spacing w:line="240" w:lineRule="auto"/>
+        <w:rPr>
+          <w:rFonts w:ascii="Pragmatica" w:hAnsi="Pragmatica"/>
+        </w:rPr>
+      </w:pPr>
+      <w:r>
+        <w:rPr>
+          <w:noProof/>
+        </w:rPr>
+        <w:drawing>
+          <wp:inline distT="0" distB="0" distL="0" distR="0" wp14:anchorId="6AF1F852" wp14:editId="4C96D88E">
+            <wp:extent cx="5943600" cy="2711450"/>
+            <wp:effectExtent l="0" t="0" r="0" b="0"/>
+            <wp:docPr id="13" name="Picture 13"/>
+            <wp:cNvGraphicFramePr>
+              <a:graphicFrameLocks xmlns:a="http://schemas.openxmlformats.org/drawingml/2006/main" noChangeAspect="1"/>
+            </wp:cNvGraphicFramePr>
+            <a:graphic xmlns:a="http://schemas.openxmlformats.org/drawingml/2006/main">
+              <a:graphicData uri="http://schemas.openxmlformats.org/drawingml/2006/picture">
+                <pic:pic xmlns:pic="http://schemas.openxmlformats.org/drawingml/2006/picture">
+                  <pic:nvPicPr>
+                    <pic:cNvPr id="1" name=""/>
+                    <pic:cNvPicPr/>
+                  </pic:nvPicPr>
+                  <pic:blipFill>
+                    <a:blip r:embed="rId22"/>
+                    <a:stretch>
+                      <a:fillRect/>
+                    </a:stretch>
+                  </pic:blipFill>
+                  <pic:spPr>
+                    <a:xfrm>
+                      <a:off x="0" y="0"/>
                       <a:ext cx="5943600" cy="2711450"/>
                     </a:xfrm>
                     <a:prstGeom prst="rect">
@@ -2336,10 +2739,10 @@
       </w:pPr>
     </w:p>
     <w:sectPr>
-      <w:headerReference w:type="default" r:id="rId22"/>
-      <w:footerReference w:type="default" r:id="rId23"/>
-      <w:headerReference w:type="first" r:id="rId24"/>
-      <w:footerReference w:type="first" r:id="rId25"/>
+      <w:headerReference w:type="default" r:id="rId23"/>
+      <w:footerReference w:type="default" r:id="rId24"/>
+      <w:headerReference w:type="first" r:id="rId25"/>
+      <w:footerReference w:type="first" r:id="rId26"/>
       <w:pgSz w:w="12240" w:h="15840"/>
       <w:pgMar w:top="1440" w:right="1440" w:bottom="1440" w:left="1440" w:header="720" w:footer="0" w:gutter="0"/>
       <w:cols w:space="720"/>
@@ -2352,7 +2755,7 @@
 
 <file path=word/comments.xml><?xml version="1.0" encoding="utf-8"?>
 <w:comments xmlns:wpc="http://schemas.microsoft.com/office/word/2010/wordprocessingCanvas" xmlns:cx="http://schemas.microsoft.com/office/drawing/2014/chartex" xmlns:cx1="http://schemas.microsoft.com/office/drawing/2015/9/8/chartex" xmlns:cx2="http://schemas.microsoft.com/office/drawing/2015/10/21/chartex" xmlns:cx3="http://schemas.microsoft.com/office/drawing/2016/5/9/chartex" xmlns:cx4="http://schemas.microsoft.com/office/drawing/2016/5/10/chartex" xmlns:cx5="http://schemas.microsoft.com/office/drawing/2016/5/11/chartex" xmlns:cx6="http://schemas.microsoft.com/office/drawing/2016/5/12/chartex" xmlns:cx7="http://schemas.microsoft.com/office/drawing/2016/5/13/chartex" xmlns:cx8="http://schemas.microsoft.com/office/drawing/2016/5/14/chartex" xmlns:mc="http://schemas.openxmlformats.org/markup-compatibility/2006" xmlns:aink="http://schemas.microsoft.com/office/drawing/2016/ink" xmlns:am3d="http://schemas.microsoft.com/office/drawing/2017/model3d" xmlns:o="urn:schemas-microsoft-com:office:office" xmlns:r="http://schemas.openxmlformats.org/officeDocument/2006/relationships" xmlns:m="http://schemas.openxmlformats.org/officeDocument/2006/math" xmlns:v="urn:schemas-microsoft-com:vml" xmlns:wp14="http://schemas.microsoft.com/office/word/2010/wordprocessingDrawing" xmlns:wp="http://schemas.openxmlformats.org/drawingml/2006/wordprocessingDrawing" xmlns:w10="urn:schemas-microsoft-com:office:word" xmlns:w="http://schemas.openxmlformats.org/wordprocessingml/2006/main" xmlns:w14="http://schemas.microsoft.com/office/word/2010/wordml" xmlns:w15="http://schemas.microsoft.com/office/word/2012/wordml" xmlns:w16cid="http://schemas.microsoft.com/office/word/2016/wordml/cid" xmlns:w16se="http://schemas.microsoft.com/office/word/2015/wordml/symex" xmlns:wpg="http://schemas.microsoft.com/office/word/2010/wordprocessingGroup" xmlns:wpi="http://schemas.microsoft.com/office/word/2010/wordprocessingInk" xmlns:wne="http://schemas.microsoft.com/office/word/2006/wordml" xmlns:wps="http://schemas.microsoft.com/office/word/2010/wordprocessingShape" mc:Ignorable="w14 w15 w16se w16cid wp14">
-  <w:comment w:id="0" w:author="George Mount" w:date="2020-02-14T19:36:00Z" w:initials="GM">
+  <w:comment w:id="1" w:author="George Mount" w:date="2020-02-14T19:36:00Z" w:initials="GM">
     <w:p>
       <w:pPr>
         <w:pStyle w:val="CommentText"/>
@@ -2368,7 +2771,7 @@
       </w:r>
     </w:p>
   </w:comment>
-  <w:comment w:id="1" w:author="George Mount" w:date="2020-02-14T19:36:00Z" w:initials="GM">
+  <w:comment w:id="2" w:author="George Mount" w:date="2020-02-14T19:36:00Z" w:initials="GM">
     <w:p>
       <w:pPr>
         <w:pStyle w:val="CommentText"/>
@@ -2381,7 +2784,7 @@
       </w:r>
     </w:p>
   </w:comment>
-  <w:comment w:id="2" w:author="George Mount" w:date="2020-02-14T19:47:00Z" w:initials="GM">
+  <w:comment w:id="4" w:author="George Mount" w:date="2020-02-14T19:47:00Z" w:initials="GM">
     <w:p>
       <w:pPr>
         <w:pStyle w:val="CommentText"/>
@@ -2397,7 +2800,7 @@
       </w:r>
     </w:p>
   </w:comment>
-  <w:comment w:id="3" w:author="George Mount" w:date="2020-02-14T19:47:00Z" w:initials="GM">
+  <w:comment w:id="5" w:author="George Mount" w:date="2020-02-14T19:47:00Z" w:initials="GM">
     <w:p>
       <w:pPr>
         <w:pStyle w:val="CommentText"/>
@@ -2408,8 +2811,6 @@
         </w:rPr>
         <w:annotationRef/>
       </w:r>
-      <w:bookmarkStart w:id="4" w:name="_GoBack"/>
-      <w:bookmarkEnd w:id="4"/>
     </w:p>
   </w:comment>
 </w:comments>
@@ -2901,7 +3302,7 @@
                                   <pic:cNvPicPr/>
                                 </pic:nvPicPr>
                                 <pic:blipFill rotWithShape="1">
-                                  <a:blip r:embed="rId2">
+                                  <a:blip r:embed="rId1">
                                     <a:extLst>
                                       <a:ext uri="{28A0092B-C50C-407E-A947-70E740481C1C}">
                                         <a14:useLocalDpi xmlns:a14="http://schemas.microsoft.com/office/drawing/2010/main" val="0"/>
@@ -3864,6 +4265,95 @@
     </w:lvl>
   </w:abstractNum>
   <w:abstractNum w:abstractNumId="10" w15:restartNumberingAfterBreak="0">
+    <w:nsid w:val="6061269C"/>
+    <w:multiLevelType w:val="hybridMultilevel"/>
+    <w:tmpl w:val="1E2A7094"/>
+    <w:lvl w:ilvl="0" w:tplc="0409000F">
+      <w:start w:val="1"/>
+      <w:numFmt w:val="decimal"/>
+      <w:lvlText w:val="%1."/>
+      <w:lvlJc w:val="left"/>
+      <w:pPr>
+        <w:ind w:left="720" w:hanging="360"/>
+      </w:pPr>
+      <w:rPr>
+        <w:rFonts w:hint="default"/>
+      </w:rPr>
+    </w:lvl>
+    <w:lvl w:ilvl="1" w:tplc="04090019" w:tentative="1">
+      <w:start w:val="1"/>
+      <w:numFmt w:val="lowerLetter"/>
+      <w:lvlText w:val="%2."/>
+      <w:lvlJc w:val="left"/>
+      <w:pPr>
+        <w:ind w:left="1440" w:hanging="360"/>
+      </w:pPr>
+    </w:lvl>
+    <w:lvl w:ilvl="2" w:tplc="0409001B" w:tentative="1">
+      <w:start w:val="1"/>
+      <w:numFmt w:val="lowerRoman"/>
+      <w:lvlText w:val="%3."/>
+      <w:lvlJc w:val="right"/>
+      <w:pPr>
+        <w:ind w:left="2160" w:hanging="180"/>
+      </w:pPr>
+    </w:lvl>
+    <w:lvl w:ilvl="3" w:tplc="0409000F" w:tentative="1">
+      <w:start w:val="1"/>
+      <w:numFmt w:val="decimal"/>
+      <w:lvlText w:val="%4."/>
+      <w:lvlJc w:val="left"/>
+      <w:pPr>
+        <w:ind w:left="2880" w:hanging="360"/>
+      </w:pPr>
+    </w:lvl>
+    <w:lvl w:ilvl="4" w:tplc="04090019" w:tentative="1">
+      <w:start w:val="1"/>
+      <w:numFmt w:val="lowerLetter"/>
+      <w:lvlText w:val="%5."/>
+      <w:lvlJc w:val="left"/>
+      <w:pPr>
+        <w:ind w:left="3600" w:hanging="360"/>
+      </w:pPr>
+    </w:lvl>
+    <w:lvl w:ilvl="5" w:tplc="0409001B" w:tentative="1">
+      <w:start w:val="1"/>
+      <w:numFmt w:val="lowerRoman"/>
+      <w:lvlText w:val="%6."/>
+      <w:lvlJc w:val="right"/>
+      <w:pPr>
+        <w:ind w:left="4320" w:hanging="180"/>
+      </w:pPr>
+    </w:lvl>
+    <w:lvl w:ilvl="6" w:tplc="0409000F" w:tentative="1">
+      <w:start w:val="1"/>
+      <w:numFmt w:val="decimal"/>
+      <w:lvlText w:val="%7."/>
+      <w:lvlJc w:val="left"/>
+      <w:pPr>
+        <w:ind w:left="5040" w:hanging="360"/>
+      </w:pPr>
+    </w:lvl>
+    <w:lvl w:ilvl="7" w:tplc="04090019" w:tentative="1">
+      <w:start w:val="1"/>
+      <w:numFmt w:val="lowerLetter"/>
+      <w:lvlText w:val="%8."/>
+      <w:lvlJc w:val="left"/>
+      <w:pPr>
+        <w:ind w:left="5760" w:hanging="360"/>
+      </w:pPr>
+    </w:lvl>
+    <w:lvl w:ilvl="8" w:tplc="0409001B" w:tentative="1">
+      <w:start w:val="1"/>
+      <w:numFmt w:val="lowerRoman"/>
+      <w:lvlText w:val="%9."/>
+      <w:lvlJc w:val="right"/>
+      <w:pPr>
+        <w:ind w:left="6480" w:hanging="180"/>
+      </w:pPr>
+    </w:lvl>
+  </w:abstractNum>
+  <w:abstractNum w:abstractNumId="11" w15:restartNumberingAfterBreak="0">
     <w:nsid w:val="6DF34089"/>
     <w:multiLevelType w:val="hybridMultilevel"/>
     <w:tmpl w:val="3C18BE5A"/>
@@ -3952,7 +4442,96 @@
       </w:pPr>
     </w:lvl>
   </w:abstractNum>
-  <w:abstractNum w:abstractNumId="11" w15:restartNumberingAfterBreak="0">
+  <w:abstractNum w:abstractNumId="12" w15:restartNumberingAfterBreak="0">
+    <w:nsid w:val="6F3F1DE2"/>
+    <w:multiLevelType w:val="hybridMultilevel"/>
+    <w:tmpl w:val="8A5ECB2A"/>
+    <w:lvl w:ilvl="0" w:tplc="0409000F">
+      <w:start w:val="1"/>
+      <w:numFmt w:val="decimal"/>
+      <w:lvlText w:val="%1."/>
+      <w:lvlJc w:val="left"/>
+      <w:pPr>
+        <w:ind w:left="720" w:hanging="360"/>
+      </w:pPr>
+      <w:rPr>
+        <w:rFonts w:hint="default"/>
+      </w:rPr>
+    </w:lvl>
+    <w:lvl w:ilvl="1" w:tplc="04090019">
+      <w:start w:val="1"/>
+      <w:numFmt w:val="lowerLetter"/>
+      <w:lvlText w:val="%2."/>
+      <w:lvlJc w:val="left"/>
+      <w:pPr>
+        <w:ind w:left="1440" w:hanging="360"/>
+      </w:pPr>
+    </w:lvl>
+    <w:lvl w:ilvl="2" w:tplc="0409001B" w:tentative="1">
+      <w:start w:val="1"/>
+      <w:numFmt w:val="lowerRoman"/>
+      <w:lvlText w:val="%3."/>
+      <w:lvlJc w:val="right"/>
+      <w:pPr>
+        <w:ind w:left="2160" w:hanging="180"/>
+      </w:pPr>
+    </w:lvl>
+    <w:lvl w:ilvl="3" w:tplc="0409000F" w:tentative="1">
+      <w:start w:val="1"/>
+      <w:numFmt w:val="decimal"/>
+      <w:lvlText w:val="%4."/>
+      <w:lvlJc w:val="left"/>
+      <w:pPr>
+        <w:ind w:left="2880" w:hanging="360"/>
+      </w:pPr>
+    </w:lvl>
+    <w:lvl w:ilvl="4" w:tplc="04090019" w:tentative="1">
+      <w:start w:val="1"/>
+      <w:numFmt w:val="lowerLetter"/>
+      <w:lvlText w:val="%5."/>
+      <w:lvlJc w:val="left"/>
+      <w:pPr>
+        <w:ind w:left="3600" w:hanging="360"/>
+      </w:pPr>
+    </w:lvl>
+    <w:lvl w:ilvl="5" w:tplc="0409001B" w:tentative="1">
+      <w:start w:val="1"/>
+      <w:numFmt w:val="lowerRoman"/>
+      <w:lvlText w:val="%6."/>
+      <w:lvlJc w:val="right"/>
+      <w:pPr>
+        <w:ind w:left="4320" w:hanging="180"/>
+      </w:pPr>
+    </w:lvl>
+    <w:lvl w:ilvl="6" w:tplc="0409000F" w:tentative="1">
+      <w:start w:val="1"/>
+      <w:numFmt w:val="decimal"/>
+      <w:lvlText w:val="%7."/>
+      <w:lvlJc w:val="left"/>
+      <w:pPr>
+        <w:ind w:left="5040" w:hanging="360"/>
+      </w:pPr>
+    </w:lvl>
+    <w:lvl w:ilvl="7" w:tplc="04090019" w:tentative="1">
+      <w:start w:val="1"/>
+      <w:numFmt w:val="lowerLetter"/>
+      <w:lvlText w:val="%8."/>
+      <w:lvlJc w:val="left"/>
+      <w:pPr>
+        <w:ind w:left="5760" w:hanging="360"/>
+      </w:pPr>
+    </w:lvl>
+    <w:lvl w:ilvl="8" w:tplc="0409001B" w:tentative="1">
+      <w:start w:val="1"/>
+      <w:numFmt w:val="lowerRoman"/>
+      <w:lvlText w:val="%9."/>
+      <w:lvlJc w:val="right"/>
+      <w:pPr>
+        <w:ind w:left="6480" w:hanging="180"/>
+      </w:pPr>
+    </w:lvl>
+  </w:abstractNum>
+  <w:abstractNum w:abstractNumId="13" w15:restartNumberingAfterBreak="0">
     <w:nsid w:val="787D29A0"/>
     <w:multiLevelType w:val="hybridMultilevel"/>
     <w:tmpl w:val="70FE5BFC"/>
@@ -4045,7 +4624,7 @@
     <w:abstractNumId w:val="6"/>
   </w:num>
   <w:num w:numId="2">
-    <w:abstractNumId w:val="10"/>
+    <w:abstractNumId w:val="11"/>
   </w:num>
   <w:num w:numId="3">
     <w:abstractNumId w:val="5"/>
@@ -4072,10 +4651,16 @@
     <w:abstractNumId w:val="2"/>
   </w:num>
   <w:num w:numId="11">
-    <w:abstractNumId w:val="11"/>
+    <w:abstractNumId w:val="13"/>
   </w:num>
   <w:num w:numId="12">
     <w:abstractNumId w:val="7"/>
+  </w:num>
+  <w:num w:numId="13">
+    <w:abstractNumId w:val="12"/>
+  </w:num>
+  <w:num w:numId="14">
+    <w:abstractNumId w:val="10"/>
   </w:num>
 </w:numbering>
 </file>

--- a/4-transforming-rows/4-transforming-rows-demo-notes.docx
+++ b/4-transforming-rows/4-transforming-rows-demo-notes.docx
@@ -2331,8 +2331,6 @@
           <w:szCs w:val="24"/>
         </w:rPr>
       </w:pPr>
-      <w:bookmarkStart w:id="3" w:name="_GoBack"/>
-      <w:bookmarkEnd w:id="3"/>
     </w:p>
     <w:p>
       <w:pPr>
@@ -2558,8 +2556,8 @@
           <w:rFonts w:ascii="Pragmatica" w:hAnsi="Pragmatica"/>
         </w:rPr>
       </w:pPr>
+      <w:commentRangeStart w:id="3"/>
       <w:commentRangeStart w:id="4"/>
-      <w:commentRangeStart w:id="5"/>
       <w:r>
         <w:rPr>
           <w:rFonts w:ascii="Pragmatica" w:hAnsi="Pragmatica"/>
@@ -2576,7 +2574,20 @@
         <w:rPr>
           <w:rFonts w:ascii="Pragmatica" w:hAnsi="Pragmatica"/>
         </w:rPr>
-        <w:t xml:space="preserve">. </w:t>
+        <w:t xml:space="preserve"> and select Group By.</w:t>
+      </w:r>
+      <w:r>
+        <w:rPr>
+          <w:rFonts w:ascii="Pragmatica" w:hAnsi="Pragmatica"/>
+        </w:rPr>
+        <w:t xml:space="preserve"> </w:t>
+      </w:r>
+      <w:commentRangeEnd w:id="3"/>
+      <w:r>
+        <w:rPr>
+          <w:rStyle w:val="CommentReference"/>
+        </w:rPr>
+        <w:commentReference w:id="3"/>
       </w:r>
       <w:commentRangeEnd w:id="4"/>
       <w:r>
@@ -2584,13 +2595,6 @@
           <w:rStyle w:val="CommentReference"/>
         </w:rPr>
         <w:commentReference w:id="4"/>
-      </w:r>
-      <w:commentRangeEnd w:id="5"/>
-      <w:r>
-        <w:rPr>
-          <w:rStyle w:val="CommentReference"/>
-        </w:rPr>
-        <w:commentReference w:id="5"/>
       </w:r>
     </w:p>
     <w:p>
@@ -2737,6 +2741,8 @@
           <w:rFonts w:ascii="Pragmatica" w:hAnsi="Pragmatica"/>
         </w:rPr>
       </w:pPr>
+      <w:bookmarkStart w:id="5" w:name="_GoBack"/>
+      <w:bookmarkEnd w:id="5"/>
     </w:p>
     <w:sectPr>
       <w:headerReference w:type="default" r:id="rId23"/>
@@ -2784,23 +2790,23 @@
       </w:r>
     </w:p>
   </w:comment>
+  <w:comment w:id="3" w:author="George Mount" w:date="2020-02-14T19:47:00Z" w:initials="GM">
+    <w:p>
+      <w:pPr>
+        <w:pStyle w:val="CommentText"/>
+      </w:pPr>
+      <w:r>
+        <w:rPr>
+          <w:rStyle w:val="CommentReference"/>
+        </w:rPr>
+        <w:annotationRef/>
+      </w:r>
+      <w:r>
+        <w:t>Right click -&gt; group by</w:t>
+      </w:r>
+    </w:p>
+  </w:comment>
   <w:comment w:id="4" w:author="George Mount" w:date="2020-02-14T19:47:00Z" w:initials="GM">
-    <w:p>
-      <w:pPr>
-        <w:pStyle w:val="CommentText"/>
-      </w:pPr>
-      <w:r>
-        <w:rPr>
-          <w:rStyle w:val="CommentReference"/>
-        </w:rPr>
-        <w:annotationRef/>
-      </w:r>
-      <w:r>
-        <w:t>Right click -&gt; group by</w:t>
-      </w:r>
-    </w:p>
-  </w:comment>
-  <w:comment w:id="5" w:author="George Mount" w:date="2020-02-14T19:47:00Z" w:initials="GM">
     <w:p>
       <w:pPr>
         <w:pStyle w:val="CommentText"/>
@@ -2818,8 +2824,8 @@
 
 <file path=word/commentsExtended.xml><?xml version="1.0" encoding="utf-8"?>
 <w15:commentsEx xmlns:wpc="http://schemas.microsoft.com/office/word/2010/wordprocessingCanvas" xmlns:cx="http://schemas.microsoft.com/office/drawing/2014/chartex" xmlns:cx1="http://schemas.microsoft.com/office/drawing/2015/9/8/chartex" xmlns:cx2="http://schemas.microsoft.com/office/drawing/2015/10/21/chartex" xmlns:cx3="http://schemas.microsoft.com/office/drawing/2016/5/9/chartex" xmlns:cx4="http://schemas.microsoft.com/office/drawing/2016/5/10/chartex" xmlns:cx5="http://schemas.microsoft.com/office/drawing/2016/5/11/chartex" xmlns:cx6="http://schemas.microsoft.com/office/drawing/2016/5/12/chartex" xmlns:cx7="http://schemas.microsoft.com/office/drawing/2016/5/13/chartex" xmlns:cx8="http://schemas.microsoft.com/office/drawing/2016/5/14/chartex" xmlns:mc="http://schemas.openxmlformats.org/markup-compatibility/2006" xmlns:aink="http://schemas.microsoft.com/office/drawing/2016/ink" xmlns:am3d="http://schemas.microsoft.com/office/drawing/2017/model3d" xmlns:o="urn:schemas-microsoft-com:office:office" xmlns:r="http://schemas.openxmlformats.org/officeDocument/2006/relationships" xmlns:m="http://schemas.openxmlformats.org/officeDocument/2006/math" xmlns:v="urn:schemas-microsoft-com:vml" xmlns:wp14="http://schemas.microsoft.com/office/word/2010/wordprocessingDrawing" xmlns:wp="http://schemas.openxmlformats.org/drawingml/2006/wordprocessingDrawing" xmlns:w10="urn:schemas-microsoft-com:office:word" xmlns:w="http://schemas.openxmlformats.org/wordprocessingml/2006/main" xmlns:w14="http://schemas.microsoft.com/office/word/2010/wordml" xmlns:w15="http://schemas.microsoft.com/office/word/2012/wordml" xmlns:w16cid="http://schemas.microsoft.com/office/word/2016/wordml/cid" xmlns:w16se="http://schemas.microsoft.com/office/word/2015/wordml/symex" xmlns:wpg="http://schemas.microsoft.com/office/word/2010/wordprocessingGroup" xmlns:wpi="http://schemas.microsoft.com/office/word/2010/wordprocessingInk" xmlns:wne="http://schemas.microsoft.com/office/word/2006/wordml" xmlns:wps="http://schemas.microsoft.com/office/word/2010/wordprocessingShape" mc:Ignorable="w14 w15 w16se w16cid wp14">
-  <w15:commentEx w15:paraId="5672FC39" w15:done="0"/>
-  <w15:commentEx w15:paraId="7584D8BB" w15:paraIdParent="5672FC39" w15:done="0"/>
+  <w15:commentEx w15:paraId="5672FC39" w15:done="1"/>
+  <w15:commentEx w15:paraId="7584D8BB" w15:paraIdParent="5672FC39" w15:done="1"/>
   <w15:commentEx w15:paraId="614B5905" w15:done="0"/>
   <w15:commentEx w15:paraId="7F5294F3" w15:paraIdParent="614B5905" w15:done="0"/>
 </w15:commentsEx>

--- a/4-transforming-rows/4-transforming-rows-demo-notes.docx
+++ b/4-transforming-rows/4-transforming-rows-demo-notes.docx
@@ -638,8 +638,6 @@
           <w:rFonts w:ascii="Pragmatica" w:hAnsi="Pragmatica"/>
         </w:rPr>
       </w:pPr>
-      <w:commentRangeStart w:id="1"/>
-      <w:commentRangeStart w:id="2"/>
       <w:r>
         <w:rPr>
           <w:rFonts w:ascii="Pragmatica" w:hAnsi="Pragmatica"/>
@@ -676,20 +674,6 @@
           <w:rFonts w:ascii="Pragmatica" w:hAnsi="Pragmatica"/>
         </w:rPr>
         <w:t xml:space="preserve"> </w:t>
-      </w:r>
-      <w:commentRangeEnd w:id="1"/>
-      <w:r>
-        <w:rPr>
-          <w:rStyle w:val="CommentReference"/>
-        </w:rPr>
-        <w:commentReference w:id="1"/>
-      </w:r>
-      <w:commentRangeEnd w:id="2"/>
-      <w:r>
-        <w:rPr>
-          <w:rStyle w:val="CommentReference"/>
-        </w:rPr>
-        <w:commentReference w:id="2"/>
       </w:r>
     </w:p>
     <w:p>
@@ -798,7 +782,7 @@
                     <pic:cNvPicPr/>
                   </pic:nvPicPr>
                   <pic:blipFill>
-                    <a:blip r:embed="rId14"/>
+                    <a:blip r:embed="rId11"/>
                     <a:stretch>
                       <a:fillRect/>
                     </a:stretch>
@@ -983,7 +967,7 @@
                     <pic:cNvPicPr/>
                   </pic:nvPicPr>
                   <pic:blipFill>
-                    <a:blip r:embed="rId15"/>
+                    <a:blip r:embed="rId12"/>
                     <a:stretch>
                       <a:fillRect/>
                     </a:stretch>
@@ -1106,7 +1090,7 @@
                     </pic:cNvPicPr>
                   </pic:nvPicPr>
                   <pic:blipFill>
-                    <a:blip r:embed="rId16">
+                    <a:blip r:embed="rId13">
                       <a:extLst>
                         <a:ext uri="{28A0092B-C50C-407E-A947-70E740481C1C}">
                           <a14:useLocalDpi xmlns:a14="http://schemas.microsoft.com/office/drawing/2010/main" val="0"/>
@@ -1202,7 +1186,7 @@
                     <pic:cNvPicPr/>
                   </pic:nvPicPr>
                   <pic:blipFill>
-                    <a:blip r:embed="rId17"/>
+                    <a:blip r:embed="rId14"/>
                     <a:stretch>
                       <a:fillRect/>
                     </a:stretch>
@@ -1396,6 +1380,1049 @@
             <wp:extent cx="4215704" cy="3064042"/>
             <wp:effectExtent l="0" t="0" r="0" b="3175"/>
             <wp:docPr id="14" name="Picture 14"/>
+            <wp:cNvGraphicFramePr>
+              <a:graphicFrameLocks xmlns:a="http://schemas.openxmlformats.org/drawingml/2006/main" noChangeAspect="1"/>
+            </wp:cNvGraphicFramePr>
+            <a:graphic xmlns:a="http://schemas.openxmlformats.org/drawingml/2006/main">
+              <a:graphicData uri="http://schemas.openxmlformats.org/drawingml/2006/picture">
+                <pic:pic xmlns:pic="http://schemas.openxmlformats.org/drawingml/2006/picture">
+                  <pic:nvPicPr>
+                    <pic:cNvPr id="1" name=""/>
+                    <pic:cNvPicPr/>
+                  </pic:nvPicPr>
+                  <pic:blipFill>
+                    <a:blip r:embed="rId15"/>
+                    <a:stretch>
+                      <a:fillRect/>
+                    </a:stretch>
+                  </pic:blipFill>
+                  <pic:spPr>
+                    <a:xfrm>
+                      <a:off x="0" y="0"/>
+                      <a:ext cx="4223433" cy="3069660"/>
+                    </a:xfrm>
+                    <a:prstGeom prst="rect">
+                      <a:avLst/>
+                    </a:prstGeom>
+                  </pic:spPr>
+                </pic:pic>
+              </a:graphicData>
+            </a:graphic>
+          </wp:inline>
+        </w:drawing>
+      </w:r>
+    </w:p>
+    <w:p>
+      <w:pPr>
+        <w:pStyle w:val="ListParagraph"/>
+        <w:numPr>
+          <w:ilvl w:val="0"/>
+          <w:numId w:val="13"/>
+        </w:numPr>
+        <w:spacing w:line="240" w:lineRule="auto"/>
+        <w:rPr>
+          <w:rFonts w:ascii="Pragmatica" w:hAnsi="Pragmatica"/>
+        </w:rPr>
+      </w:pPr>
+      <w:r>
+        <w:rPr>
+          <w:rFonts w:ascii="Pragmatica" w:hAnsi="Pragmatica"/>
+        </w:rPr>
+        <w:t>Click OK.</w:t>
+      </w:r>
+    </w:p>
+    <w:p>
+      <w:pPr>
+        <w:pStyle w:val="ListParagraph"/>
+        <w:numPr>
+          <w:ilvl w:val="0"/>
+          <w:numId w:val="13"/>
+        </w:numPr>
+        <w:spacing w:line="240" w:lineRule="auto"/>
+        <w:rPr>
+          <w:rFonts w:ascii="Pragmatica" w:hAnsi="Pragmatica"/>
+        </w:rPr>
+      </w:pPr>
+      <w:r>
+        <w:rPr>
+          <w:rFonts w:ascii="Pragmatica" w:hAnsi="Pragmatica"/>
+        </w:rPr>
+        <w:t xml:space="preserve">It looks like there is some leftover white space from this delimiting, so let’s clean that up. </w:t>
+      </w:r>
+    </w:p>
+    <w:p>
+      <w:pPr>
+        <w:pStyle w:val="ListParagraph"/>
+        <w:numPr>
+          <w:ilvl w:val="1"/>
+          <w:numId w:val="13"/>
+        </w:numPr>
+        <w:spacing w:line="240" w:lineRule="auto"/>
+        <w:rPr>
+          <w:rFonts w:ascii="Pragmatica" w:hAnsi="Pragmatica"/>
+        </w:rPr>
+      </w:pPr>
+      <w:r>
+        <w:rPr>
+          <w:rFonts w:ascii="Pragmatica" w:hAnsi="Pragmatica"/>
+        </w:rPr>
+        <w:t xml:space="preserve">Right-click on the column, select Transform and Trim. </w:t>
+      </w:r>
+    </w:p>
+    <w:p>
+      <w:pPr>
+        <w:pStyle w:val="ListParagraph"/>
+        <w:numPr>
+          <w:ilvl w:val="0"/>
+          <w:numId w:val="13"/>
+        </w:numPr>
+        <w:spacing w:line="240" w:lineRule="auto"/>
+        <w:rPr>
+          <w:rFonts w:ascii="Pragmatica" w:hAnsi="Pragmatica"/>
+        </w:rPr>
+      </w:pPr>
+      <w:r>
+        <w:rPr>
+          <w:rFonts w:ascii="Pragmatica" w:hAnsi="Pragmatica"/>
+        </w:rPr>
+        <w:t xml:space="preserve">Close and load. Now our data is tidy. </w:t>
+      </w:r>
+    </w:p>
+    <w:p>
+      <w:pPr>
+        <w:spacing w:line="240" w:lineRule="auto"/>
+        <w:rPr>
+          <w:rFonts w:ascii="Pragmatica" w:hAnsi="Pragmatica"/>
+          <w:sz w:val="24"/>
+          <w:szCs w:val="24"/>
+        </w:rPr>
+      </w:pPr>
+    </w:p>
+    <w:p>
+      <w:pPr>
+        <w:spacing w:line="240" w:lineRule="auto"/>
+        <w:rPr>
+          <w:rFonts w:ascii="Pragmatica" w:hAnsi="Pragmatica"/>
+          <w:sz w:val="24"/>
+          <w:szCs w:val="24"/>
+        </w:rPr>
+      </w:pPr>
+      <w:r>
+        <w:rPr>
+          <w:rFonts w:ascii="Pragmatica" w:hAnsi="Pragmatica"/>
+          <w:sz w:val="24"/>
+          <w:szCs w:val="24"/>
+        </w:rPr>
+        <w:t xml:space="preserve">Demo: </w:t>
+      </w:r>
+      <w:r>
+        <w:rPr>
+          <w:rFonts w:ascii="Consolas" w:hAnsi="Consolas"/>
+          <w:sz w:val="24"/>
+          <w:szCs w:val="24"/>
+        </w:rPr>
+        <w:t>regional-sales</w:t>
+      </w:r>
+      <w:r>
+        <w:rPr>
+          <w:rFonts w:ascii="Consolas" w:hAnsi="Consolas"/>
+          <w:sz w:val="24"/>
+          <w:szCs w:val="24"/>
+        </w:rPr>
+        <w:t>.xlsx</w:t>
+      </w:r>
+    </w:p>
+    <w:p>
+      <w:pPr>
+        <w:pStyle w:val="ListParagraph"/>
+        <w:numPr>
+          <w:ilvl w:val="0"/>
+          <w:numId w:val="8"/>
+        </w:numPr>
+        <w:spacing w:line="240" w:lineRule="auto"/>
+        <w:rPr>
+          <w:rFonts w:ascii="Pragmatica" w:hAnsi="Pragmatica"/>
+        </w:rPr>
+      </w:pPr>
+      <w:r>
+        <w:rPr>
+          <w:rFonts w:ascii="Pragmatica" w:hAnsi="Pragmatica"/>
+        </w:rPr>
+        <w:t>This table does not have a header row and</w:t>
+      </w:r>
+      <w:r>
+        <w:rPr>
+          <w:rFonts w:ascii="Pragmatica" w:hAnsi="Pragmatica"/>
+        </w:rPr>
+        <w:t xml:space="preserve"> we need to fill down the Region</w:t>
+      </w:r>
+      <w:r>
+        <w:rPr>
+          <w:rFonts w:ascii="Pragmatica" w:hAnsi="Pragmatica"/>
+        </w:rPr>
+        <w:t xml:space="preserve"> fields.</w:t>
+      </w:r>
+      <w:r>
+        <w:rPr>
+          <w:rFonts w:ascii="Pragmatica" w:hAnsi="Pragmatica"/>
+        </w:rPr>
+        <w:t xml:space="preserve"> </w:t>
+      </w:r>
+      <w:r>
+        <w:rPr>
+          <w:rFonts w:ascii="Pragmatica" w:hAnsi="Pragmatica"/>
+        </w:rPr>
+        <w:t>We would like to feed this data into a PivotTable for easy analysis</w:t>
+      </w:r>
+      <w:r>
+        <w:rPr>
+          <w:rFonts w:ascii="Pragmatica" w:hAnsi="Pragmatica"/>
+        </w:rPr>
+        <w:t xml:space="preserve">. </w:t>
+      </w:r>
+    </w:p>
+    <w:p>
+      <w:pPr>
+        <w:pStyle w:val="ListParagraph"/>
+        <w:numPr>
+          <w:ilvl w:val="0"/>
+          <w:numId w:val="8"/>
+        </w:numPr>
+        <w:spacing w:line="240" w:lineRule="auto"/>
+        <w:rPr>
+          <w:rFonts w:ascii="Pragmatica" w:hAnsi="Pragmatica"/>
+        </w:rPr>
+      </w:pPr>
+      <w:r>
+        <w:rPr>
+          <w:rFonts w:ascii="Pragmatica" w:hAnsi="Pragmatica"/>
+        </w:rPr>
+        <w:t xml:space="preserve">Import our data into Power Query; remember that this time our Table does </w:t>
+      </w:r>
+      <w:r>
+        <w:rPr>
+          <w:rFonts w:ascii="Pragmatica" w:hAnsi="Pragmatica"/>
+          <w:i/>
+          <w:iCs/>
+        </w:rPr>
+        <w:t xml:space="preserve">not </w:t>
+      </w:r>
+      <w:r>
+        <w:rPr>
+          <w:rFonts w:ascii="Pragmatica" w:hAnsi="Pragmatica"/>
+        </w:rPr>
+        <w:t>have headers.</w:t>
+      </w:r>
+    </w:p>
+    <w:p>
+      <w:pPr>
+        <w:pStyle w:val="ListParagraph"/>
+        <w:numPr>
+          <w:ilvl w:val="1"/>
+          <w:numId w:val="8"/>
+        </w:numPr>
+        <w:spacing w:line="240" w:lineRule="auto"/>
+        <w:rPr>
+          <w:rFonts w:ascii="Pragmatica" w:hAnsi="Pragmatica"/>
+        </w:rPr>
+      </w:pPr>
+      <w:r>
+        <w:rPr>
+          <w:rFonts w:ascii="Pragmatica" w:hAnsi="Pragmatica"/>
+        </w:rPr>
+        <w:t xml:space="preserve">We can rename the columns by double-clicking on them in the Query Editor. Name the three columns </w:t>
+      </w:r>
+      <w:r>
+        <w:rPr>
+          <w:rFonts w:ascii="Consolas" w:hAnsi="Consolas"/>
+        </w:rPr>
+        <w:t>Region</w:t>
+      </w:r>
+      <w:r>
+        <w:rPr>
+          <w:rFonts w:ascii="Pragmatica" w:hAnsi="Pragmatica"/>
+        </w:rPr>
+        <w:t xml:space="preserve">, </w:t>
+      </w:r>
+      <w:r>
+        <w:rPr>
+          <w:rFonts w:ascii="Consolas" w:hAnsi="Consolas"/>
+        </w:rPr>
+        <w:t>Day</w:t>
+      </w:r>
+      <w:r>
+        <w:rPr>
+          <w:rFonts w:ascii="Pragmatica" w:hAnsi="Pragmatica"/>
+        </w:rPr>
+        <w:t xml:space="preserve"> and </w:t>
+      </w:r>
+      <w:r>
+        <w:rPr>
+          <w:rFonts w:ascii="Consolas" w:hAnsi="Consolas"/>
+        </w:rPr>
+        <w:t>Amount</w:t>
+      </w:r>
+      <w:r>
+        <w:rPr>
+          <w:rFonts w:ascii="Pragmatica" w:hAnsi="Pragmatica"/>
+        </w:rPr>
+        <w:t xml:space="preserve">, respectively. </w:t>
+      </w:r>
+    </w:p>
+    <w:p>
+      <w:pPr>
+        <w:pStyle w:val="ListParagraph"/>
+        <w:numPr>
+          <w:ilvl w:val="0"/>
+          <w:numId w:val="8"/>
+        </w:numPr>
+        <w:spacing w:line="240" w:lineRule="auto"/>
+        <w:rPr>
+          <w:rFonts w:ascii="Pragmatica" w:hAnsi="Pragmatica"/>
+        </w:rPr>
+      </w:pPr>
+      <w:r>
+        <w:rPr>
+          <w:rFonts w:ascii="Pragmatica" w:hAnsi="Pragmatica"/>
+        </w:rPr>
+        <w:t xml:space="preserve">To </w:t>
+      </w:r>
+      <w:r>
+        <w:rPr>
+          <w:rFonts w:ascii="Pragmatica" w:hAnsi="Pragmatica"/>
+        </w:rPr>
+        <w:t xml:space="preserve">fill down the blanks for </w:t>
+      </w:r>
+      <w:r>
+        <w:rPr>
+          <w:rFonts w:ascii="Consolas" w:hAnsi="Consolas"/>
+        </w:rPr>
+        <w:t>Region</w:t>
+      </w:r>
+      <w:r>
+        <w:rPr>
+          <w:rFonts w:ascii="Pragmatica" w:hAnsi="Pragmatica"/>
+        </w:rPr>
+        <w:t xml:space="preserve">, highlight that column by clicking on it, then go </w:t>
+      </w:r>
+      <w:r>
+        <w:rPr>
+          <w:rFonts w:ascii="Pragmatica" w:hAnsi="Pragmatica"/>
+        </w:rPr>
+        <w:t>to the Transform tab</w:t>
+      </w:r>
+      <w:r>
+        <w:rPr>
+          <w:rFonts w:ascii="Pragmatica" w:hAnsi="Pragmatica"/>
+        </w:rPr>
+        <w:t xml:space="preserve"> on the ribbon</w:t>
+      </w:r>
+      <w:r>
+        <w:rPr>
+          <w:rFonts w:ascii="Pragmatica" w:hAnsi="Pragmatica"/>
+        </w:rPr>
+        <w:t xml:space="preserve">, you will select Fill, Fill Down to fill the nulls down with blanks. </w:t>
+      </w:r>
+    </w:p>
+    <w:p>
+      <w:pPr>
+        <w:spacing w:line="240" w:lineRule="auto"/>
+        <w:rPr>
+          <w:rFonts w:ascii="Pragmatica" w:hAnsi="Pragmatica"/>
+        </w:rPr>
+      </w:pPr>
+      <w:r>
+        <w:rPr>
+          <w:noProof/>
+        </w:rPr>
+        <w:lastRenderedPageBreak/>
+        <w:drawing>
+          <wp:inline distT="0" distB="0" distL="0" distR="0" wp14:anchorId="2F81D9D4" wp14:editId="2A87BA12">
+            <wp:extent cx="5943600" cy="3971925"/>
+            <wp:effectExtent l="0" t="0" r="0" b="9525"/>
+            <wp:docPr id="10" name="Picture 10"/>
+            <wp:cNvGraphicFramePr>
+              <a:graphicFrameLocks xmlns:a="http://schemas.openxmlformats.org/drawingml/2006/main" noChangeAspect="1"/>
+            </wp:cNvGraphicFramePr>
+            <a:graphic xmlns:a="http://schemas.openxmlformats.org/drawingml/2006/main">
+              <a:graphicData uri="http://schemas.openxmlformats.org/drawingml/2006/picture">
+                <pic:pic xmlns:pic="http://schemas.openxmlformats.org/drawingml/2006/picture">
+                  <pic:nvPicPr>
+                    <pic:cNvPr id="1" name=""/>
+                    <pic:cNvPicPr/>
+                  </pic:nvPicPr>
+                  <pic:blipFill>
+                    <a:blip r:embed="rId16"/>
+                    <a:stretch>
+                      <a:fillRect/>
+                    </a:stretch>
+                  </pic:blipFill>
+                  <pic:spPr>
+                    <a:xfrm>
+                      <a:off x="0" y="0"/>
+                      <a:ext cx="5943600" cy="3971925"/>
+                    </a:xfrm>
+                    <a:prstGeom prst="rect">
+                      <a:avLst/>
+                    </a:prstGeom>
+                  </pic:spPr>
+                </pic:pic>
+              </a:graphicData>
+            </a:graphic>
+          </wp:inline>
+        </w:drawing>
+      </w:r>
+    </w:p>
+    <w:p>
+      <w:pPr>
+        <w:spacing w:line="240" w:lineRule="auto"/>
+        <w:rPr>
+          <w:rFonts w:ascii="Pragmatica" w:hAnsi="Pragmatica"/>
+        </w:rPr>
+      </w:pPr>
+    </w:p>
+    <w:p>
+      <w:pPr>
+        <w:pStyle w:val="ListParagraph"/>
+        <w:numPr>
+          <w:ilvl w:val="0"/>
+          <w:numId w:val="8"/>
+        </w:numPr>
+        <w:spacing w:line="240" w:lineRule="auto"/>
+        <w:rPr>
+          <w:rFonts w:ascii="Pragmatica" w:hAnsi="Pragmatica"/>
+        </w:rPr>
+      </w:pPr>
+      <w:r>
+        <w:rPr>
+          <w:rFonts w:ascii="Pragmatica" w:hAnsi="Pragmatica"/>
+        </w:rPr>
+        <w:t xml:space="preserve">We are ready to close and load this data. </w:t>
+      </w:r>
+      <w:proofErr w:type="gramStart"/>
+      <w:r>
+        <w:rPr>
+          <w:rFonts w:ascii="Pragmatica" w:hAnsi="Pragmatica"/>
+        </w:rPr>
+        <w:t>This time,</w:t>
+      </w:r>
+      <w:proofErr w:type="gramEnd"/>
+      <w:r>
+        <w:rPr>
+          <w:rFonts w:ascii="Pragmatica" w:hAnsi="Pragmatica"/>
+        </w:rPr>
+        <w:t xml:space="preserve"> select Close &amp; Load To. This will give us some options for how to load the data:</w:t>
+      </w:r>
+    </w:p>
+    <w:p>
+      <w:pPr>
+        <w:pStyle w:val="ListParagraph"/>
+        <w:numPr>
+          <w:ilvl w:val="1"/>
+          <w:numId w:val="8"/>
+        </w:numPr>
+        <w:spacing w:line="240" w:lineRule="auto"/>
+        <w:rPr>
+          <w:rFonts w:ascii="Pragmatica" w:hAnsi="Pragmatica"/>
+        </w:rPr>
+      </w:pPr>
+      <w:r>
+        <w:rPr>
+          <w:rFonts w:ascii="Pragmatica" w:hAnsi="Pragmatica"/>
+        </w:rPr>
+        <w:t>By default, Power Query loads into an Excel Table.</w:t>
+      </w:r>
+    </w:p>
+    <w:p>
+      <w:pPr>
+        <w:pStyle w:val="ListParagraph"/>
+        <w:numPr>
+          <w:ilvl w:val="1"/>
+          <w:numId w:val="8"/>
+        </w:numPr>
+        <w:spacing w:line="240" w:lineRule="auto"/>
+        <w:rPr>
+          <w:rFonts w:ascii="Pragmatica" w:hAnsi="Pragmatica"/>
+        </w:rPr>
+      </w:pPr>
+      <w:r>
+        <w:rPr>
+          <w:rFonts w:ascii="Pragmatica" w:hAnsi="Pragmatica"/>
+        </w:rPr>
+        <w:t>We can also load it into a PivotTable or PivotChart. (PivotTable Report = PivotTable)</w:t>
+      </w:r>
+    </w:p>
+    <w:p>
+      <w:pPr>
+        <w:pStyle w:val="ListParagraph"/>
+        <w:numPr>
+          <w:ilvl w:val="1"/>
+          <w:numId w:val="8"/>
+        </w:numPr>
+        <w:spacing w:line="240" w:lineRule="auto"/>
+        <w:rPr>
+          <w:rFonts w:ascii="Pragmatica" w:hAnsi="Pragmatica"/>
+        </w:rPr>
+      </w:pPr>
+      <w:r>
+        <w:rPr>
+          <w:rFonts w:ascii="Pragmatica" w:hAnsi="Pragmatica"/>
+        </w:rPr>
+        <w:t>Finally, there is the connection to only create connection. This means that the query is available in your workbook but not loaded into any worksheet.</w:t>
+      </w:r>
+    </w:p>
+    <w:p>
+      <w:pPr>
+        <w:pStyle w:val="ListParagraph"/>
+        <w:numPr>
+          <w:ilvl w:val="1"/>
+          <w:numId w:val="8"/>
+        </w:numPr>
+        <w:spacing w:line="240" w:lineRule="auto"/>
+        <w:rPr>
+          <w:rFonts w:ascii="Pragmatica" w:hAnsi="Pragmatica"/>
+        </w:rPr>
+      </w:pPr>
+      <w:r>
+        <w:rPr>
+          <w:rFonts w:ascii="Pragmatica" w:hAnsi="Pragmatica"/>
+        </w:rPr>
+        <w:t xml:space="preserve">Note the checkmark at the bottom, “Add this data to the Data Model.” This would be if you wanted to build a relational schema in your workbook using Power Pivot.  </w:t>
+      </w:r>
+    </w:p>
+    <w:p>
+      <w:pPr>
+        <w:spacing w:line="240" w:lineRule="auto"/>
+        <w:rPr>
+          <w:rFonts w:ascii="Pragmatica" w:hAnsi="Pragmatica"/>
+        </w:rPr>
+      </w:pPr>
+      <w:r>
+        <w:rPr>
+          <w:noProof/>
+        </w:rPr>
+        <w:drawing>
+          <wp:inline distT="0" distB="0" distL="0" distR="0" wp14:anchorId="021AD8E6" wp14:editId="5AFFA8E0">
+            <wp:extent cx="2347163" cy="2133785"/>
+            <wp:effectExtent l="0" t="0" r="0" b="0"/>
+            <wp:docPr id="11" name="Picture 11"/>
+            <wp:cNvGraphicFramePr>
+              <a:graphicFrameLocks xmlns:a="http://schemas.openxmlformats.org/drawingml/2006/main" noChangeAspect="1"/>
+            </wp:cNvGraphicFramePr>
+            <a:graphic xmlns:a="http://schemas.openxmlformats.org/drawingml/2006/main">
+              <a:graphicData uri="http://schemas.openxmlformats.org/drawingml/2006/picture">
+                <pic:pic xmlns:pic="http://schemas.openxmlformats.org/drawingml/2006/picture">
+                  <pic:nvPicPr>
+                    <pic:cNvPr id="1" name=""/>
+                    <pic:cNvPicPr/>
+                  </pic:nvPicPr>
+                  <pic:blipFill>
+                    <a:blip r:embed="rId17"/>
+                    <a:stretch>
+                      <a:fillRect/>
+                    </a:stretch>
+                  </pic:blipFill>
+                  <pic:spPr>
+                    <a:xfrm>
+                      <a:off x="0" y="0"/>
+                      <a:ext cx="2347163" cy="2133785"/>
+                    </a:xfrm>
+                    <a:prstGeom prst="rect">
+                      <a:avLst/>
+                    </a:prstGeom>
+                  </pic:spPr>
+                </pic:pic>
+              </a:graphicData>
+            </a:graphic>
+          </wp:inline>
+        </w:drawing>
+      </w:r>
+    </w:p>
+    <w:p>
+      <w:pPr>
+        <w:spacing w:line="240" w:lineRule="auto"/>
+        <w:rPr>
+          <w:rFonts w:ascii="Pragmatica" w:hAnsi="Pragmatica"/>
+        </w:rPr>
+      </w:pPr>
+    </w:p>
+    <w:p>
+      <w:pPr>
+        <w:pStyle w:val="ListParagraph"/>
+        <w:numPr>
+          <w:ilvl w:val="0"/>
+          <w:numId w:val="8"/>
+        </w:numPr>
+        <w:spacing w:line="240" w:lineRule="auto"/>
+        <w:rPr>
+          <w:rFonts w:ascii="Pragmatica" w:hAnsi="Pragmatica"/>
+        </w:rPr>
+      </w:pPr>
+      <w:r>
+        <w:rPr>
+          <w:rFonts w:ascii="Pragmatica" w:hAnsi="Pragmatica"/>
+        </w:rPr>
+        <w:t xml:space="preserve">Select PivotTable and we can build a PivotTable from the data just like any other dataset. </w:t>
+      </w:r>
+    </w:p>
+    <w:p>
+      <w:pPr>
+        <w:spacing w:line="240" w:lineRule="auto"/>
+        <w:rPr>
+          <w:rFonts w:ascii="Consolas" w:hAnsi="Consolas"/>
+          <w:sz w:val="24"/>
+          <w:szCs w:val="24"/>
+        </w:rPr>
+      </w:pPr>
+      <w:r>
+        <w:rPr>
+          <w:rFonts w:ascii="Pragmatica" w:hAnsi="Pragmatica"/>
+          <w:sz w:val="24"/>
+          <w:szCs w:val="24"/>
+        </w:rPr>
+        <w:t xml:space="preserve">Drill: </w:t>
+      </w:r>
+      <w:r>
+        <w:rPr>
+          <w:rFonts w:ascii="Consolas" w:hAnsi="Consolas"/>
+          <w:sz w:val="24"/>
+          <w:szCs w:val="24"/>
+        </w:rPr>
+        <w:t>state-populations.xlsx</w:t>
+      </w:r>
+    </w:p>
+    <w:p>
+      <w:pPr>
+        <w:spacing w:line="240" w:lineRule="auto"/>
+        <w:rPr>
+          <w:rFonts w:ascii="Pragmatica" w:hAnsi="Pragmatica"/>
+          <w:sz w:val="24"/>
+          <w:szCs w:val="24"/>
+        </w:rPr>
+      </w:pPr>
+      <w:r>
+        <w:rPr>
+          <w:rFonts w:ascii="Pragmatica" w:hAnsi="Pragmatica"/>
+          <w:sz w:val="24"/>
+          <w:szCs w:val="24"/>
+        </w:rPr>
+        <w:t xml:space="preserve">Worksheet: </w:t>
+      </w:r>
+      <w:r>
+        <w:rPr>
+          <w:rFonts w:ascii="Consolas" w:hAnsi="Consolas"/>
+          <w:sz w:val="24"/>
+          <w:szCs w:val="24"/>
+        </w:rPr>
+        <w:t>states</w:t>
+      </w:r>
+    </w:p>
+    <w:p>
+      <w:pPr>
+        <w:numPr>
+          <w:ilvl w:val="0"/>
+          <w:numId w:val="10"/>
+        </w:numPr>
+        <w:spacing w:line="240" w:lineRule="auto"/>
+        <w:rPr>
+          <w:rFonts w:ascii="Pragmatica" w:hAnsi="Pragmatica"/>
+          <w:sz w:val="24"/>
+          <w:szCs w:val="24"/>
+        </w:rPr>
+      </w:pPr>
+      <w:r>
+        <w:rPr>
+          <w:rFonts w:ascii="Pragmatica" w:hAnsi="Pragmatica"/>
+          <w:sz w:val="24"/>
+          <w:szCs w:val="24"/>
+        </w:rPr>
+        <w:t xml:space="preserve">Name the query </w:t>
+      </w:r>
+      <w:proofErr w:type="spellStart"/>
+      <w:r>
+        <w:rPr>
+          <w:rFonts w:ascii="Consolas" w:hAnsi="Consolas"/>
+          <w:sz w:val="24"/>
+          <w:szCs w:val="24"/>
+        </w:rPr>
+        <w:t>State</w:t>
+      </w:r>
+      <w:r>
+        <w:rPr>
+          <w:rFonts w:ascii="Consolas" w:hAnsi="Consolas"/>
+          <w:sz w:val="24"/>
+          <w:szCs w:val="24"/>
+        </w:rPr>
+        <w:t>_</w:t>
+      </w:r>
+      <w:r>
+        <w:rPr>
+          <w:rFonts w:ascii="Consolas" w:hAnsi="Consolas"/>
+          <w:sz w:val="24"/>
+          <w:szCs w:val="24"/>
+        </w:rPr>
+        <w:t>populations</w:t>
+      </w:r>
+      <w:proofErr w:type="spellEnd"/>
+      <w:r>
+        <w:rPr>
+          <w:rFonts w:ascii="Pragmatica" w:hAnsi="Pragmatica"/>
+          <w:sz w:val="24"/>
+          <w:szCs w:val="24"/>
+        </w:rPr>
+        <w:t>.</w:t>
+      </w:r>
+    </w:p>
+    <w:p>
+      <w:pPr>
+        <w:numPr>
+          <w:ilvl w:val="0"/>
+          <w:numId w:val="10"/>
+        </w:numPr>
+        <w:spacing w:line="240" w:lineRule="auto"/>
+        <w:rPr>
+          <w:rFonts w:ascii="Pragmatica" w:hAnsi="Pragmatica"/>
+          <w:sz w:val="24"/>
+          <w:szCs w:val="24"/>
+        </w:rPr>
+      </w:pPr>
+      <w:r>
+        <w:rPr>
+          <w:rFonts w:ascii="Pragmatica" w:hAnsi="Pragmatica"/>
+          <w:sz w:val="24"/>
+          <w:szCs w:val="24"/>
+        </w:rPr>
+        <w:t xml:space="preserve">Remove the </w:t>
+      </w:r>
+      <w:r>
+        <w:rPr>
+          <w:rFonts w:ascii="Consolas" w:hAnsi="Consolas"/>
+          <w:sz w:val="24"/>
+          <w:szCs w:val="24"/>
+        </w:rPr>
+        <w:t>United States</w:t>
+      </w:r>
+      <w:r>
+        <w:rPr>
+          <w:rFonts w:ascii="Pragmatica" w:hAnsi="Pragmatica"/>
+          <w:sz w:val="24"/>
+          <w:szCs w:val="24"/>
+        </w:rPr>
+        <w:t xml:space="preserve"> row from the data.</w:t>
+      </w:r>
+    </w:p>
+    <w:p>
+      <w:pPr>
+        <w:numPr>
+          <w:ilvl w:val="0"/>
+          <w:numId w:val="10"/>
+        </w:numPr>
+        <w:spacing w:line="240" w:lineRule="auto"/>
+        <w:rPr>
+          <w:rFonts w:ascii="Pragmatica" w:hAnsi="Pragmatica"/>
+          <w:sz w:val="24"/>
+          <w:szCs w:val="24"/>
+        </w:rPr>
+      </w:pPr>
+      <w:r>
+        <w:rPr>
+          <w:rFonts w:ascii="Pragmatica" w:hAnsi="Pragmatica"/>
+          <w:sz w:val="24"/>
+          <w:szCs w:val="24"/>
+        </w:rPr>
+        <w:t xml:space="preserve">Fill down blanks on the </w:t>
+      </w:r>
+      <w:r>
+        <w:rPr>
+          <w:rFonts w:ascii="Consolas" w:hAnsi="Consolas"/>
+          <w:sz w:val="24"/>
+          <w:szCs w:val="24"/>
+        </w:rPr>
+        <w:t>Region</w:t>
+      </w:r>
+      <w:r>
+        <w:rPr>
+          <w:rFonts w:ascii="Pragmatica" w:hAnsi="Pragmatica"/>
+          <w:sz w:val="24"/>
+          <w:szCs w:val="24"/>
+        </w:rPr>
+        <w:t xml:space="preserve"> and </w:t>
+      </w:r>
+      <w:r>
+        <w:rPr>
+          <w:rFonts w:ascii="Consolas" w:hAnsi="Consolas"/>
+          <w:sz w:val="24"/>
+          <w:szCs w:val="24"/>
+        </w:rPr>
+        <w:t>Division</w:t>
+      </w:r>
+      <w:r>
+        <w:rPr>
+          <w:rFonts w:ascii="Pragmatica" w:hAnsi="Pragmatica"/>
+          <w:sz w:val="24"/>
+          <w:szCs w:val="24"/>
+        </w:rPr>
+        <w:t xml:space="preserve"> columns</w:t>
+      </w:r>
+    </w:p>
+    <w:p>
+      <w:pPr>
+        <w:numPr>
+          <w:ilvl w:val="0"/>
+          <w:numId w:val="10"/>
+        </w:numPr>
+        <w:spacing w:line="240" w:lineRule="auto"/>
+        <w:rPr>
+          <w:rFonts w:ascii="Pragmatica" w:hAnsi="Pragmatica"/>
+          <w:sz w:val="24"/>
+          <w:szCs w:val="24"/>
+        </w:rPr>
+      </w:pPr>
+      <w:r>
+        <w:rPr>
+          <w:rFonts w:ascii="Pragmatica" w:hAnsi="Pragmatica"/>
+          <w:sz w:val="24"/>
+          <w:szCs w:val="24"/>
+        </w:rPr>
+        <w:t xml:space="preserve">Sort by </w:t>
+      </w:r>
+      <w:r>
+        <w:rPr>
+          <w:rFonts w:ascii="Consolas" w:hAnsi="Consolas"/>
+          <w:sz w:val="24"/>
+          <w:szCs w:val="24"/>
+        </w:rPr>
+        <w:t>Population</w:t>
+      </w:r>
+      <w:r>
+        <w:rPr>
+          <w:rFonts w:ascii="Pragmatica" w:hAnsi="Pragmatica"/>
+          <w:sz w:val="24"/>
+          <w:szCs w:val="24"/>
+        </w:rPr>
+        <w:t xml:space="preserve"> from high to low</w:t>
+      </w:r>
+    </w:p>
+    <w:p>
+      <w:pPr>
+        <w:numPr>
+          <w:ilvl w:val="0"/>
+          <w:numId w:val="10"/>
+        </w:numPr>
+        <w:spacing w:line="240" w:lineRule="auto"/>
+        <w:rPr>
+          <w:rFonts w:ascii="Pragmatica" w:hAnsi="Pragmatica"/>
+          <w:sz w:val="24"/>
+          <w:szCs w:val="24"/>
+        </w:rPr>
+      </w:pPr>
+      <w:r>
+        <w:rPr>
+          <w:rFonts w:ascii="Pragmatica" w:hAnsi="Pragmatica"/>
+          <w:sz w:val="24"/>
+          <w:szCs w:val="24"/>
+        </w:rPr>
+        <w:t>Load results into a PivotTable</w:t>
+      </w:r>
+    </w:p>
+    <w:p>
+      <w:pPr>
+        <w:spacing w:line="240" w:lineRule="auto"/>
+        <w:rPr>
+          <w:rFonts w:ascii="Pragmatica" w:hAnsi="Pragmatica"/>
+          <w:sz w:val="24"/>
+          <w:szCs w:val="24"/>
+        </w:rPr>
+      </w:pPr>
+    </w:p>
+    <w:p>
+      <w:pPr>
+        <w:spacing w:line="240" w:lineRule="auto"/>
+        <w:rPr>
+          <w:rFonts w:ascii="Pragmatica" w:hAnsi="Pragmatica"/>
+          <w:sz w:val="24"/>
+          <w:szCs w:val="24"/>
+        </w:rPr>
+      </w:pPr>
+      <w:r>
+        <w:rPr>
+          <w:rFonts w:ascii="Pragmatica" w:hAnsi="Pragmatica"/>
+          <w:sz w:val="24"/>
+          <w:szCs w:val="24"/>
+        </w:rPr>
+        <w:t xml:space="preserve">Worksheet: </w:t>
+      </w:r>
+      <w:proofErr w:type="spellStart"/>
+      <w:r>
+        <w:rPr>
+          <w:rFonts w:ascii="Consolas" w:hAnsi="Consolas"/>
+          <w:sz w:val="24"/>
+          <w:szCs w:val="24"/>
+        </w:rPr>
+        <w:t>midwest_cities</w:t>
+      </w:r>
+      <w:proofErr w:type="spellEnd"/>
+    </w:p>
+    <w:p>
+      <w:pPr>
+        <w:spacing w:line="240" w:lineRule="auto"/>
+        <w:rPr>
+          <w:rFonts w:ascii="Pragmatica" w:hAnsi="Pragmatica"/>
+          <w:sz w:val="24"/>
+          <w:szCs w:val="24"/>
+        </w:rPr>
+      </w:pPr>
+      <w:r>
+        <w:rPr>
+          <w:rFonts w:ascii="Pragmatica" w:hAnsi="Pragmatica"/>
+          <w:sz w:val="24"/>
+          <w:szCs w:val="24"/>
+        </w:rPr>
+        <w:t xml:space="preserve">These are the 50 largest cities in the Midwest. </w:t>
+      </w:r>
+    </w:p>
+    <w:p>
+      <w:pPr>
+        <w:pStyle w:val="ListParagraph"/>
+        <w:numPr>
+          <w:ilvl w:val="0"/>
+          <w:numId w:val="14"/>
+        </w:numPr>
+        <w:spacing w:line="240" w:lineRule="auto"/>
+        <w:rPr>
+          <w:rFonts w:ascii="Pragmatica" w:hAnsi="Pragmatica"/>
+        </w:rPr>
+      </w:pPr>
+      <w:r>
+        <w:rPr>
+          <w:rFonts w:ascii="Pragmatica" w:hAnsi="Pragmatica"/>
+        </w:rPr>
+        <w:t xml:space="preserve">Convert this </w:t>
+      </w:r>
+      <w:r>
+        <w:rPr>
+          <w:rFonts w:ascii="Pragmatica" w:hAnsi="Pragmatica"/>
+        </w:rPr>
+        <w:t xml:space="preserve">data into a table so that each city is in its own row. </w:t>
+      </w:r>
+    </w:p>
+    <w:p>
+      <w:pPr>
+        <w:spacing w:line="240" w:lineRule="auto"/>
+        <w:rPr>
+          <w:rFonts w:ascii="Pragmatica" w:hAnsi="Pragmatica"/>
+          <w:sz w:val="24"/>
+          <w:szCs w:val="24"/>
+        </w:rPr>
+      </w:pPr>
+    </w:p>
+    <w:p>
+      <w:pPr>
+        <w:spacing w:line="240" w:lineRule="auto"/>
+        <w:rPr>
+          <w:rFonts w:ascii="Pragmatica" w:hAnsi="Pragmatica"/>
+          <w:sz w:val="24"/>
+          <w:szCs w:val="24"/>
+        </w:rPr>
+      </w:pPr>
+    </w:p>
+    <w:p>
+      <w:pPr>
+        <w:spacing w:line="240" w:lineRule="auto"/>
+        <w:rPr>
+          <w:rFonts w:ascii="Pragmatica" w:hAnsi="Pragmatica"/>
+          <w:sz w:val="24"/>
+          <w:szCs w:val="24"/>
+        </w:rPr>
+      </w:pPr>
+      <w:r>
+        <w:rPr>
+          <w:rFonts w:ascii="Pragmatica" w:hAnsi="Pragmatica"/>
+          <w:sz w:val="24"/>
+          <w:szCs w:val="24"/>
+        </w:rPr>
+        <w:t>Notes for drill:</w:t>
+      </w:r>
+    </w:p>
+    <w:p>
+      <w:pPr>
+        <w:spacing w:line="240" w:lineRule="auto"/>
+        <w:rPr>
+          <w:rFonts w:ascii="Pragmatica" w:hAnsi="Pragmatica"/>
+          <w:sz w:val="24"/>
+          <w:szCs w:val="24"/>
+        </w:rPr>
+      </w:pPr>
+    </w:p>
+    <w:p>
+      <w:pPr>
+        <w:pStyle w:val="ListParagraph"/>
+        <w:numPr>
+          <w:ilvl w:val="0"/>
+          <w:numId w:val="11"/>
+        </w:numPr>
+        <w:spacing w:line="240" w:lineRule="auto"/>
+        <w:rPr>
+          <w:rFonts w:ascii="Pragmatica" w:hAnsi="Pragmatica"/>
+        </w:rPr>
+      </w:pPr>
+      <w:r>
+        <w:rPr>
+          <w:rFonts w:ascii="Pragmatica" w:hAnsi="Pragmatica"/>
+        </w:rPr>
+        <w:t xml:space="preserve">Operate on two columns at a time by holding down </w:t>
+      </w:r>
+      <w:r>
+        <w:rPr>
+          <w:rFonts w:ascii="Consolas" w:hAnsi="Consolas"/>
+        </w:rPr>
+        <w:t>Ctrl</w:t>
+      </w:r>
+      <w:r>
+        <w:rPr>
+          <w:rFonts w:ascii="Pragmatica" w:hAnsi="Pragmatica"/>
+        </w:rPr>
+        <w:t xml:space="preserve"> and selecting each.</w:t>
+      </w:r>
+    </w:p>
+    <w:p>
+      <w:pPr>
+        <w:pStyle w:val="ListParagraph"/>
+        <w:numPr>
+          <w:ilvl w:val="0"/>
+          <w:numId w:val="11"/>
+        </w:numPr>
+        <w:spacing w:line="240" w:lineRule="auto"/>
+        <w:rPr>
+          <w:rFonts w:ascii="Pragmatica" w:hAnsi="Pragmatica"/>
+        </w:rPr>
+      </w:pPr>
+      <w:r>
+        <w:rPr>
+          <w:rFonts w:ascii="Pragmatica" w:hAnsi="Pragmatica"/>
+        </w:rPr>
+        <w:t xml:space="preserve">It’s also possible to rename a query in the Query Settings menu within the Query Editor. </w:t>
+      </w:r>
+    </w:p>
+    <w:p>
+      <w:pPr>
+        <w:spacing w:line="240" w:lineRule="auto"/>
+        <w:jc w:val="center"/>
+        <w:rPr>
+          <w:rFonts w:ascii="Pragmatica" w:hAnsi="Pragmatica"/>
+          <w:sz w:val="24"/>
+          <w:szCs w:val="24"/>
+        </w:rPr>
+      </w:pPr>
+      <w:r>
+        <w:rPr>
+          <w:noProof/>
+        </w:rPr>
+        <w:drawing>
+          <wp:inline distT="0" distB="0" distL="0" distR="0" wp14:anchorId="42A829E7" wp14:editId="485C5A82">
+            <wp:extent cx="2712955" cy="2065199"/>
+            <wp:effectExtent l="0" t="0" r="0" b="0"/>
+            <wp:docPr id="12" name="Picture 12"/>
             <wp:cNvGraphicFramePr>
               <a:graphicFrameLocks xmlns:a="http://schemas.openxmlformats.org/drawingml/2006/main" noChangeAspect="1"/>
             </wp:cNvGraphicFramePr>
@@ -1415,7 +2442,7 @@
                   <pic:spPr>
                     <a:xfrm>
                       <a:off x="0" y="0"/>
-                      <a:ext cx="4223433" cy="3069660"/>
+                      <a:ext cx="2712955" cy="2065199"/>
                     </a:xfrm>
                     <a:prstGeom prst="rect">
                       <a:avLst/>
@@ -1430,10 +2457,64 @@
     </w:p>
     <w:p>
       <w:pPr>
+        <w:spacing w:line="240" w:lineRule="auto"/>
+        <w:rPr>
+          <w:rFonts w:ascii="Pragmatica" w:hAnsi="Pragmatica"/>
+          <w:sz w:val="24"/>
+          <w:szCs w:val="24"/>
+        </w:rPr>
+      </w:pPr>
+    </w:p>
+    <w:p>
+      <w:pPr>
+        <w:spacing w:line="240" w:lineRule="auto"/>
+        <w:rPr>
+          <w:rFonts w:ascii="Pragmatica" w:hAnsi="Pragmatica"/>
+          <w:sz w:val="24"/>
+          <w:szCs w:val="24"/>
+        </w:rPr>
+      </w:pPr>
+      <w:r>
+        <w:rPr>
+          <w:rFonts w:ascii="Pragmatica" w:hAnsi="Pragmatica"/>
+          <w:sz w:val="24"/>
+          <w:szCs w:val="24"/>
+        </w:rPr>
+        <w:t xml:space="preserve">Additional demonstration on </w:t>
+      </w:r>
+      <w:r>
+        <w:rPr>
+          <w:rFonts w:ascii="Consolas" w:hAnsi="Consolas"/>
+          <w:sz w:val="24"/>
+          <w:szCs w:val="24"/>
+        </w:rPr>
+        <w:t>State populations</w:t>
+      </w:r>
+      <w:r>
+        <w:rPr>
+          <w:rFonts w:ascii="Pragmatica" w:hAnsi="Pragmatica"/>
+          <w:sz w:val="24"/>
+          <w:szCs w:val="24"/>
+        </w:rPr>
+        <w:t>:</w:t>
+      </w:r>
+    </w:p>
+    <w:p>
+      <w:pPr>
+        <w:spacing w:line="240" w:lineRule="auto"/>
+        <w:rPr>
+          <w:rFonts w:ascii="Pragmatica" w:hAnsi="Pragmatica"/>
+          <w:sz w:val="24"/>
+          <w:szCs w:val="24"/>
+        </w:rPr>
+      </w:pPr>
+    </w:p>
+    <w:p>
+      <w:pPr>
         <w:pStyle w:val="ListParagraph"/>
         <w:numPr>
           <w:ilvl w:val="0"/>
-          <w:numId w:val="13"/>
+          <w:numId w:val="12"/>
         </w:numPr>
         <w:spacing w:line="240" w:lineRule="auto"/>
         <w:rPr>
@@ -1444,7 +2525,7 @@
         <w:rPr>
           <w:rFonts w:ascii="Pragmatica" w:hAnsi="Pragmatica"/>
         </w:rPr>
-        <w:t>Click OK.</w:t>
+        <w:t>It’s possible to group/aggregate data in Power Query as you would using SUMIFS or a PivotTable.</w:t>
       </w:r>
     </w:p>
     <w:p>
@@ -1452,7 +2533,7 @@
         <w:pStyle w:val="ListParagraph"/>
         <w:numPr>
           <w:ilvl w:val="0"/>
-          <w:numId w:val="13"/>
+          <w:numId w:val="12"/>
         </w:numPr>
         <w:spacing w:line="240" w:lineRule="auto"/>
         <w:rPr>
@@ -1463,26 +2544,25 @@
         <w:rPr>
           <w:rFonts w:ascii="Pragmatica" w:hAnsi="Pragmatica"/>
         </w:rPr>
-        <w:t xml:space="preserve">It looks like there is some leftover white space from this delimiting, so let’s clean that up. </w:t>
-      </w:r>
-    </w:p>
-    <w:p>
-      <w:pPr>
-        <w:pStyle w:val="ListParagraph"/>
-        <w:numPr>
-          <w:ilvl w:val="1"/>
-          <w:numId w:val="13"/>
-        </w:numPr>
-        <w:spacing w:line="240" w:lineRule="auto"/>
-        <w:rPr>
-          <w:rFonts w:ascii="Pragmatica" w:hAnsi="Pragmatica"/>
-        </w:rPr>
-      </w:pPr>
-      <w:r>
-        <w:rPr>
-          <w:rFonts w:ascii="Pragmatica" w:hAnsi="Pragmatica"/>
-        </w:rPr>
-        <w:t xml:space="preserve">Right-click on the column, select Transform and Trim. </w:t>
+        <w:t xml:space="preserve">As an example, right-click on </w:t>
+      </w:r>
+      <w:r>
+        <w:rPr>
+          <w:rFonts w:ascii="Consolas" w:hAnsi="Consolas"/>
+        </w:rPr>
+        <w:t>region</w:t>
+      </w:r>
+      <w:r>
+        <w:rPr>
+          <w:rFonts w:ascii="Pragmatica" w:hAnsi="Pragmatica"/>
+        </w:rPr>
+        <w:t xml:space="preserve"> and select Group By.</w:t>
+      </w:r>
+      <w:r>
+        <w:rPr>
+          <w:rFonts w:ascii="Pragmatica" w:hAnsi="Pragmatica"/>
+        </w:rPr>
+        <w:t xml:space="preserve"> </w:t>
       </w:r>
     </w:p>
     <w:p>
@@ -1490,7 +2570,7 @@
         <w:pStyle w:val="ListParagraph"/>
         <w:numPr>
           <w:ilvl w:val="0"/>
-          <w:numId w:val="13"/>
+          <w:numId w:val="12"/>
         </w:numPr>
         <w:spacing w:line="240" w:lineRule="auto"/>
         <w:rPr>
@@ -1501,243 +2581,33 @@
         <w:rPr>
           <w:rFonts w:ascii="Pragmatica" w:hAnsi="Pragmatica"/>
         </w:rPr>
-        <w:t xml:space="preserve">Close and load. Now our data is tidy. </w:t>
-      </w:r>
-    </w:p>
-    <w:p>
-      <w:pPr>
-        <w:spacing w:line="240" w:lineRule="auto"/>
-        <w:rPr>
-          <w:rFonts w:ascii="Pragmatica" w:hAnsi="Pragmatica"/>
-          <w:sz w:val="24"/>
-          <w:szCs w:val="24"/>
-        </w:rPr>
-      </w:pPr>
-    </w:p>
-    <w:p>
-      <w:pPr>
-        <w:spacing w:line="240" w:lineRule="auto"/>
-        <w:rPr>
-          <w:rFonts w:ascii="Pragmatica" w:hAnsi="Pragmatica"/>
-          <w:sz w:val="24"/>
-          <w:szCs w:val="24"/>
-        </w:rPr>
-      </w:pPr>
-      <w:r>
-        <w:rPr>
-          <w:rFonts w:ascii="Pragmatica" w:hAnsi="Pragmatica"/>
-          <w:sz w:val="24"/>
-          <w:szCs w:val="24"/>
-        </w:rPr>
-        <w:t xml:space="preserve">Demo: </w:t>
-      </w:r>
+        <w:t xml:space="preserve">For example, we can aggregate this data by total population by region by creating a new column </w:t>
+      </w:r>
+      <w:proofErr w:type="spellStart"/>
       <w:r>
         <w:rPr>
           <w:rFonts w:ascii="Consolas" w:hAnsi="Consolas"/>
-          <w:sz w:val="24"/>
-          <w:szCs w:val="24"/>
-        </w:rPr>
-        <w:t>regional-sales</w:t>
+        </w:rPr>
+        <w:t>total_population</w:t>
+      </w:r>
+      <w:proofErr w:type="spellEnd"/>
+      <w:r>
+        <w:rPr>
+          <w:rFonts w:ascii="Pragmatica" w:hAnsi="Pragmatica"/>
+        </w:rPr>
+        <w:t xml:space="preserve"> which is the sum of the </w:t>
       </w:r>
       <w:r>
         <w:rPr>
           <w:rFonts w:ascii="Consolas" w:hAnsi="Consolas"/>
-          <w:sz w:val="24"/>
-          <w:szCs w:val="24"/>
-        </w:rPr>
-        <w:t>.xlsx</w:t>
-      </w:r>
-    </w:p>
-    <w:p>
-      <w:pPr>
-        <w:pStyle w:val="ListParagraph"/>
-        <w:numPr>
-          <w:ilvl w:val="0"/>
-          <w:numId w:val="8"/>
-        </w:numPr>
-        <w:spacing w:line="240" w:lineRule="auto"/>
-        <w:rPr>
-          <w:rFonts w:ascii="Pragmatica" w:hAnsi="Pragmatica"/>
-        </w:rPr>
-      </w:pPr>
-      <w:r>
-        <w:rPr>
-          <w:rFonts w:ascii="Pragmatica" w:hAnsi="Pragmatica"/>
-        </w:rPr>
-        <w:t>This table does not have a header row and</w:t>
-      </w:r>
-      <w:r>
-        <w:rPr>
-          <w:rFonts w:ascii="Pragmatica" w:hAnsi="Pragmatica"/>
-        </w:rPr>
-        <w:t xml:space="preserve"> we need to fill down the Region</w:t>
-      </w:r>
-      <w:r>
-        <w:rPr>
-          <w:rFonts w:ascii="Pragmatica" w:hAnsi="Pragmatica"/>
-        </w:rPr>
-        <w:t xml:space="preserve"> fields.</w:t>
-      </w:r>
-      <w:r>
-        <w:rPr>
-          <w:rFonts w:ascii="Pragmatica" w:hAnsi="Pragmatica"/>
-        </w:rPr>
-        <w:t xml:space="preserve"> </w:t>
-      </w:r>
-      <w:r>
-        <w:rPr>
-          <w:rFonts w:ascii="Pragmatica" w:hAnsi="Pragmatica"/>
-        </w:rPr>
-        <w:t>We would like to feed this data into a PivotTable for easy analysis</w:t>
-      </w:r>
-      <w:r>
-        <w:rPr>
-          <w:rFonts w:ascii="Pragmatica" w:hAnsi="Pragmatica"/>
-        </w:rPr>
-        <w:t xml:space="preserve">. </w:t>
-      </w:r>
-    </w:p>
-    <w:p>
-      <w:pPr>
-        <w:pStyle w:val="ListParagraph"/>
-        <w:numPr>
-          <w:ilvl w:val="0"/>
-          <w:numId w:val="8"/>
-        </w:numPr>
-        <w:spacing w:line="240" w:lineRule="auto"/>
-        <w:rPr>
-          <w:rFonts w:ascii="Pragmatica" w:hAnsi="Pragmatica"/>
-        </w:rPr>
-      </w:pPr>
-      <w:r>
-        <w:rPr>
-          <w:rFonts w:ascii="Pragmatica" w:hAnsi="Pragmatica"/>
-        </w:rPr>
-        <w:t xml:space="preserve">Import our data into Power Query; remember that this time our Table does </w:t>
-      </w:r>
-      <w:r>
-        <w:rPr>
-          <w:rFonts w:ascii="Pragmatica" w:hAnsi="Pragmatica"/>
-          <w:i/>
-          <w:iCs/>
-        </w:rPr>
-        <w:t xml:space="preserve">not </w:t>
-      </w:r>
-      <w:r>
-        <w:rPr>
-          <w:rFonts w:ascii="Pragmatica" w:hAnsi="Pragmatica"/>
-        </w:rPr>
-        <w:t>have headers.</w:t>
-      </w:r>
-    </w:p>
-    <w:p>
-      <w:pPr>
-        <w:pStyle w:val="ListParagraph"/>
-        <w:numPr>
-          <w:ilvl w:val="1"/>
-          <w:numId w:val="8"/>
-        </w:numPr>
-        <w:spacing w:line="240" w:lineRule="auto"/>
-        <w:rPr>
-          <w:rFonts w:ascii="Pragmatica" w:hAnsi="Pragmatica"/>
-        </w:rPr>
-      </w:pPr>
-      <w:r>
-        <w:rPr>
-          <w:rFonts w:ascii="Pragmatica" w:hAnsi="Pragmatica"/>
-        </w:rPr>
-        <w:t xml:space="preserve">We can rename the columns by double-clicking on them in the Query Editor. Name the three columns </w:t>
-      </w:r>
-      <w:r>
-        <w:rPr>
-          <w:rFonts w:ascii="Consolas" w:hAnsi="Consolas"/>
-        </w:rPr>
-        <w:t>Region</w:t>
-      </w:r>
-      <w:r>
-        <w:rPr>
-          <w:rFonts w:ascii="Pragmatica" w:hAnsi="Pragmatica"/>
-        </w:rPr>
-        <w:t xml:space="preserve">, </w:t>
-      </w:r>
-      <w:r>
-        <w:rPr>
-          <w:rFonts w:ascii="Consolas" w:hAnsi="Consolas"/>
-        </w:rPr>
-        <w:t>Day</w:t>
-      </w:r>
-      <w:r>
-        <w:rPr>
-          <w:rFonts w:ascii="Pragmatica" w:hAnsi="Pragmatica"/>
-        </w:rPr>
-        <w:t xml:space="preserve"> and </w:t>
-      </w:r>
-      <w:r>
-        <w:rPr>
-          <w:rFonts w:ascii="Consolas" w:hAnsi="Consolas"/>
-        </w:rPr>
-        <w:t>Amount</w:t>
-      </w:r>
-      <w:r>
-        <w:rPr>
-          <w:rFonts w:ascii="Pragmatica" w:hAnsi="Pragmatica"/>
-        </w:rPr>
-        <w:t xml:space="preserve">, respectively. </w:t>
-      </w:r>
-    </w:p>
-    <w:p>
-      <w:pPr>
-        <w:pStyle w:val="ListParagraph"/>
-        <w:numPr>
-          <w:ilvl w:val="0"/>
-          <w:numId w:val="8"/>
-        </w:numPr>
-        <w:spacing w:line="240" w:lineRule="auto"/>
-        <w:rPr>
-          <w:rFonts w:ascii="Pragmatica" w:hAnsi="Pragmatica"/>
-        </w:rPr>
-      </w:pPr>
-      <w:r>
-        <w:rPr>
-          <w:rFonts w:ascii="Pragmatica" w:hAnsi="Pragmatica"/>
-        </w:rPr>
-        <w:t xml:space="preserve">To </w:t>
-      </w:r>
-      <w:r>
-        <w:rPr>
-          <w:rFonts w:ascii="Pragmatica" w:hAnsi="Pragmatica"/>
-        </w:rPr>
-        <w:t xml:space="preserve">fill down the blanks for </w:t>
-      </w:r>
-      <w:r>
-        <w:rPr>
-          <w:rFonts w:ascii="Consolas" w:hAnsi="Consolas"/>
-        </w:rPr>
-        <w:t>Region</w:t>
-      </w:r>
-      <w:r>
-        <w:rPr>
-          <w:rFonts w:ascii="Pragmatica" w:hAnsi="Pragmatica"/>
-        </w:rPr>
-        <w:t xml:space="preserve">, highlight that column by clicking on it, then go </w:t>
-      </w:r>
-      <w:r>
-        <w:rPr>
-          <w:rFonts w:ascii="Pragmatica" w:hAnsi="Pragmatica"/>
-        </w:rPr>
-        <w:t>to the Transform tab</w:t>
-      </w:r>
-      <w:r>
-        <w:rPr>
-          <w:rFonts w:ascii="Pragmatica" w:hAnsi="Pragmatica"/>
-        </w:rPr>
-        <w:t xml:space="preserve"> on the ribbon</w:t>
-      </w:r>
-      <w:r>
-        <w:rPr>
-          <w:rFonts w:ascii="Pragmatica" w:hAnsi="Pragmatica"/>
-        </w:rPr>
-        <w:t xml:space="preserve">, you will select Fill, Fill Down to fill the nulls down with blanks. </w:t>
+        </w:rPr>
+        <w:t>population</w:t>
+      </w:r>
+      <w:r>
+        <w:rPr>
+          <w:rFonts w:ascii="Pragmatica" w:hAnsi="Pragmatica"/>
+        </w:rPr>
+        <w:t xml:space="preserve"> field.  </w:t>
       </w:r>
     </w:p>
     <w:p>
@@ -1751,12 +2621,11 @@
         <w:rPr>
           <w:noProof/>
         </w:rPr>
-        <w:lastRenderedPageBreak/>
         <w:drawing>
-          <wp:inline distT="0" distB="0" distL="0" distR="0" wp14:anchorId="2F81D9D4" wp14:editId="2A87BA12">
-            <wp:extent cx="5943600" cy="3971925"/>
-            <wp:effectExtent l="0" t="0" r="0" b="9525"/>
-            <wp:docPr id="10" name="Picture 10"/>
+          <wp:inline distT="0" distB="0" distL="0" distR="0" wp14:anchorId="6AF1F852" wp14:editId="4C96D88E">
+            <wp:extent cx="5943600" cy="2711450"/>
+            <wp:effectExtent l="0" t="0" r="0" b="0"/>
+            <wp:docPr id="13" name="Picture 13"/>
             <wp:cNvGraphicFramePr>
               <a:graphicFrameLocks xmlns:a="http://schemas.openxmlformats.org/drawingml/2006/main" noChangeAspect="1"/>
             </wp:cNvGraphicFramePr>
@@ -1776,907 +2645,6 @@
                   <pic:spPr>
                     <a:xfrm>
                       <a:off x="0" y="0"/>
-                      <a:ext cx="5943600" cy="3971925"/>
-                    </a:xfrm>
-                    <a:prstGeom prst="rect">
-                      <a:avLst/>
-                    </a:prstGeom>
-                  </pic:spPr>
-                </pic:pic>
-              </a:graphicData>
-            </a:graphic>
-          </wp:inline>
-        </w:drawing>
-      </w:r>
-    </w:p>
-    <w:p>
-      <w:pPr>
-        <w:spacing w:line="240" w:lineRule="auto"/>
-        <w:rPr>
-          <w:rFonts w:ascii="Pragmatica" w:hAnsi="Pragmatica"/>
-        </w:rPr>
-      </w:pPr>
-    </w:p>
-    <w:p>
-      <w:pPr>
-        <w:pStyle w:val="ListParagraph"/>
-        <w:numPr>
-          <w:ilvl w:val="0"/>
-          <w:numId w:val="8"/>
-        </w:numPr>
-        <w:spacing w:line="240" w:lineRule="auto"/>
-        <w:rPr>
-          <w:rFonts w:ascii="Pragmatica" w:hAnsi="Pragmatica"/>
-        </w:rPr>
-      </w:pPr>
-      <w:r>
-        <w:rPr>
-          <w:rFonts w:ascii="Pragmatica" w:hAnsi="Pragmatica"/>
-        </w:rPr>
-        <w:t xml:space="preserve">We are ready to close and load this data. </w:t>
-      </w:r>
-      <w:proofErr w:type="gramStart"/>
-      <w:r>
-        <w:rPr>
-          <w:rFonts w:ascii="Pragmatica" w:hAnsi="Pragmatica"/>
-        </w:rPr>
-        <w:t>This time,</w:t>
-      </w:r>
-      <w:proofErr w:type="gramEnd"/>
-      <w:r>
-        <w:rPr>
-          <w:rFonts w:ascii="Pragmatica" w:hAnsi="Pragmatica"/>
-        </w:rPr>
-        <w:t xml:space="preserve"> select Close &amp; Load To. This will give us some options for how to load the data:</w:t>
-      </w:r>
-    </w:p>
-    <w:p>
-      <w:pPr>
-        <w:pStyle w:val="ListParagraph"/>
-        <w:numPr>
-          <w:ilvl w:val="1"/>
-          <w:numId w:val="8"/>
-        </w:numPr>
-        <w:spacing w:line="240" w:lineRule="auto"/>
-        <w:rPr>
-          <w:rFonts w:ascii="Pragmatica" w:hAnsi="Pragmatica"/>
-        </w:rPr>
-      </w:pPr>
-      <w:r>
-        <w:rPr>
-          <w:rFonts w:ascii="Pragmatica" w:hAnsi="Pragmatica"/>
-        </w:rPr>
-        <w:t>By default, Power Query loads into an Excel Table.</w:t>
-      </w:r>
-    </w:p>
-    <w:p>
-      <w:pPr>
-        <w:pStyle w:val="ListParagraph"/>
-        <w:numPr>
-          <w:ilvl w:val="1"/>
-          <w:numId w:val="8"/>
-        </w:numPr>
-        <w:spacing w:line="240" w:lineRule="auto"/>
-        <w:rPr>
-          <w:rFonts w:ascii="Pragmatica" w:hAnsi="Pragmatica"/>
-        </w:rPr>
-      </w:pPr>
-      <w:r>
-        <w:rPr>
-          <w:rFonts w:ascii="Pragmatica" w:hAnsi="Pragmatica"/>
-        </w:rPr>
-        <w:t>We can also load it into a PivotTable or PivotChart. (PivotTable Report = PivotTable)</w:t>
-      </w:r>
-    </w:p>
-    <w:p>
-      <w:pPr>
-        <w:pStyle w:val="ListParagraph"/>
-        <w:numPr>
-          <w:ilvl w:val="1"/>
-          <w:numId w:val="8"/>
-        </w:numPr>
-        <w:spacing w:line="240" w:lineRule="auto"/>
-        <w:rPr>
-          <w:rFonts w:ascii="Pragmatica" w:hAnsi="Pragmatica"/>
-        </w:rPr>
-      </w:pPr>
-      <w:r>
-        <w:rPr>
-          <w:rFonts w:ascii="Pragmatica" w:hAnsi="Pragmatica"/>
-        </w:rPr>
-        <w:t>Finally, there is the connection to only create connection. This means that the query is available in your workbook but not loaded into any worksheet.</w:t>
-      </w:r>
-    </w:p>
-    <w:p>
-      <w:pPr>
-        <w:pStyle w:val="ListParagraph"/>
-        <w:numPr>
-          <w:ilvl w:val="1"/>
-          <w:numId w:val="8"/>
-        </w:numPr>
-        <w:spacing w:line="240" w:lineRule="auto"/>
-        <w:rPr>
-          <w:rFonts w:ascii="Pragmatica" w:hAnsi="Pragmatica"/>
-        </w:rPr>
-      </w:pPr>
-      <w:r>
-        <w:rPr>
-          <w:rFonts w:ascii="Pragmatica" w:hAnsi="Pragmatica"/>
-        </w:rPr>
-        <w:t xml:space="preserve">Note the checkmark at the bottom, “Add this data to the Data Model.” This would be if you wanted to build a relational schema in your workbook using Power Pivot.  </w:t>
-      </w:r>
-    </w:p>
-    <w:p>
-      <w:pPr>
-        <w:spacing w:line="240" w:lineRule="auto"/>
-        <w:rPr>
-          <w:rFonts w:ascii="Pragmatica" w:hAnsi="Pragmatica"/>
-        </w:rPr>
-      </w:pPr>
-      <w:r>
-        <w:rPr>
-          <w:noProof/>
-        </w:rPr>
-        <w:drawing>
-          <wp:inline distT="0" distB="0" distL="0" distR="0" wp14:anchorId="021AD8E6" wp14:editId="5AFFA8E0">
-            <wp:extent cx="2347163" cy="2133785"/>
-            <wp:effectExtent l="0" t="0" r="0" b="0"/>
-            <wp:docPr id="11" name="Picture 11"/>
-            <wp:cNvGraphicFramePr>
-              <a:graphicFrameLocks xmlns:a="http://schemas.openxmlformats.org/drawingml/2006/main" noChangeAspect="1"/>
-            </wp:cNvGraphicFramePr>
-            <a:graphic xmlns:a="http://schemas.openxmlformats.org/drawingml/2006/main">
-              <a:graphicData uri="http://schemas.openxmlformats.org/drawingml/2006/picture">
-                <pic:pic xmlns:pic="http://schemas.openxmlformats.org/drawingml/2006/picture">
-                  <pic:nvPicPr>
-                    <pic:cNvPr id="1" name=""/>
-                    <pic:cNvPicPr/>
-                  </pic:nvPicPr>
-                  <pic:blipFill>
-                    <a:blip r:embed="rId20"/>
-                    <a:stretch>
-                      <a:fillRect/>
-                    </a:stretch>
-                  </pic:blipFill>
-                  <pic:spPr>
-                    <a:xfrm>
-                      <a:off x="0" y="0"/>
-                      <a:ext cx="2347163" cy="2133785"/>
-                    </a:xfrm>
-                    <a:prstGeom prst="rect">
-                      <a:avLst/>
-                    </a:prstGeom>
-                  </pic:spPr>
-                </pic:pic>
-              </a:graphicData>
-            </a:graphic>
-          </wp:inline>
-        </w:drawing>
-      </w:r>
-    </w:p>
-    <w:p>
-      <w:pPr>
-        <w:spacing w:line="240" w:lineRule="auto"/>
-        <w:rPr>
-          <w:rFonts w:ascii="Pragmatica" w:hAnsi="Pragmatica"/>
-        </w:rPr>
-      </w:pPr>
-    </w:p>
-    <w:p>
-      <w:pPr>
-        <w:pStyle w:val="ListParagraph"/>
-        <w:numPr>
-          <w:ilvl w:val="0"/>
-          <w:numId w:val="8"/>
-        </w:numPr>
-        <w:spacing w:line="240" w:lineRule="auto"/>
-        <w:rPr>
-          <w:rFonts w:ascii="Pragmatica" w:hAnsi="Pragmatica"/>
-        </w:rPr>
-      </w:pPr>
-      <w:r>
-        <w:rPr>
-          <w:rFonts w:ascii="Pragmatica" w:hAnsi="Pragmatica"/>
-        </w:rPr>
-        <w:t xml:space="preserve">Select PivotTable and we can build a PivotTable from the data just like any other dataset. </w:t>
-      </w:r>
-    </w:p>
-    <w:p>
-      <w:pPr>
-        <w:spacing w:line="240" w:lineRule="auto"/>
-        <w:rPr>
-          <w:rFonts w:ascii="Consolas" w:hAnsi="Consolas"/>
-          <w:sz w:val="24"/>
-          <w:szCs w:val="24"/>
-        </w:rPr>
-      </w:pPr>
-      <w:r>
-        <w:rPr>
-          <w:rFonts w:ascii="Pragmatica" w:hAnsi="Pragmatica"/>
-          <w:sz w:val="24"/>
-          <w:szCs w:val="24"/>
-        </w:rPr>
-        <w:t xml:space="preserve">Drill: </w:t>
-      </w:r>
-      <w:r>
-        <w:rPr>
-          <w:rFonts w:ascii="Consolas" w:hAnsi="Consolas"/>
-          <w:sz w:val="24"/>
-          <w:szCs w:val="24"/>
-        </w:rPr>
-        <w:t>state-populations.xlsx</w:t>
-      </w:r>
-    </w:p>
-    <w:p>
-      <w:pPr>
-        <w:spacing w:line="240" w:lineRule="auto"/>
-        <w:rPr>
-          <w:rFonts w:ascii="Pragmatica" w:hAnsi="Pragmatica"/>
-          <w:sz w:val="24"/>
-          <w:szCs w:val="24"/>
-        </w:rPr>
-      </w:pPr>
-      <w:r>
-        <w:rPr>
-          <w:rFonts w:ascii="Pragmatica" w:hAnsi="Pragmatica"/>
-          <w:sz w:val="24"/>
-          <w:szCs w:val="24"/>
-        </w:rPr>
-        <w:t xml:space="preserve">Worksheet: </w:t>
-      </w:r>
-      <w:r>
-        <w:rPr>
-          <w:rFonts w:ascii="Consolas" w:hAnsi="Consolas"/>
-          <w:sz w:val="24"/>
-          <w:szCs w:val="24"/>
-        </w:rPr>
-        <w:t>states</w:t>
-      </w:r>
-    </w:p>
-    <w:p>
-      <w:pPr>
-        <w:numPr>
-          <w:ilvl w:val="0"/>
-          <w:numId w:val="10"/>
-        </w:numPr>
-        <w:spacing w:line="240" w:lineRule="auto"/>
-        <w:rPr>
-          <w:rFonts w:ascii="Pragmatica" w:hAnsi="Pragmatica"/>
-          <w:sz w:val="24"/>
-          <w:szCs w:val="24"/>
-        </w:rPr>
-      </w:pPr>
-      <w:r>
-        <w:rPr>
-          <w:rFonts w:ascii="Pragmatica" w:hAnsi="Pragmatica"/>
-          <w:sz w:val="24"/>
-          <w:szCs w:val="24"/>
-        </w:rPr>
-        <w:t xml:space="preserve">Name the query </w:t>
-      </w:r>
-      <w:proofErr w:type="spellStart"/>
-      <w:r>
-        <w:rPr>
-          <w:rFonts w:ascii="Consolas" w:hAnsi="Consolas"/>
-          <w:sz w:val="24"/>
-          <w:szCs w:val="24"/>
-        </w:rPr>
-        <w:t>State</w:t>
-      </w:r>
-      <w:r>
-        <w:rPr>
-          <w:rFonts w:ascii="Consolas" w:hAnsi="Consolas"/>
-          <w:sz w:val="24"/>
-          <w:szCs w:val="24"/>
-        </w:rPr>
-        <w:t>_</w:t>
-      </w:r>
-      <w:r>
-        <w:rPr>
-          <w:rFonts w:ascii="Consolas" w:hAnsi="Consolas"/>
-          <w:sz w:val="24"/>
-          <w:szCs w:val="24"/>
-        </w:rPr>
-        <w:t>populations</w:t>
-      </w:r>
-      <w:proofErr w:type="spellEnd"/>
-      <w:r>
-        <w:rPr>
-          <w:rFonts w:ascii="Pragmatica" w:hAnsi="Pragmatica"/>
-          <w:sz w:val="24"/>
-          <w:szCs w:val="24"/>
-        </w:rPr>
-        <w:t>.</w:t>
-      </w:r>
-    </w:p>
-    <w:p>
-      <w:pPr>
-        <w:numPr>
-          <w:ilvl w:val="0"/>
-          <w:numId w:val="10"/>
-        </w:numPr>
-        <w:spacing w:line="240" w:lineRule="auto"/>
-        <w:rPr>
-          <w:rFonts w:ascii="Pragmatica" w:hAnsi="Pragmatica"/>
-          <w:sz w:val="24"/>
-          <w:szCs w:val="24"/>
-        </w:rPr>
-      </w:pPr>
-      <w:r>
-        <w:rPr>
-          <w:rFonts w:ascii="Pragmatica" w:hAnsi="Pragmatica"/>
-          <w:sz w:val="24"/>
-          <w:szCs w:val="24"/>
-        </w:rPr>
-        <w:t xml:space="preserve">Remove the </w:t>
-      </w:r>
-      <w:r>
-        <w:rPr>
-          <w:rFonts w:ascii="Consolas" w:hAnsi="Consolas"/>
-          <w:sz w:val="24"/>
-          <w:szCs w:val="24"/>
-        </w:rPr>
-        <w:t>United States</w:t>
-      </w:r>
-      <w:r>
-        <w:rPr>
-          <w:rFonts w:ascii="Pragmatica" w:hAnsi="Pragmatica"/>
-          <w:sz w:val="24"/>
-          <w:szCs w:val="24"/>
-        </w:rPr>
-        <w:t xml:space="preserve"> row from the data.</w:t>
-      </w:r>
-    </w:p>
-    <w:p>
-      <w:pPr>
-        <w:numPr>
-          <w:ilvl w:val="0"/>
-          <w:numId w:val="10"/>
-        </w:numPr>
-        <w:spacing w:line="240" w:lineRule="auto"/>
-        <w:rPr>
-          <w:rFonts w:ascii="Pragmatica" w:hAnsi="Pragmatica"/>
-          <w:sz w:val="24"/>
-          <w:szCs w:val="24"/>
-        </w:rPr>
-      </w:pPr>
-      <w:r>
-        <w:rPr>
-          <w:rFonts w:ascii="Pragmatica" w:hAnsi="Pragmatica"/>
-          <w:sz w:val="24"/>
-          <w:szCs w:val="24"/>
-        </w:rPr>
-        <w:t xml:space="preserve">Fill down blanks on the </w:t>
-      </w:r>
-      <w:r>
-        <w:rPr>
-          <w:rFonts w:ascii="Consolas" w:hAnsi="Consolas"/>
-          <w:sz w:val="24"/>
-          <w:szCs w:val="24"/>
-        </w:rPr>
-        <w:t>Region</w:t>
-      </w:r>
-      <w:r>
-        <w:rPr>
-          <w:rFonts w:ascii="Pragmatica" w:hAnsi="Pragmatica"/>
-          <w:sz w:val="24"/>
-          <w:szCs w:val="24"/>
-        </w:rPr>
-        <w:t xml:space="preserve"> and </w:t>
-      </w:r>
-      <w:r>
-        <w:rPr>
-          <w:rFonts w:ascii="Consolas" w:hAnsi="Consolas"/>
-          <w:sz w:val="24"/>
-          <w:szCs w:val="24"/>
-        </w:rPr>
-        <w:t>Division</w:t>
-      </w:r>
-      <w:r>
-        <w:rPr>
-          <w:rFonts w:ascii="Pragmatica" w:hAnsi="Pragmatica"/>
-          <w:sz w:val="24"/>
-          <w:szCs w:val="24"/>
-        </w:rPr>
-        <w:t xml:space="preserve"> columns</w:t>
-      </w:r>
-    </w:p>
-    <w:p>
-      <w:pPr>
-        <w:numPr>
-          <w:ilvl w:val="0"/>
-          <w:numId w:val="10"/>
-        </w:numPr>
-        <w:spacing w:line="240" w:lineRule="auto"/>
-        <w:rPr>
-          <w:rFonts w:ascii="Pragmatica" w:hAnsi="Pragmatica"/>
-          <w:sz w:val="24"/>
-          <w:szCs w:val="24"/>
-        </w:rPr>
-      </w:pPr>
-      <w:r>
-        <w:rPr>
-          <w:rFonts w:ascii="Pragmatica" w:hAnsi="Pragmatica"/>
-          <w:sz w:val="24"/>
-          <w:szCs w:val="24"/>
-        </w:rPr>
-        <w:t xml:space="preserve">Sort by </w:t>
-      </w:r>
-      <w:r>
-        <w:rPr>
-          <w:rFonts w:ascii="Consolas" w:hAnsi="Consolas"/>
-          <w:sz w:val="24"/>
-          <w:szCs w:val="24"/>
-        </w:rPr>
-        <w:t>Population</w:t>
-      </w:r>
-      <w:r>
-        <w:rPr>
-          <w:rFonts w:ascii="Pragmatica" w:hAnsi="Pragmatica"/>
-          <w:sz w:val="24"/>
-          <w:szCs w:val="24"/>
-        </w:rPr>
-        <w:t xml:space="preserve"> from high to low</w:t>
-      </w:r>
-    </w:p>
-    <w:p>
-      <w:pPr>
-        <w:numPr>
-          <w:ilvl w:val="0"/>
-          <w:numId w:val="10"/>
-        </w:numPr>
-        <w:spacing w:line="240" w:lineRule="auto"/>
-        <w:rPr>
-          <w:rFonts w:ascii="Pragmatica" w:hAnsi="Pragmatica"/>
-          <w:sz w:val="24"/>
-          <w:szCs w:val="24"/>
-        </w:rPr>
-      </w:pPr>
-      <w:r>
-        <w:rPr>
-          <w:rFonts w:ascii="Pragmatica" w:hAnsi="Pragmatica"/>
-          <w:sz w:val="24"/>
-          <w:szCs w:val="24"/>
-        </w:rPr>
-        <w:t>Load results into a PivotTable</w:t>
-      </w:r>
-    </w:p>
-    <w:p>
-      <w:pPr>
-        <w:spacing w:line="240" w:lineRule="auto"/>
-        <w:rPr>
-          <w:rFonts w:ascii="Pragmatica" w:hAnsi="Pragmatica"/>
-          <w:sz w:val="24"/>
-          <w:szCs w:val="24"/>
-        </w:rPr>
-      </w:pPr>
-    </w:p>
-    <w:p>
-      <w:pPr>
-        <w:spacing w:line="240" w:lineRule="auto"/>
-        <w:rPr>
-          <w:rFonts w:ascii="Pragmatica" w:hAnsi="Pragmatica"/>
-          <w:sz w:val="24"/>
-          <w:szCs w:val="24"/>
-        </w:rPr>
-      </w:pPr>
-      <w:r>
-        <w:rPr>
-          <w:rFonts w:ascii="Pragmatica" w:hAnsi="Pragmatica"/>
-          <w:sz w:val="24"/>
-          <w:szCs w:val="24"/>
-        </w:rPr>
-        <w:t xml:space="preserve">Worksheet: </w:t>
-      </w:r>
-      <w:proofErr w:type="spellStart"/>
-      <w:r>
-        <w:rPr>
-          <w:rFonts w:ascii="Consolas" w:hAnsi="Consolas"/>
-          <w:sz w:val="24"/>
-          <w:szCs w:val="24"/>
-        </w:rPr>
-        <w:t>midwest_cities</w:t>
-      </w:r>
-      <w:proofErr w:type="spellEnd"/>
-    </w:p>
-    <w:p>
-      <w:pPr>
-        <w:spacing w:line="240" w:lineRule="auto"/>
-        <w:rPr>
-          <w:rFonts w:ascii="Pragmatica" w:hAnsi="Pragmatica"/>
-          <w:sz w:val="24"/>
-          <w:szCs w:val="24"/>
-        </w:rPr>
-      </w:pPr>
-      <w:r>
-        <w:rPr>
-          <w:rFonts w:ascii="Pragmatica" w:hAnsi="Pragmatica"/>
-          <w:sz w:val="24"/>
-          <w:szCs w:val="24"/>
-        </w:rPr>
-        <w:t xml:space="preserve">These are the 50 largest cities in the Midwest. </w:t>
-      </w:r>
-    </w:p>
-    <w:p>
-      <w:pPr>
-        <w:pStyle w:val="ListParagraph"/>
-        <w:numPr>
-          <w:ilvl w:val="0"/>
-          <w:numId w:val="14"/>
-        </w:numPr>
-        <w:spacing w:line="240" w:lineRule="auto"/>
-        <w:rPr>
-          <w:rFonts w:ascii="Pragmatica" w:hAnsi="Pragmatica"/>
-        </w:rPr>
-      </w:pPr>
-      <w:r>
-        <w:rPr>
-          <w:rFonts w:ascii="Pragmatica" w:hAnsi="Pragmatica"/>
-        </w:rPr>
-        <w:t xml:space="preserve">Convert this </w:t>
-      </w:r>
-      <w:r>
-        <w:rPr>
-          <w:rFonts w:ascii="Pragmatica" w:hAnsi="Pragmatica"/>
-        </w:rPr>
-        <w:t xml:space="preserve">data into a table so that each city is in its own row. </w:t>
-      </w:r>
-    </w:p>
-    <w:p>
-      <w:pPr>
-        <w:spacing w:line="240" w:lineRule="auto"/>
-        <w:rPr>
-          <w:rFonts w:ascii="Pragmatica" w:hAnsi="Pragmatica"/>
-          <w:sz w:val="24"/>
-          <w:szCs w:val="24"/>
-        </w:rPr>
-      </w:pPr>
-    </w:p>
-    <w:p>
-      <w:pPr>
-        <w:spacing w:line="240" w:lineRule="auto"/>
-        <w:rPr>
-          <w:rFonts w:ascii="Pragmatica" w:hAnsi="Pragmatica"/>
-          <w:sz w:val="24"/>
-          <w:szCs w:val="24"/>
-        </w:rPr>
-      </w:pPr>
-    </w:p>
-    <w:p>
-      <w:pPr>
-        <w:spacing w:line="240" w:lineRule="auto"/>
-        <w:rPr>
-          <w:rFonts w:ascii="Pragmatica" w:hAnsi="Pragmatica"/>
-          <w:sz w:val="24"/>
-          <w:szCs w:val="24"/>
-        </w:rPr>
-      </w:pPr>
-      <w:r>
-        <w:rPr>
-          <w:rFonts w:ascii="Pragmatica" w:hAnsi="Pragmatica"/>
-          <w:sz w:val="24"/>
-          <w:szCs w:val="24"/>
-        </w:rPr>
-        <w:t>Notes for drill:</w:t>
-      </w:r>
-    </w:p>
-    <w:p>
-      <w:pPr>
-        <w:spacing w:line="240" w:lineRule="auto"/>
-        <w:rPr>
-          <w:rFonts w:ascii="Pragmatica" w:hAnsi="Pragmatica"/>
-          <w:sz w:val="24"/>
-          <w:szCs w:val="24"/>
-        </w:rPr>
-      </w:pPr>
-    </w:p>
-    <w:p>
-      <w:pPr>
-        <w:pStyle w:val="ListParagraph"/>
-        <w:numPr>
-          <w:ilvl w:val="0"/>
-          <w:numId w:val="11"/>
-        </w:numPr>
-        <w:spacing w:line="240" w:lineRule="auto"/>
-        <w:rPr>
-          <w:rFonts w:ascii="Pragmatica" w:hAnsi="Pragmatica"/>
-        </w:rPr>
-      </w:pPr>
-      <w:r>
-        <w:rPr>
-          <w:rFonts w:ascii="Pragmatica" w:hAnsi="Pragmatica"/>
-        </w:rPr>
-        <w:t xml:space="preserve">Operate on two columns at a time by holding down </w:t>
-      </w:r>
-      <w:r>
-        <w:rPr>
-          <w:rFonts w:ascii="Consolas" w:hAnsi="Consolas"/>
-        </w:rPr>
-        <w:t>Ctrl</w:t>
-      </w:r>
-      <w:r>
-        <w:rPr>
-          <w:rFonts w:ascii="Pragmatica" w:hAnsi="Pragmatica"/>
-        </w:rPr>
-        <w:t xml:space="preserve"> and selecting each.</w:t>
-      </w:r>
-    </w:p>
-    <w:p>
-      <w:pPr>
-        <w:pStyle w:val="ListParagraph"/>
-        <w:numPr>
-          <w:ilvl w:val="0"/>
-          <w:numId w:val="11"/>
-        </w:numPr>
-        <w:spacing w:line="240" w:lineRule="auto"/>
-        <w:rPr>
-          <w:rFonts w:ascii="Pragmatica" w:hAnsi="Pragmatica"/>
-        </w:rPr>
-      </w:pPr>
-      <w:r>
-        <w:rPr>
-          <w:rFonts w:ascii="Pragmatica" w:hAnsi="Pragmatica"/>
-        </w:rPr>
-        <w:t xml:space="preserve">It’s also possible to rename a query in the Query Settings menu within the Query Editor. </w:t>
-      </w:r>
-    </w:p>
-    <w:p>
-      <w:pPr>
-        <w:spacing w:line="240" w:lineRule="auto"/>
-        <w:jc w:val="center"/>
-        <w:rPr>
-          <w:rFonts w:ascii="Pragmatica" w:hAnsi="Pragmatica"/>
-          <w:sz w:val="24"/>
-          <w:szCs w:val="24"/>
-        </w:rPr>
-      </w:pPr>
-      <w:r>
-        <w:rPr>
-          <w:noProof/>
-        </w:rPr>
-        <w:drawing>
-          <wp:inline distT="0" distB="0" distL="0" distR="0" wp14:anchorId="42A829E7" wp14:editId="485C5A82">
-            <wp:extent cx="2712955" cy="2065199"/>
-            <wp:effectExtent l="0" t="0" r="0" b="0"/>
-            <wp:docPr id="12" name="Picture 12"/>
-            <wp:cNvGraphicFramePr>
-              <a:graphicFrameLocks xmlns:a="http://schemas.openxmlformats.org/drawingml/2006/main" noChangeAspect="1"/>
-            </wp:cNvGraphicFramePr>
-            <a:graphic xmlns:a="http://schemas.openxmlformats.org/drawingml/2006/main">
-              <a:graphicData uri="http://schemas.openxmlformats.org/drawingml/2006/picture">
-                <pic:pic xmlns:pic="http://schemas.openxmlformats.org/drawingml/2006/picture">
-                  <pic:nvPicPr>
-                    <pic:cNvPr id="1" name=""/>
-                    <pic:cNvPicPr/>
-                  </pic:nvPicPr>
-                  <pic:blipFill>
-                    <a:blip r:embed="rId21"/>
-                    <a:stretch>
-                      <a:fillRect/>
-                    </a:stretch>
-                  </pic:blipFill>
-                  <pic:spPr>
-                    <a:xfrm>
-                      <a:off x="0" y="0"/>
-                      <a:ext cx="2712955" cy="2065199"/>
-                    </a:xfrm>
-                    <a:prstGeom prst="rect">
-                      <a:avLst/>
-                    </a:prstGeom>
-                  </pic:spPr>
-                </pic:pic>
-              </a:graphicData>
-            </a:graphic>
-          </wp:inline>
-        </w:drawing>
-      </w:r>
-    </w:p>
-    <w:p>
-      <w:pPr>
-        <w:spacing w:line="240" w:lineRule="auto"/>
-        <w:rPr>
-          <w:rFonts w:ascii="Pragmatica" w:hAnsi="Pragmatica"/>
-          <w:sz w:val="24"/>
-          <w:szCs w:val="24"/>
-        </w:rPr>
-      </w:pPr>
-    </w:p>
-    <w:p>
-      <w:pPr>
-        <w:spacing w:line="240" w:lineRule="auto"/>
-        <w:rPr>
-          <w:rFonts w:ascii="Pragmatica" w:hAnsi="Pragmatica"/>
-          <w:sz w:val="24"/>
-          <w:szCs w:val="24"/>
-        </w:rPr>
-      </w:pPr>
-      <w:r>
-        <w:rPr>
-          <w:rFonts w:ascii="Pragmatica" w:hAnsi="Pragmatica"/>
-          <w:sz w:val="24"/>
-          <w:szCs w:val="24"/>
-        </w:rPr>
-        <w:t xml:space="preserve">Additional demonstration on </w:t>
-      </w:r>
-      <w:r>
-        <w:rPr>
-          <w:rFonts w:ascii="Consolas" w:hAnsi="Consolas"/>
-          <w:sz w:val="24"/>
-          <w:szCs w:val="24"/>
-        </w:rPr>
-        <w:t>State populations</w:t>
-      </w:r>
-      <w:r>
-        <w:rPr>
-          <w:rFonts w:ascii="Pragmatica" w:hAnsi="Pragmatica"/>
-          <w:sz w:val="24"/>
-          <w:szCs w:val="24"/>
-        </w:rPr>
-        <w:t>:</w:t>
-      </w:r>
-    </w:p>
-    <w:p>
-      <w:pPr>
-        <w:spacing w:line="240" w:lineRule="auto"/>
-        <w:rPr>
-          <w:rFonts w:ascii="Pragmatica" w:hAnsi="Pragmatica"/>
-          <w:sz w:val="24"/>
-          <w:szCs w:val="24"/>
-        </w:rPr>
-      </w:pPr>
-    </w:p>
-    <w:p>
-      <w:pPr>
-        <w:pStyle w:val="ListParagraph"/>
-        <w:numPr>
-          <w:ilvl w:val="0"/>
-          <w:numId w:val="12"/>
-        </w:numPr>
-        <w:spacing w:line="240" w:lineRule="auto"/>
-        <w:rPr>
-          <w:rFonts w:ascii="Pragmatica" w:hAnsi="Pragmatica"/>
-        </w:rPr>
-      </w:pPr>
-      <w:r>
-        <w:rPr>
-          <w:rFonts w:ascii="Pragmatica" w:hAnsi="Pragmatica"/>
-        </w:rPr>
-        <w:t>It’s possible to group/aggregate data in Power Query as you would using SUMIFS or a PivotTable.</w:t>
-      </w:r>
-    </w:p>
-    <w:p>
-      <w:pPr>
-        <w:pStyle w:val="ListParagraph"/>
-        <w:numPr>
-          <w:ilvl w:val="0"/>
-          <w:numId w:val="12"/>
-        </w:numPr>
-        <w:spacing w:line="240" w:lineRule="auto"/>
-        <w:rPr>
-          <w:rFonts w:ascii="Pragmatica" w:hAnsi="Pragmatica"/>
-        </w:rPr>
-      </w:pPr>
-      <w:commentRangeStart w:id="3"/>
-      <w:commentRangeStart w:id="4"/>
-      <w:r>
-        <w:rPr>
-          <w:rFonts w:ascii="Pragmatica" w:hAnsi="Pragmatica"/>
-        </w:rPr>
-        <w:t xml:space="preserve">As an example, right-click on </w:t>
-      </w:r>
-      <w:r>
-        <w:rPr>
-          <w:rFonts w:ascii="Consolas" w:hAnsi="Consolas"/>
-        </w:rPr>
-        <w:t>region</w:t>
-      </w:r>
-      <w:r>
-        <w:rPr>
-          <w:rFonts w:ascii="Pragmatica" w:hAnsi="Pragmatica"/>
-        </w:rPr>
-        <w:t xml:space="preserve"> and select Group By.</w:t>
-      </w:r>
-      <w:r>
-        <w:rPr>
-          <w:rFonts w:ascii="Pragmatica" w:hAnsi="Pragmatica"/>
-        </w:rPr>
-        <w:t xml:space="preserve"> </w:t>
-      </w:r>
-      <w:commentRangeEnd w:id="3"/>
-      <w:r>
-        <w:rPr>
-          <w:rStyle w:val="CommentReference"/>
-        </w:rPr>
-        <w:commentReference w:id="3"/>
-      </w:r>
-      <w:commentRangeEnd w:id="4"/>
-      <w:r>
-        <w:rPr>
-          <w:rStyle w:val="CommentReference"/>
-        </w:rPr>
-        <w:commentReference w:id="4"/>
-      </w:r>
-    </w:p>
-    <w:p>
-      <w:pPr>
-        <w:pStyle w:val="ListParagraph"/>
-        <w:numPr>
-          <w:ilvl w:val="0"/>
-          <w:numId w:val="12"/>
-        </w:numPr>
-        <w:spacing w:line="240" w:lineRule="auto"/>
-        <w:rPr>
-          <w:rFonts w:ascii="Pragmatica" w:hAnsi="Pragmatica"/>
-        </w:rPr>
-      </w:pPr>
-      <w:r>
-        <w:rPr>
-          <w:rFonts w:ascii="Pragmatica" w:hAnsi="Pragmatica"/>
-        </w:rPr>
-        <w:t xml:space="preserve">For example, we can aggregate this data by total population by region by creating a new column </w:t>
-      </w:r>
-      <w:proofErr w:type="spellStart"/>
-      <w:r>
-        <w:rPr>
-          <w:rFonts w:ascii="Consolas" w:hAnsi="Consolas"/>
-        </w:rPr>
-        <w:t>total_population</w:t>
-      </w:r>
-      <w:proofErr w:type="spellEnd"/>
-      <w:r>
-        <w:rPr>
-          <w:rFonts w:ascii="Pragmatica" w:hAnsi="Pragmatica"/>
-        </w:rPr>
-        <w:t xml:space="preserve"> which is the sum of the </w:t>
-      </w:r>
-      <w:r>
-        <w:rPr>
-          <w:rFonts w:ascii="Consolas" w:hAnsi="Consolas"/>
-        </w:rPr>
-        <w:t>population</w:t>
-      </w:r>
-      <w:r>
-        <w:rPr>
-          <w:rFonts w:ascii="Pragmatica" w:hAnsi="Pragmatica"/>
-        </w:rPr>
-        <w:t xml:space="preserve"> field.  </w:t>
-      </w:r>
-    </w:p>
-    <w:p>
-      <w:pPr>
-        <w:spacing w:line="240" w:lineRule="auto"/>
-        <w:rPr>
-          <w:rFonts w:ascii="Pragmatica" w:hAnsi="Pragmatica"/>
-        </w:rPr>
-      </w:pPr>
-      <w:r>
-        <w:rPr>
-          <w:noProof/>
-        </w:rPr>
-        <w:drawing>
-          <wp:inline distT="0" distB="0" distL="0" distR="0" wp14:anchorId="6AF1F852" wp14:editId="4C96D88E">
-            <wp:extent cx="5943600" cy="2711450"/>
-            <wp:effectExtent l="0" t="0" r="0" b="0"/>
-            <wp:docPr id="13" name="Picture 13"/>
-            <wp:cNvGraphicFramePr>
-              <a:graphicFrameLocks xmlns:a="http://schemas.openxmlformats.org/drawingml/2006/main" noChangeAspect="1"/>
-            </wp:cNvGraphicFramePr>
-            <a:graphic xmlns:a="http://schemas.openxmlformats.org/drawingml/2006/main">
-              <a:graphicData uri="http://schemas.openxmlformats.org/drawingml/2006/picture">
-                <pic:pic xmlns:pic="http://schemas.openxmlformats.org/drawingml/2006/picture">
-                  <pic:nvPicPr>
-                    <pic:cNvPr id="1" name=""/>
-                    <pic:cNvPicPr/>
-                  </pic:nvPicPr>
-                  <pic:blipFill>
-                    <a:blip r:embed="rId22"/>
-                    <a:stretch>
-                      <a:fillRect/>
-                    </a:stretch>
-                  </pic:blipFill>
-                  <pic:spPr>
-                    <a:xfrm>
-                      <a:off x="0" y="0"/>
                       <a:ext cx="5943600" cy="2711450"/>
                     </a:xfrm>
                     <a:prstGeom prst="rect">
@@ -2741,14 +2709,12 @@
           <w:rFonts w:ascii="Pragmatica" w:hAnsi="Pragmatica"/>
         </w:rPr>
       </w:pPr>
-      <w:bookmarkStart w:id="5" w:name="_GoBack"/>
-      <w:bookmarkEnd w:id="5"/>
     </w:p>
     <w:sectPr>
-      <w:headerReference w:type="default" r:id="rId23"/>
-      <w:footerReference w:type="default" r:id="rId24"/>
-      <w:headerReference w:type="first" r:id="rId25"/>
-      <w:footerReference w:type="first" r:id="rId26"/>
+      <w:headerReference w:type="default" r:id="rId20"/>
+      <w:footerReference w:type="default" r:id="rId21"/>
+      <w:headerReference w:type="first" r:id="rId22"/>
+      <w:footerReference w:type="first" r:id="rId23"/>
       <w:pgSz w:w="12240" w:h="15840"/>
       <w:pgMar w:top="1440" w:right="1440" w:bottom="1440" w:left="1440" w:header="720" w:footer="0" w:gutter="0"/>
       <w:cols w:space="720"/>
@@ -2757,87 +2723,6 @@
     </w:sectPr>
   </w:body>
 </w:document>
-</file>
-
-<file path=word/comments.xml><?xml version="1.0" encoding="utf-8"?>
-<w:comments xmlns:wpc="http://schemas.microsoft.com/office/word/2010/wordprocessingCanvas" xmlns:cx="http://schemas.microsoft.com/office/drawing/2014/chartex" xmlns:cx1="http://schemas.microsoft.com/office/drawing/2015/9/8/chartex" xmlns:cx2="http://schemas.microsoft.com/office/drawing/2015/10/21/chartex" xmlns:cx3="http://schemas.microsoft.com/office/drawing/2016/5/9/chartex" xmlns:cx4="http://schemas.microsoft.com/office/drawing/2016/5/10/chartex" xmlns:cx5="http://schemas.microsoft.com/office/drawing/2016/5/11/chartex" xmlns:cx6="http://schemas.microsoft.com/office/drawing/2016/5/12/chartex" xmlns:cx7="http://schemas.microsoft.com/office/drawing/2016/5/13/chartex" xmlns:cx8="http://schemas.microsoft.com/office/drawing/2016/5/14/chartex" xmlns:mc="http://schemas.openxmlformats.org/markup-compatibility/2006" xmlns:aink="http://schemas.microsoft.com/office/drawing/2016/ink" xmlns:am3d="http://schemas.microsoft.com/office/drawing/2017/model3d" xmlns:o="urn:schemas-microsoft-com:office:office" xmlns:r="http://schemas.openxmlformats.org/officeDocument/2006/relationships" xmlns:m="http://schemas.openxmlformats.org/officeDocument/2006/math" xmlns:v="urn:schemas-microsoft-com:vml" xmlns:wp14="http://schemas.microsoft.com/office/word/2010/wordprocessingDrawing" xmlns:wp="http://schemas.openxmlformats.org/drawingml/2006/wordprocessingDrawing" xmlns:w10="urn:schemas-microsoft-com:office:word" xmlns:w="http://schemas.openxmlformats.org/wordprocessingml/2006/main" xmlns:w14="http://schemas.microsoft.com/office/word/2010/wordml" xmlns:w15="http://schemas.microsoft.com/office/word/2012/wordml" xmlns:w16cid="http://schemas.microsoft.com/office/word/2016/wordml/cid" xmlns:w16se="http://schemas.microsoft.com/office/word/2015/wordml/symex" xmlns:wpg="http://schemas.microsoft.com/office/word/2010/wordprocessingGroup" xmlns:wpi="http://schemas.microsoft.com/office/word/2010/wordprocessingInk" xmlns:wne="http://schemas.microsoft.com/office/word/2006/wordml" xmlns:wps="http://schemas.microsoft.com/office/word/2010/wordprocessingShape" mc:Ignorable="w14 w15 w16se w16cid wp14">
-  <w:comment w:id="1" w:author="George Mount" w:date="2020-02-14T19:36:00Z" w:initials="GM">
-    <w:p>
-      <w:pPr>
-        <w:pStyle w:val="CommentText"/>
-      </w:pPr>
-      <w:r>
-        <w:rPr>
-          <w:rStyle w:val="CommentReference"/>
-        </w:rPr>
-        <w:annotationRef/>
-      </w:r>
-      <w:r>
-        <w:t>Move back to last step</w:t>
-      </w:r>
-    </w:p>
-  </w:comment>
-  <w:comment w:id="2" w:author="George Mount" w:date="2020-02-14T19:36:00Z" w:initials="GM">
-    <w:p>
-      <w:pPr>
-        <w:pStyle w:val="CommentText"/>
-      </w:pPr>
-      <w:r>
-        <w:rPr>
-          <w:rStyle w:val="CommentReference"/>
-        </w:rPr>
-        <w:annotationRef/>
-      </w:r>
-    </w:p>
-  </w:comment>
-  <w:comment w:id="3" w:author="George Mount" w:date="2020-02-14T19:47:00Z" w:initials="GM">
-    <w:p>
-      <w:pPr>
-        <w:pStyle w:val="CommentText"/>
-      </w:pPr>
-      <w:r>
-        <w:rPr>
-          <w:rStyle w:val="CommentReference"/>
-        </w:rPr>
-        <w:annotationRef/>
-      </w:r>
-      <w:r>
-        <w:t>Right click -&gt; group by</w:t>
-      </w:r>
-    </w:p>
-  </w:comment>
-  <w:comment w:id="4" w:author="George Mount" w:date="2020-02-14T19:47:00Z" w:initials="GM">
-    <w:p>
-      <w:pPr>
-        <w:pStyle w:val="CommentText"/>
-      </w:pPr>
-      <w:r>
-        <w:rPr>
-          <w:rStyle w:val="CommentReference"/>
-        </w:rPr>
-        <w:annotationRef/>
-      </w:r>
-    </w:p>
-  </w:comment>
-</w:comments>
-</file>
-
-<file path=word/commentsExtended.xml><?xml version="1.0" encoding="utf-8"?>
-<w15:commentsEx xmlns:wpc="http://schemas.microsoft.com/office/word/2010/wordprocessingCanvas" xmlns:cx="http://schemas.microsoft.com/office/drawing/2014/chartex" xmlns:cx1="http://schemas.microsoft.com/office/drawing/2015/9/8/chartex" xmlns:cx2="http://schemas.microsoft.com/office/drawing/2015/10/21/chartex" xmlns:cx3="http://schemas.microsoft.com/office/drawing/2016/5/9/chartex" xmlns:cx4="http://schemas.microsoft.com/office/drawing/2016/5/10/chartex" xmlns:cx5="http://schemas.microsoft.com/office/drawing/2016/5/11/chartex" xmlns:cx6="http://schemas.microsoft.com/office/drawing/2016/5/12/chartex" xmlns:cx7="http://schemas.microsoft.com/office/drawing/2016/5/13/chartex" xmlns:cx8="http://schemas.microsoft.com/office/drawing/2016/5/14/chartex" xmlns:mc="http://schemas.openxmlformats.org/markup-compatibility/2006" xmlns:aink="http://schemas.microsoft.com/office/drawing/2016/ink" xmlns:am3d="http://schemas.microsoft.com/office/drawing/2017/model3d" xmlns:o="urn:schemas-microsoft-com:office:office" xmlns:r="http://schemas.openxmlformats.org/officeDocument/2006/relationships" xmlns:m="http://schemas.openxmlformats.org/officeDocument/2006/math" xmlns:v="urn:schemas-microsoft-com:vml" xmlns:wp14="http://schemas.microsoft.com/office/word/2010/wordprocessingDrawing" xmlns:wp="http://schemas.openxmlformats.org/drawingml/2006/wordprocessingDrawing" xmlns:w10="urn:schemas-microsoft-com:office:word" xmlns:w="http://schemas.openxmlformats.org/wordprocessingml/2006/main" xmlns:w14="http://schemas.microsoft.com/office/word/2010/wordml" xmlns:w15="http://schemas.microsoft.com/office/word/2012/wordml" xmlns:w16cid="http://schemas.microsoft.com/office/word/2016/wordml/cid" xmlns:w16se="http://schemas.microsoft.com/office/word/2015/wordml/symex" xmlns:wpg="http://schemas.microsoft.com/office/word/2010/wordprocessingGroup" xmlns:wpi="http://schemas.microsoft.com/office/word/2010/wordprocessingInk" xmlns:wne="http://schemas.microsoft.com/office/word/2006/wordml" xmlns:wps="http://schemas.microsoft.com/office/word/2010/wordprocessingShape" mc:Ignorable="w14 w15 w16se w16cid wp14">
-  <w15:commentEx w15:paraId="5672FC39" w15:done="1"/>
-  <w15:commentEx w15:paraId="7584D8BB" w15:paraIdParent="5672FC39" w15:done="1"/>
-  <w15:commentEx w15:paraId="614B5905" w15:done="0"/>
-  <w15:commentEx w15:paraId="7F5294F3" w15:paraIdParent="614B5905" w15:done="0"/>
-</w15:commentsEx>
-</file>
-
-<file path=word/commentsIds.xml><?xml version="1.0" encoding="utf-8"?>
-<w16cid:commentsIds xmlns:wpc="http://schemas.microsoft.com/office/word/2010/wordprocessingCanvas" xmlns:cx="http://schemas.microsoft.com/office/drawing/2014/chartex" xmlns:cx1="http://schemas.microsoft.com/office/drawing/2015/9/8/chartex" xmlns:cx2="http://schemas.microsoft.com/office/drawing/2015/10/21/chartex" xmlns:cx3="http://schemas.microsoft.com/office/drawing/2016/5/9/chartex" xmlns:cx4="http://schemas.microsoft.com/office/drawing/2016/5/10/chartex" xmlns:cx5="http://schemas.microsoft.com/office/drawing/2016/5/11/chartex" xmlns:cx6="http://schemas.microsoft.com/office/drawing/2016/5/12/chartex" xmlns:cx7="http://schemas.microsoft.com/office/drawing/2016/5/13/chartex" xmlns:cx8="http://schemas.microsoft.com/office/drawing/2016/5/14/chartex" xmlns:mc="http://schemas.openxmlformats.org/markup-compatibility/2006" xmlns:aink="http://schemas.microsoft.com/office/drawing/2016/ink" xmlns:am3d="http://schemas.microsoft.com/office/drawing/2017/model3d" xmlns:o="urn:schemas-microsoft-com:office:office" xmlns:r="http://schemas.openxmlformats.org/officeDocument/2006/relationships" xmlns:m="http://schemas.openxmlformats.org/officeDocument/2006/math" xmlns:v="urn:schemas-microsoft-com:vml" xmlns:wp14="http://schemas.microsoft.com/office/word/2010/wordprocessingDrawing" xmlns:wp="http://schemas.openxmlformats.org/drawingml/2006/wordprocessingDrawing" xmlns:w10="urn:schemas-microsoft-com:office:word" xmlns:w="http://schemas.openxmlformats.org/wordprocessingml/2006/main" xmlns:w14="http://schemas.microsoft.com/office/word/2010/wordml" xmlns:w15="http://schemas.microsoft.com/office/word/2012/wordml" xmlns:w16cid="http://schemas.microsoft.com/office/word/2016/wordml/cid" xmlns:w16se="http://schemas.microsoft.com/office/word/2015/wordml/symex" xmlns:wpg="http://schemas.microsoft.com/office/word/2010/wordprocessingGroup" xmlns:wpi="http://schemas.microsoft.com/office/word/2010/wordprocessingInk" xmlns:wne="http://schemas.microsoft.com/office/word/2006/wordml" xmlns:wps="http://schemas.microsoft.com/office/word/2010/wordprocessingShape" mc:Ignorable="w14 w15 w16se w16cid wp14">
-  <w16cid:commentId w16cid:paraId="5672FC39" w16cid:durableId="21F17552"/>
-  <w16cid:commentId w16cid:paraId="7584D8BB" w16cid:durableId="21F17559"/>
-  <w16cid:commentId w16cid:paraId="614B5905" w16cid:durableId="21F177C5"/>
-  <w16cid:commentId w16cid:paraId="7F5294F3" w16cid:durableId="21F177CD"/>
-</w16cid:commentsIds>
 </file>
 
 <file path=word/endnotes.xml><?xml version="1.0" encoding="utf-8"?>
@@ -4669,14 +4554,6 @@
     <w:abstractNumId w:val="10"/>
   </w:num>
 </w:numbering>
-</file>
-
-<file path=word/people.xml><?xml version="1.0" encoding="utf-8"?>
-<w15:people xmlns:wpc="http://schemas.microsoft.com/office/word/2010/wordprocessingCanvas" xmlns:cx="http://schemas.microsoft.com/office/drawing/2014/chartex" xmlns:cx1="http://schemas.microsoft.com/office/drawing/2015/9/8/chartex" xmlns:cx2="http://schemas.microsoft.com/office/drawing/2015/10/21/chartex" xmlns:cx3="http://schemas.microsoft.com/office/drawing/2016/5/9/chartex" xmlns:cx4="http://schemas.microsoft.com/office/drawing/2016/5/10/chartex" xmlns:cx5="http://schemas.microsoft.com/office/drawing/2016/5/11/chartex" xmlns:cx6="http://schemas.microsoft.com/office/drawing/2016/5/12/chartex" xmlns:cx7="http://schemas.microsoft.com/office/drawing/2016/5/13/chartex" xmlns:cx8="http://schemas.microsoft.com/office/drawing/2016/5/14/chartex" xmlns:mc="http://schemas.openxmlformats.org/markup-compatibility/2006" xmlns:aink="http://schemas.microsoft.com/office/drawing/2016/ink" xmlns:am3d="http://schemas.microsoft.com/office/drawing/2017/model3d" xmlns:o="urn:schemas-microsoft-com:office:office" xmlns:r="http://schemas.openxmlformats.org/officeDocument/2006/relationships" xmlns:m="http://schemas.openxmlformats.org/officeDocument/2006/math" xmlns:v="urn:schemas-microsoft-com:vml" xmlns:wp14="http://schemas.microsoft.com/office/word/2010/wordprocessingDrawing" xmlns:wp="http://schemas.openxmlformats.org/drawingml/2006/wordprocessingDrawing" xmlns:w10="urn:schemas-microsoft-com:office:word" xmlns:w="http://schemas.openxmlformats.org/wordprocessingml/2006/main" xmlns:w14="http://schemas.microsoft.com/office/word/2010/wordml" xmlns:w15="http://schemas.microsoft.com/office/word/2012/wordml" xmlns:w16cid="http://schemas.microsoft.com/office/word/2016/wordml/cid" xmlns:w16se="http://schemas.microsoft.com/office/word/2015/wordml/symex" xmlns:wpg="http://schemas.microsoft.com/office/word/2010/wordprocessingGroup" xmlns:wpi="http://schemas.microsoft.com/office/word/2010/wordprocessingInk" xmlns:wne="http://schemas.microsoft.com/office/word/2006/wordml" xmlns:wps="http://schemas.microsoft.com/office/word/2010/wordprocessingShape" mc:Ignorable="w14 w15 w16se w16cid wp14">
-  <w15:person w15:author="George Mount">
-    <w15:presenceInfo w15:providerId="Windows Live" w15:userId="57d2ab2a84d54c81"/>
-  </w15:person>
-</w15:people>
 </file>
 
 <file path=word/styles.xml><?xml version="1.0" encoding="utf-8"?>
